--- a/toolbox/test.docx
+++ b/toolbox/test.docx
@@ -1,248 +1,186 @@
 
 <file path=word/document.xml><?xml version="1.0" encoding="utf-8"?>
-<w:document xmlns:w="http://schemas.openxmlformats.org/wordprocessingml/2006/main" xmlns:m="http://schemas.openxmlformats.org/officeDocument/2006/math" xmlns:r="http://schemas.openxmlformats.org/officeDocument/2006/relationships" xmlns:o="urn:schemas-microsoft-com:office:office" xmlns:v="urn:schemas-microsoft-com:vml" xmlns:w10="urn:schemas-microsoft-com:office:word" xmlns:a="http://schemas.openxmlformats.org/drawingml/2006/main" xmlns:pic="http://schemas.openxmlformats.org/drawingml/2006/picture" xmlns:wp="http://schemas.openxmlformats.org/drawingml/2006/wordprocessingDrawing">
+<w:document xmlns:wpc="http://schemas.microsoft.com/office/word/2010/wordprocessingCanvas" xmlns:cx="http://schemas.microsoft.com/office/drawing/2014/chartex" xmlns:cx1="http://schemas.microsoft.com/office/drawing/2015/9/8/chartex" xmlns:cx2="http://schemas.microsoft.com/office/drawing/2015/10/21/chartex" xmlns:cx3="http://schemas.microsoft.com/office/drawing/2016/5/9/chartex" xmlns:cx4="http://schemas.microsoft.com/office/drawing/2016/5/10/chartex" xmlns:cx5="http://schemas.microsoft.com/office/drawing/2016/5/11/chartex" xmlns:cx6="http://schemas.microsoft.com/office/drawing/2016/5/12/chartex" xmlns:cx7="http://schemas.microsoft.com/office/drawing/2016/5/13/chartex" xmlns:cx8="http://schemas.microsoft.com/office/drawing/2016/5/14/chartex" xmlns:mc="http://schemas.openxmlformats.org/markup-compatibility/2006" xmlns:aink="http://schemas.microsoft.com/office/drawing/2016/ink" xmlns:am3d="http://schemas.microsoft.com/office/drawing/2017/model3d" xmlns:o="urn:schemas-microsoft-com:office:office" xmlns:r="http://schemas.openxmlformats.org/officeDocument/2006/relationships" xmlns:m="http://schemas.openxmlformats.org/officeDocument/2006/math" xmlns:v="urn:schemas-microsoft-com:vml" xmlns:wp14="http://schemas.microsoft.com/office/word/2010/wordprocessingDrawing" xmlns:wp="http://schemas.openxmlformats.org/drawingml/2006/wordprocessingDrawing" xmlns:w10="urn:schemas-microsoft-com:office:word" xmlns:w="http://schemas.openxmlformats.org/wordprocessingml/2006/main" xmlns:w14="http://schemas.microsoft.com/office/word/2010/wordml" xmlns:w15="http://schemas.microsoft.com/office/word/2012/wordml" xmlns:w16cex="http://schemas.microsoft.com/office/word/2018/wordml/cex" xmlns:w16cid="http://schemas.microsoft.com/office/word/2016/wordml/cid" xmlns:w16="http://schemas.microsoft.com/office/word/2018/wordml" xmlns:w16sdtdh="http://schemas.microsoft.com/office/word/2020/wordml/sdtdatahash" xmlns:w16se="http://schemas.microsoft.com/office/word/2015/wordml/symex" xmlns:wpg="http://schemas.microsoft.com/office/word/2010/wordprocessingGroup" xmlns:wpi="http://schemas.microsoft.com/office/word/2010/wordprocessingInk" xmlns:wne="http://schemas.microsoft.com/office/word/2006/wordml" xmlns:wps="http://schemas.microsoft.com/office/word/2010/wordprocessingShape" mc:Ignorable="w14 w15 w16se w16cid w16 w16cex w16sdtdh wp14">
   <w:body>
     <w:p>
       <w:pPr>
         <w:pStyle w:val="FirstParagraph"/>
       </w:pPr>
       <w:r>
-        <w:t xml:space="preserve">test on the citation here</w:t>
-      </w:r>
-      <w:r>
-        <w:t xml:space="preserve">.</w:t>
-      </w:r>
-      <w:r>
-        <w:t xml:space="preserve"> </w:t>
-      </w:r>
-      <w:r>
-        <w:t xml:space="preserve">0310 16:54</w:t>
+        <w:t>test on the citation here @. 0310 16:54</w:t>
       </w:r>
       <w:r>
         <w:br/>
-      </w:r>
-      <w:r>
-        <w:t xml:space="preserve">version1</w:t>
-      </w:r>
-      <w:r>
-        <w:t xml:space="preserve"> </w:t>
+        <w:t xml:space="preserve">version1 </w:t>
       </w:r>
       <w:hyperlink w:anchor="ref-wuDeepTransformerModels2020">
         <w:r>
           <w:rPr>
             <w:rStyle w:val="Hyperlink"/>
           </w:rPr>
-          <w:t xml:space="preserve">Wu et al.</w:t>
+          <w:t>Wu et al.</w:t>
         </w:r>
       </w:hyperlink>
       <w:r>
-        <w:t xml:space="preserve"> </w:t>
-      </w:r>
-      <w:r>
-        <w:t xml:space="preserve">(</w:t>
+        <w:t xml:space="preserve"> (</w:t>
       </w:r>
       <w:hyperlink w:anchor="ref-wuDeepTransformerModels2020">
         <w:r>
           <w:rPr>
             <w:rStyle w:val="Hyperlink"/>
           </w:rPr>
-          <w:t xml:space="preserve">2020</w:t>
+          <w:t>2020</w:t>
         </w:r>
       </w:hyperlink>
       <w:r>
-        <w:t xml:space="preserve">)</w:t>
+        <w:t>)</w:t>
       </w:r>
       <w:r>
         <w:br/>
-      </w:r>
-      <w:r>
-        <w:t xml:space="preserve">version2</w:t>
-      </w:r>
-      <w:r>
-        <w:t xml:space="preserve"> </w:t>
-      </w:r>
-      <w:r>
-        <w:t xml:space="preserve">(</w:t>
+        <w:t>version2 (</w:t>
       </w:r>
       <w:hyperlink w:anchor="ref-wuDeepTransformerModels2020">
         <w:r>
           <w:rPr>
             <w:rStyle w:val="Hyperlink"/>
           </w:rPr>
-          <w:t xml:space="preserve">Wu et al., 2020</w:t>
+          <w:t>Wu et al., 2020</w:t>
         </w:r>
       </w:hyperlink>
       <w:r>
-        <w:t xml:space="preserve">)</w:t>
+        <w:t>)</w:t>
       </w:r>
       <w:r>
         <w:br/>
-      </w:r>
-      <w:r>
-        <w:t xml:space="preserve">Write a paragraph here and</w:t>
-      </w:r>
-      <w:r>
-        <w:t xml:space="preserve"> </w:t>
+        <w:t xml:space="preserve">Write a paragraph here and </w:t>
       </w:r>
       <w:hyperlink w:anchor="ref-limTemporalFusionTransformers2021">
         <w:r>
           <w:rPr>
             <w:rStyle w:val="Hyperlink"/>
           </w:rPr>
-          <w:t xml:space="preserve">Lim et al.</w:t>
+          <w:t>Lim et al.</w:t>
         </w:r>
       </w:hyperlink>
       <w:r>
-        <w:t xml:space="preserve"> </w:t>
-      </w:r>
-      <w:r>
-        <w:t xml:space="preserve">(</w:t>
+        <w:t xml:space="preserve"> (</w:t>
       </w:r>
       <w:hyperlink w:anchor="ref-limTemporalFusionTransformers2021">
         <w:r>
           <w:rPr>
             <w:rStyle w:val="Hyperlink"/>
           </w:rPr>
-          <w:t xml:space="preserve">2021</w:t>
+          <w:t>2021</w:t>
         </w:r>
       </w:hyperlink>
       <w:r>
-        <w:t xml:space="preserve">)</w:t>
-      </w:r>
-      <w:r>
-        <w:t xml:space="preserve"> </w:t>
-      </w:r>
-      <w:r>
-        <w:t xml:space="preserve">said, balalalalalala</w:t>
-      </w:r>
-      <w:r>
-        <w:t xml:space="preserve"> </w:t>
-      </w:r>
-      <w:r>
-        <w:t xml:space="preserve">(</w:t>
+        <w:t>) said, balalalalalala (</w:t>
       </w:r>
       <w:hyperlink w:anchor="ref-limTemporalFusionTransformers2021">
         <w:r>
           <w:rPr>
             <w:rStyle w:val="Hyperlink"/>
           </w:rPr>
-          <w:t xml:space="preserve">Lim et al., 2021</w:t>
+          <w:t>Lim et al., 2021</w:t>
         </w:r>
       </w:hyperlink>
       <w:r>
-        <w:t xml:space="preserve">)</w:t>
-      </w:r>
-      <w:r>
-        <w:t xml:space="preserve">.</w:t>
+        <w:t>).</w:t>
       </w:r>
     </w:p>
-    <w:bookmarkStart w:id="24" w:name="bibliography"/>
     <w:p>
       <w:pPr>
         <w:pStyle w:val="Heading1"/>
       </w:pPr>
-      <w:r>
-        <w:t xml:space="preserve">Reference</w:t>
+      <w:bookmarkStart w:id="0" w:name="bibliography"/>
+      <w:r>
+        <w:t>Reference</w:t>
       </w:r>
     </w:p>
-    <w:bookmarkStart w:id="23" w:name="refs"/>
-    <w:bookmarkStart w:id="21" w:name="ref-limTemporalFusionTransformers2021"/>
     <w:p>
       <w:pPr>
         <w:pStyle w:val="Bibliography"/>
       </w:pPr>
-      <w:r>
-        <w:t xml:space="preserve">Lim, B., Arık, S.Ö., Loeff, N., Pfister, T., 2021. Temporal</w:t>
-      </w:r>
-      <w:r>
-        <w:t xml:space="preserve"> </w:t>
-      </w:r>
-      <w:r>
-        <w:t xml:space="preserve">Fusion Transformers</w:t>
-      </w:r>
-      <w:r>
-        <w:t xml:space="preserve"> </w:t>
-      </w:r>
-      <w:r>
-        <w:t xml:space="preserve">for interpretable multi-horizon time series forecasting. International Journal of Forecasting 37, 1748–1764.</w:t>
-      </w:r>
-      <w:r>
-        <w:t xml:space="preserve"> </w:t>
-      </w:r>
-      <w:hyperlink r:id="rId20">
+      <w:bookmarkStart w:id="1" w:name="ref-limTemporalFusionTransformers2021"/>
+      <w:bookmarkStart w:id="2" w:name="refs"/>
+      <w:r>
+        <w:t>Lim, B., Arık, S.Ö., Loeff, N., Pfister, T., 2021. Temporal Fusion Transformers for interpretable multi-horizon time series forecasting. International Journal of Forec</w:t>
+      </w:r>
+      <w:r>
+        <w:t xml:space="preserve">asting 37, 1748–1764. </w:t>
+      </w:r>
+      <w:hyperlink r:id="rId7">
         <w:r>
           <w:rPr>
             <w:rStyle w:val="Hyperlink"/>
           </w:rPr>
-          <w:t xml:space="preserve">https://doi.org/10.1016/j.ijforecast.2021.03.012</w:t>
+          <w:t>https://doi.org/10.1016/j.ijforecast.2021.03.012</w:t>
         </w:r>
       </w:hyperlink>
     </w:p>
-    <w:bookmarkEnd w:id="21"/>
-    <w:bookmarkStart w:id="22" w:name="ref-wuDeepTransformerModels2020"/>
     <w:p>
       <w:pPr>
         <w:pStyle w:val="Bibliography"/>
       </w:pPr>
-      <w:r>
-        <w:t xml:space="preserve">Wu, N., Green, B., Ben, X., O’Banion, S., 2020. Deep</w:t>
-      </w:r>
-      <w:r>
-        <w:t xml:space="preserve"> </w:t>
-      </w:r>
-      <w:r>
-        <w:t xml:space="preserve">Transformer Models</w:t>
-      </w:r>
-      <w:r>
-        <w:t xml:space="preserve"> </w:t>
-      </w:r>
-      <w:r>
-        <w:t xml:space="preserve">for</w:t>
-      </w:r>
-      <w:r>
-        <w:t xml:space="preserve"> </w:t>
-      </w:r>
-      <w:r>
-        <w:t xml:space="preserve">Time Series Forecasting</w:t>
-      </w:r>
-      <w:r>
-        <w:t xml:space="preserve">:</w:t>
-      </w:r>
-      <w:r>
-        <w:t xml:space="preserve"> </w:t>
-      </w:r>
-      <w:r>
-        <w:t xml:space="preserve">The Influenza Prevalence Case</w:t>
-      </w:r>
-      <w:r>
-        <w:t xml:space="preserve">. arXiv:2001.08317.</w:t>
-      </w:r>
+      <w:bookmarkStart w:id="3" w:name="ref-wuDeepTransformerModels2020"/>
+      <w:bookmarkEnd w:id="1"/>
+      <w:r>
+        <w:t>Wu, N., Green, B., Ben, X., O’Banion, S., 2020. Deep Transformer Models for Time Series Forecasting: The Influenza Pr</w:t>
+      </w:r>
+      <w:r>
+        <w:t>evalence Case. arXiv:2001.08317.</w:t>
+      </w:r>
+      <w:bookmarkEnd w:id="0"/>
+      <w:bookmarkEnd w:id="2"/>
+      <w:bookmarkEnd w:id="3"/>
     </w:p>
-    <w:bookmarkEnd w:id="22"/>
-    <w:bookmarkEnd w:id="23"/>
-    <w:bookmarkEnd w:id="24"/>
-    <w:sectPr/>
+    <w:sectPr>
+      <w:pgSz w:w="12240" w:h="15840"/>
+      <w:pgMar w:top="1440" w:right="1440" w:bottom="1440" w:left="1440" w:header="720" w:footer="720" w:gutter="0"/>
+      <w:cols w:space="720"/>
+    </w:sectPr>
   </w:body>
 </w:document>
 </file>
 
-<file path=word/comments.xml><?xml version="1.0" encoding="utf-8"?>
-<w:comments xmlns:w="http://schemas.openxmlformats.org/wordprocessingml/2006/main" xmlns:m="http://schemas.openxmlformats.org/officeDocument/2006/math" xmlns:r="http://schemas.openxmlformats.org/officeDocument/2006/relationships" xmlns:o="urn:schemas-microsoft-com:office:office" xmlns:v="urn:schemas-microsoft-com:vml" xmlns:w10="urn:schemas-microsoft-com:office:word" xmlns:a="http://schemas.openxmlformats.org/drawingml/2006/main" xmlns:pic="http://schemas.openxmlformats.org/drawingml/2006/picture" xmlns:wp="http://schemas.openxmlformats.org/drawingml/2006/wordprocessingDrawing"/>
+<file path=word/endnotes.xml><?xml version="1.0" encoding="utf-8"?>
+<w:endnotes xmlns:wpc="http://schemas.microsoft.com/office/word/2010/wordprocessingCanvas" xmlns:cx="http://schemas.microsoft.com/office/drawing/2014/chartex" xmlns:cx1="http://schemas.microsoft.com/office/drawing/2015/9/8/chartex" xmlns:cx2="http://schemas.microsoft.com/office/drawing/2015/10/21/chartex" xmlns:cx3="http://schemas.microsoft.com/office/drawing/2016/5/9/chartex" xmlns:cx4="http://schemas.microsoft.com/office/drawing/2016/5/10/chartex" xmlns:cx5="http://schemas.microsoft.com/office/drawing/2016/5/11/chartex" xmlns:cx6="http://schemas.microsoft.com/office/drawing/2016/5/12/chartex" xmlns:cx7="http://schemas.microsoft.com/office/drawing/2016/5/13/chartex" xmlns:cx8="http://schemas.microsoft.com/office/drawing/2016/5/14/chartex" xmlns:mc="http://schemas.openxmlformats.org/markup-compatibility/2006" xmlns:aink="http://schemas.microsoft.com/office/drawing/2016/ink" xmlns:am3d="http://schemas.microsoft.com/office/drawing/2017/model3d" xmlns:o="urn:schemas-microsoft-com:office:office" xmlns:r="http://schemas.openxmlformats.org/officeDocument/2006/relationships" xmlns:m="http://schemas.openxmlformats.org/officeDocument/2006/math" xmlns:v="urn:schemas-microsoft-com:vml" xmlns:wp14="http://schemas.microsoft.com/office/word/2010/wordprocessingDrawing" xmlns:wp="http://schemas.openxmlformats.org/drawingml/2006/wordprocessingDrawing" xmlns:w10="urn:schemas-microsoft-com:office:word" xmlns:w="http://schemas.openxmlformats.org/wordprocessingml/2006/main" xmlns:w14="http://schemas.microsoft.com/office/word/2010/wordml" xmlns:w15="http://schemas.microsoft.com/office/word/2012/wordml" xmlns:w16cex="http://schemas.microsoft.com/office/word/2018/wordml/cex" xmlns:w16cid="http://schemas.microsoft.com/office/word/2016/wordml/cid" xmlns:w16="http://schemas.microsoft.com/office/word/2018/wordml" xmlns:w16sdtdh="http://schemas.microsoft.com/office/word/2020/wordml/sdtdatahash" xmlns:w16se="http://schemas.microsoft.com/office/word/2015/wordml/symex" xmlns:wpg="http://schemas.microsoft.com/office/word/2010/wordprocessingGroup" xmlns:wpi="http://schemas.microsoft.com/office/word/2010/wordprocessingInk" xmlns:wne="http://schemas.microsoft.com/office/word/2006/wordml" xmlns:wps="http://schemas.microsoft.com/office/word/2010/wordprocessingShape" mc:Ignorable="w14 w15 w16se w16cid w16 w16cex w16sdtdh wp14">
+  <w:endnote w:type="separator" w:id="-1">
+    <w:p>
+      <w:pPr>
+        <w:spacing w:after="0"/>
+      </w:pPr>
+      <w:r>
+        <w:separator/>
+      </w:r>
+    </w:p>
+  </w:endnote>
+  <w:endnote w:type="continuationSeparator" w:id="0">
+    <w:p>
+      <w:pPr>
+        <w:spacing w:after="0"/>
+      </w:pPr>
+      <w:r>
+        <w:continuationSeparator/>
+      </w:r>
+    </w:p>
+  </w:endnote>
+</w:endnotes>
 </file>
 
 <file path=word/footnotes.xml><?xml version="1.0" encoding="utf-8"?>
-<w:footnotes xmlns:w="http://schemas.openxmlformats.org/wordprocessingml/2006/main" xmlns:m="http://schemas.openxmlformats.org/officeDocument/2006/math" xmlns:r="http://schemas.openxmlformats.org/officeDocument/2006/relationships" xmlns:o="urn:schemas-microsoft-com:office:office" xmlns:v="urn:schemas-microsoft-com:vml" xmlns:w10="urn:schemas-microsoft-com:office:word" xmlns:a="http://schemas.openxmlformats.org/drawingml/2006/main" xmlns:pic="http://schemas.openxmlformats.org/drawingml/2006/picture" xmlns:wp="http://schemas.openxmlformats.org/drawingml/2006/wordprocessingDrawing">
+<w:footnotes xmlns:wpc="http://schemas.microsoft.com/office/word/2010/wordprocessingCanvas" xmlns:cx="http://schemas.microsoft.com/office/drawing/2014/chartex" xmlns:cx1="http://schemas.microsoft.com/office/drawing/2015/9/8/chartex" xmlns:cx2="http://schemas.microsoft.com/office/drawing/2015/10/21/chartex" xmlns:cx3="http://schemas.microsoft.com/office/drawing/2016/5/9/chartex" xmlns:cx4="http://schemas.microsoft.com/office/drawing/2016/5/10/chartex" xmlns:cx5="http://schemas.microsoft.com/office/drawing/2016/5/11/chartex" xmlns:cx6="http://schemas.microsoft.com/office/drawing/2016/5/12/chartex" xmlns:cx7="http://schemas.microsoft.com/office/drawing/2016/5/13/chartex" xmlns:cx8="http://schemas.microsoft.com/office/drawing/2016/5/14/chartex" xmlns:mc="http://schemas.openxmlformats.org/markup-compatibility/2006" xmlns:aink="http://schemas.microsoft.com/office/drawing/2016/ink" xmlns:am3d="http://schemas.microsoft.com/office/drawing/2017/model3d" xmlns:o="urn:schemas-microsoft-com:office:office" xmlns:r="http://schemas.openxmlformats.org/officeDocument/2006/relationships" xmlns:m="http://schemas.openxmlformats.org/officeDocument/2006/math" xmlns:v="urn:schemas-microsoft-com:vml" xmlns:wp14="http://schemas.microsoft.com/office/word/2010/wordprocessingDrawing" xmlns:wp="http://schemas.openxmlformats.org/drawingml/2006/wordprocessingDrawing" xmlns:w10="urn:schemas-microsoft-com:office:word" xmlns:w="http://schemas.openxmlformats.org/wordprocessingml/2006/main" xmlns:w14="http://schemas.microsoft.com/office/word/2010/wordml" xmlns:w15="http://schemas.microsoft.com/office/word/2012/wordml" xmlns:w16cex="http://schemas.microsoft.com/office/word/2018/wordml/cex" xmlns:w16cid="http://schemas.microsoft.com/office/word/2016/wordml/cid" xmlns:w16="http://schemas.microsoft.com/office/word/2018/wordml" xmlns:w16sdtdh="http://schemas.microsoft.com/office/word/2020/wordml/sdtdatahash" xmlns:w16se="http://schemas.microsoft.com/office/word/2015/wordml/symex" xmlns:wpg="http://schemas.microsoft.com/office/word/2010/wordprocessingGroup" xmlns:wpi="http://schemas.microsoft.com/office/word/2010/wordprocessingInk" xmlns:wne="http://schemas.microsoft.com/office/word/2006/wordml" xmlns:wps="http://schemas.microsoft.com/office/word/2010/wordprocessingShape" mc:Ignorable="w14 w15 w16se w16cid w16 w16cex w16sdtdh wp14">
+  <w:footnote w:type="separator" w:id="-1">
+    <w:p>
+      <w:r>
+        <w:separator/>
+      </w:r>
+    </w:p>
+  </w:footnote>
   <w:footnote w:type="continuationSeparator" w:id="0">
     <w:p>
       <w:r>
         <w:continuationSeparator/>
-      </w:r>
-    </w:p>
-  </w:footnote>
-  <w:footnote w:type="separator" w:id="-1">
-    <w:p>
-      <w:r>
-        <w:separator/>
       </w:r>
     </w:p>
   </w:footnote>
@@ -250,10 +188,11 @@
 </file>
 
 <file path=word/numbering.xml><?xml version="1.0" encoding="utf-8"?>
-<w:numbering xmlns:w="http://schemas.openxmlformats.org/wordprocessingml/2006/main">
-  <w:abstractNum w:abstractNumId="990">
-    <w:nsid w:val="2c1ae401"/>
+<w:numbering xmlns:wpc="http://schemas.microsoft.com/office/word/2010/wordprocessingCanvas" xmlns:cx="http://schemas.microsoft.com/office/drawing/2014/chartex" xmlns:cx1="http://schemas.microsoft.com/office/drawing/2015/9/8/chartex" xmlns:cx2="http://schemas.microsoft.com/office/drawing/2015/10/21/chartex" xmlns:cx3="http://schemas.microsoft.com/office/drawing/2016/5/9/chartex" xmlns:cx4="http://schemas.microsoft.com/office/drawing/2016/5/10/chartex" xmlns:cx5="http://schemas.microsoft.com/office/drawing/2016/5/11/chartex" xmlns:cx6="http://schemas.microsoft.com/office/drawing/2016/5/12/chartex" xmlns:cx7="http://schemas.microsoft.com/office/drawing/2016/5/13/chartex" xmlns:cx8="http://schemas.microsoft.com/office/drawing/2016/5/14/chartex" xmlns:mc="http://schemas.openxmlformats.org/markup-compatibility/2006" xmlns:aink="http://schemas.microsoft.com/office/drawing/2016/ink" xmlns:am3d="http://schemas.microsoft.com/office/drawing/2017/model3d" xmlns:o="urn:schemas-microsoft-com:office:office" xmlns:r="http://schemas.openxmlformats.org/officeDocument/2006/relationships" xmlns:m="http://schemas.openxmlformats.org/officeDocument/2006/math" xmlns:v="urn:schemas-microsoft-com:vml" xmlns:wp14="http://schemas.microsoft.com/office/word/2010/wordprocessingDrawing" xmlns:wp="http://schemas.openxmlformats.org/drawingml/2006/wordprocessingDrawing" xmlns:w10="urn:schemas-microsoft-com:office:word" xmlns:w="http://schemas.openxmlformats.org/wordprocessingml/2006/main" xmlns:w14="http://schemas.microsoft.com/office/word/2010/wordml" xmlns:w15="http://schemas.microsoft.com/office/word/2012/wordml" xmlns:w16cex="http://schemas.microsoft.com/office/word/2018/wordml/cex" xmlns:w16cid="http://schemas.microsoft.com/office/word/2016/wordml/cid" xmlns:w16="http://schemas.microsoft.com/office/word/2018/wordml" xmlns:w16sdtdh="http://schemas.microsoft.com/office/word/2020/wordml/sdtdatahash" xmlns:w16se="http://schemas.microsoft.com/office/word/2015/wordml/symex" xmlns:wpg="http://schemas.microsoft.com/office/word/2010/wordprocessingGroup" xmlns:wpi="http://schemas.microsoft.com/office/word/2010/wordprocessingInk" xmlns:wne="http://schemas.microsoft.com/office/word/2006/wordml" xmlns:wps="http://schemas.microsoft.com/office/word/2010/wordprocessingShape" mc:Ignorable="w14 w15 w16se w16cid w16 w16cex w16sdtdh wp14">
+  <w:abstractNum w:abstractNumId="0" w15:restartNumberingAfterBreak="0">
+    <w:nsid w:val="2C1AE401"/>
     <w:multiLevelType w:val="multilevel"/>
+    <w:tmpl w:val="E12AA054"/>
     <w:lvl w:ilvl="0">
       <w:numFmt w:val="bullet"/>
       <w:lvlText w:val=" "/>
@@ -327,14 +266,14 @@
       </w:pPr>
     </w:lvl>
   </w:abstractNum>
-  <w:num w:numId="1000">
-    <w:abstractNumId w:val="990"/>
+  <w:num w:numId="1" w16cid:durableId="45226252">
+    <w:abstractNumId w:val="0"/>
   </w:num>
 </w:numbering>
 </file>
 
 <file path=word/styles.xml><?xml version="1.0" encoding="utf-8"?>
-<w:styles xmlns:r="http://schemas.openxmlformats.org/officeDocument/2006/relationships" xmlns:w="http://schemas.openxmlformats.org/wordprocessingml/2006/main">
+<w:styles xmlns:mc="http://schemas.openxmlformats.org/markup-compatibility/2006" xmlns:r="http://schemas.openxmlformats.org/officeDocument/2006/relationships" xmlns:w="http://schemas.openxmlformats.org/wordprocessingml/2006/main" xmlns:w14="http://schemas.microsoft.com/office/word/2010/wordml" xmlns:w15="http://schemas.microsoft.com/office/word/2012/wordml" xmlns:w16cex="http://schemas.microsoft.com/office/word/2018/wordml/cex" xmlns:w16cid="http://schemas.microsoft.com/office/word/2016/wordml/cid" xmlns:w16="http://schemas.microsoft.com/office/word/2018/wordml" xmlns:w16sdtdh="http://schemas.microsoft.com/office/word/2020/wordml/sdtdatahash" xmlns:w16se="http://schemas.microsoft.com/office/word/2015/wordml/symex" mc:Ignorable="w14 w15 w16se w16cid w16 w16cex w16sdtdh">
   <w:docDefaults>
     <w:rPrDefault>
       <w:rPr>
@@ -350,115 +289,343 @@
       </w:pPr>
     </w:pPrDefault>
   </w:docDefaults>
-  <w:latentStyles w:defLockedState="0" w:defUIPriority="0" w:defSemiHidden="0" w:defUnhideWhenUsed="0" w:defQFormat="0" w:count="276"/>
+  <w:latentStyles w:defLockedState="0" w:defUIPriority="0" w:defSemiHidden="0" w:defUnhideWhenUsed="0" w:defQFormat="0" w:count="376">
+    <w:lsdException w:name="heading 5" w:semiHidden="1" w:unhideWhenUsed="1"/>
+    <w:lsdException w:name="index 2" w:semiHidden="1" w:unhideWhenUsed="1"/>
+    <w:lsdException w:name="index 3" w:semiHidden="1" w:unhideWhenUsed="1"/>
+    <w:lsdException w:name="index 4" w:semiHidden="1" w:unhideWhenUsed="1"/>
+    <w:lsdException w:name="index 5" w:semiHidden="1" w:unhideWhenUsed="1"/>
+    <w:lsdException w:name="index 6" w:semiHidden="1" w:unhideWhenUsed="1"/>
+    <w:lsdException w:name="index 7" w:semiHidden="1" w:unhideWhenUsed="1"/>
+    <w:lsdException w:name="index 8" w:semiHidden="1" w:unhideWhenUsed="1"/>
+    <w:lsdException w:name="index 9" w:semiHidden="1" w:unhideWhenUsed="1"/>
+    <w:lsdException w:name="toc 1" w:semiHidden="1" w:unhideWhenUsed="1"/>
+    <w:lsdException w:name="toc 2" w:semiHidden="1" w:unhideWhenUsed="1"/>
+    <w:lsdException w:name="toc 3" w:semiHidden="1" w:unhideWhenUsed="1"/>
+    <w:lsdException w:name="toc 4" w:semiHidden="1" w:unhideWhenUsed="1"/>
+    <w:lsdException w:name="toc 5" w:semiHidden="1" w:unhideWhenUsed="1"/>
+    <w:lsdException w:name="toc 6" w:semiHidden="1" w:unhideWhenUsed="1"/>
+    <w:lsdException w:name="toc 7" w:semiHidden="1" w:unhideWhenUsed="1"/>
+    <w:lsdException w:name="toc 8" w:semiHidden="1" w:unhideWhenUsed="1"/>
+    <w:lsdException w:name="toc 9" w:semiHidden="1" w:unhideWhenUsed="1"/>
+    <w:lsdException w:name="Normal Indent" w:semiHidden="1" w:unhideWhenUsed="1"/>
+    <w:lsdException w:name="footnote text" w:semiHidden="1" w:unhideWhenUsed="1"/>
+    <w:lsdException w:name="annotation text" w:semiHidden="1" w:unhideWhenUsed="1"/>
+    <w:lsdException w:name="header" w:semiHidden="1" w:unhideWhenUsed="1"/>
+    <w:lsdException w:name="footer" w:semiHidden="1" w:unhideWhenUsed="1"/>
+    <w:lsdException w:name="index heading" w:semiHidden="1" w:unhideWhenUsed="1"/>
+    <w:lsdException w:name="caption" w:semiHidden="1" w:unhideWhenUsed="1"/>
+    <w:lsdException w:name="table of figures" w:semiHidden="1" w:unhideWhenUsed="1"/>
+    <w:lsdException w:name="envelope address" w:semiHidden="1" w:unhideWhenUsed="1"/>
+    <w:lsdException w:name="envelope return" w:semiHidden="1" w:unhideWhenUsed="1"/>
+    <w:lsdException w:name="footnote reference" w:semiHidden="1" w:unhideWhenUsed="1"/>
+    <w:lsdException w:name="annotation reference" w:semiHidden="1" w:unhideWhenUsed="1"/>
+    <w:lsdException w:name="line number" w:semiHidden="1" w:unhideWhenUsed="1"/>
+    <w:lsdException w:name="page number" w:semiHidden="1" w:unhideWhenUsed="1"/>
+    <w:lsdException w:name="endnote reference" w:semiHidden="1" w:unhideWhenUsed="1"/>
+    <w:lsdException w:name="endnote text" w:semiHidden="1" w:unhideWhenUsed="1"/>
+    <w:lsdException w:name="table of authorities" w:semiHidden="1" w:unhideWhenUsed="1"/>
+    <w:lsdException w:name="macro" w:semiHidden="1" w:unhideWhenUsed="1"/>
+    <w:lsdException w:name="toa heading" w:semiHidden="1" w:unhideWhenUsed="1"/>
+    <w:lsdException w:name="List" w:semiHidden="1" w:unhideWhenUsed="1"/>
+    <w:lsdException w:name="List Bullet" w:semiHidden="1" w:unhideWhenUsed="1"/>
+    <w:lsdException w:name="List Number" w:semiHidden="1" w:unhideWhenUsed="1"/>
+    <w:lsdException w:name="List 2" w:semiHidden="1" w:unhideWhenUsed="1"/>
+    <w:lsdException w:name="List 3" w:semiHidden="1" w:unhideWhenUsed="1"/>
+    <w:lsdException w:name="List 4" w:semiHidden="1" w:unhideWhenUsed="1"/>
+    <w:lsdException w:name="List Bullet 2" w:semiHidden="1" w:unhideWhenUsed="1"/>
+    <w:lsdException w:name="List Bullet 3" w:semiHidden="1" w:unhideWhenUsed="1"/>
+    <w:lsdException w:name="List Number 2" w:semiHidden="1" w:unhideWhenUsed="1"/>
+    <w:lsdException w:name="List Number 3" w:semiHidden="1" w:unhideWhenUsed="1"/>
+    <w:lsdException w:name="List Number 4" w:semiHidden="1" w:unhideWhenUsed="1"/>
+    <w:lsdException w:name="List Number 5" w:semiHidden="1" w:unhideWhenUsed="1"/>
+    <w:lsdException w:name="Closing" w:semiHidden="1" w:unhideWhenUsed="1"/>
+    <w:lsdException w:name="Signature" w:semiHidden="1" w:unhideWhenUsed="1"/>
+    <w:lsdException w:name="Default Paragraph Font" w:semiHidden="1" w:unhideWhenUsed="1"/>
+    <w:lsdException w:name="Body Text" w:semiHidden="1" w:unhideWhenUsed="1"/>
+    <w:lsdException w:name="Body Text Indent" w:semiHidden="1" w:unhideWhenUsed="1"/>
+    <w:lsdException w:name="List Continue" w:semiHidden="1" w:unhideWhenUsed="1"/>
+    <w:lsdException w:name="List Continue 2" w:semiHidden="1" w:unhideWhenUsed="1"/>
+    <w:lsdException w:name="List Continue 3" w:semiHidden="1" w:unhideWhenUsed="1"/>
+    <w:lsdException w:name="List Continue 4" w:semiHidden="1" w:unhideWhenUsed="1"/>
+    <w:lsdException w:name="List Continue 5" w:semiHidden="1" w:unhideWhenUsed="1"/>
+    <w:lsdException w:name="Message Header" w:semiHidden="1" w:unhideWhenUsed="1"/>
+    <w:lsdException w:name="Salutation" w:semiHidden="1" w:unhideWhenUsed="1"/>
+    <w:lsdException w:name="Date" w:semiHidden="1" w:unhideWhenUsed="1"/>
+    <w:lsdException w:name="Body Text First Indent" w:semiHidden="1" w:unhideWhenUsed="1"/>
+    <w:lsdException w:name="Body Text Indent 2" w:semiHidden="1" w:unhideWhenUsed="1"/>
+    <w:lsdException w:name="Body Text Indent 3" w:semiHidden="1" w:unhideWhenUsed="1"/>
+    <w:lsdException w:name="Block Text" w:semiHidden="1" w:unhideWhenUsed="1"/>
+    <w:lsdException w:name="Hyperlink" w:semiHidden="1" w:unhideWhenUsed="1"/>
+    <w:lsdException w:name="FollowedHyperlink" w:semiHidden="1" w:unhideWhenUsed="1"/>
+    <w:lsdException w:name="Document Map" w:semiHidden="1" w:unhideWhenUsed="1"/>
+    <w:lsdException w:name="Plain Text" w:semiHidden="1" w:unhideWhenUsed="1"/>
+    <w:lsdException w:name="E-mail Signature" w:semiHidden="1" w:unhideWhenUsed="1"/>
+    <w:lsdException w:name="HTML Top of Form" w:semiHidden="1" w:unhideWhenUsed="1"/>
+    <w:lsdException w:name="HTML Bottom of Form" w:semiHidden="1" w:unhideWhenUsed="1"/>
+    <w:lsdException w:name="Normal (Web)" w:semiHidden="1" w:unhideWhenUsed="1"/>
+    <w:lsdException w:name="HTML Acronym" w:semiHidden="1" w:unhideWhenUsed="1"/>
+    <w:lsdException w:name="HTML Address" w:semiHidden="1" w:unhideWhenUsed="1"/>
+    <w:lsdException w:name="HTML Cite" w:semiHidden="1" w:unhideWhenUsed="1"/>
+    <w:lsdException w:name="HTML Code" w:semiHidden="1" w:unhideWhenUsed="1"/>
+    <w:lsdException w:name="HTML Definition" w:semiHidden="1" w:unhideWhenUsed="1"/>
+    <w:lsdException w:name="HTML Keyboard" w:semiHidden="1" w:unhideWhenUsed="1"/>
+    <w:lsdException w:name="HTML Preformatted" w:semiHidden="1" w:unhideWhenUsed="1"/>
+    <w:lsdException w:name="HTML Sample" w:semiHidden="1" w:unhideWhenUsed="1"/>
+    <w:lsdException w:name="HTML Typewriter" w:semiHidden="1" w:unhideWhenUsed="1"/>
+    <w:lsdException w:name="HTML Variable" w:semiHidden="1" w:unhideWhenUsed="1"/>
+    <w:lsdException w:name="Normal Table" w:semiHidden="1" w:unhideWhenUsed="1"/>
+    <w:lsdException w:name="annotation subject" w:semiHidden="1" w:unhideWhenUsed="1"/>
+    <w:lsdException w:name="No List" w:semiHidden="1" w:unhideWhenUsed="1"/>
+    <w:lsdException w:name="Outline List 1" w:semiHidden="1" w:unhideWhenUsed="1"/>
+    <w:lsdException w:name="Outline List 2" w:semiHidden="1" w:unhideWhenUsed="1"/>
+    <w:lsdException w:name="Outline List 3" w:semiHidden="1" w:unhideWhenUsed="1"/>
+    <w:lsdException w:name="Table Simple 1" w:semiHidden="1" w:unhideWhenUsed="1"/>
+    <w:lsdException w:name="Table Simple 2" w:semiHidden="1" w:unhideWhenUsed="1"/>
+    <w:lsdException w:name="Table Simple 3" w:semiHidden="1" w:unhideWhenUsed="1"/>
+    <w:lsdException w:name="Table Classic 1" w:semiHidden="1" w:unhideWhenUsed="1"/>
+    <w:lsdException w:name="Table Classic 2" w:semiHidden="1" w:unhideWhenUsed="1"/>
+    <w:lsdException w:name="Table Classic 3" w:semiHidden="1" w:unhideWhenUsed="1"/>
+    <w:lsdException w:name="Table Classic 4" w:semiHidden="1" w:unhideWhenUsed="1"/>
+    <w:lsdException w:name="Table Colorful 1" w:semiHidden="1" w:unhideWhenUsed="1"/>
+    <w:lsdException w:name="Table Colorful 2" w:semiHidden="1" w:unhideWhenUsed="1"/>
+    <w:lsdException w:name="Table Colorful 3" w:semiHidden="1" w:unhideWhenUsed="1"/>
+    <w:lsdException w:name="Table Columns 1" w:semiHidden="1" w:unhideWhenUsed="1"/>
+    <w:lsdException w:name="Table Columns 2" w:semiHidden="1" w:unhideWhenUsed="1"/>
+    <w:lsdException w:name="Table Columns 3" w:semiHidden="1" w:unhideWhenUsed="1"/>
+    <w:lsdException w:name="Table Columns 4" w:semiHidden="1" w:unhideWhenUsed="1"/>
+    <w:lsdException w:name="Table Columns 5" w:semiHidden="1" w:unhideWhenUsed="1"/>
+    <w:lsdException w:name="Table Grid 1" w:semiHidden="1" w:unhideWhenUsed="1"/>
+    <w:lsdException w:name="Table Grid 2" w:semiHidden="1" w:unhideWhenUsed="1"/>
+    <w:lsdException w:name="Table Grid 3" w:semiHidden="1" w:unhideWhenUsed="1"/>
+    <w:lsdException w:name="Table Grid 4" w:semiHidden="1" w:unhideWhenUsed="1"/>
+    <w:lsdException w:name="Table Grid 5" w:semiHidden="1" w:unhideWhenUsed="1"/>
+    <w:lsdException w:name="Table Grid 6" w:semiHidden="1" w:unhideWhenUsed="1"/>
+    <w:lsdException w:name="Table Grid 7" w:semiHidden="1" w:unhideWhenUsed="1"/>
+    <w:lsdException w:name="Table Grid 8" w:semiHidden="1" w:unhideWhenUsed="1"/>
+    <w:lsdException w:name="Table List 1" w:semiHidden="1" w:unhideWhenUsed="1"/>
+    <w:lsdException w:name="Table List 2" w:semiHidden="1" w:unhideWhenUsed="1"/>
+    <w:lsdException w:name="Table List 3" w:semiHidden="1" w:unhideWhenUsed="1"/>
+    <w:lsdException w:name="Table List 4" w:semiHidden="1" w:unhideWhenUsed="1"/>
+    <w:lsdException w:name="Table List 5" w:semiHidden="1" w:unhideWhenUsed="1"/>
+    <w:lsdException w:name="Table List 6" w:semiHidden="1" w:unhideWhenUsed="1"/>
+    <w:lsdException w:name="Table List 7" w:semiHidden="1" w:unhideWhenUsed="1"/>
+    <w:lsdException w:name="Table List 8" w:semiHidden="1" w:unhideWhenUsed="1"/>
+    <w:lsdException w:name="Table 3D effects 1" w:semiHidden="1" w:unhideWhenUsed="1"/>
+    <w:lsdException w:name="Table 3D effects 2" w:semiHidden="1" w:unhideWhenUsed="1"/>
+    <w:lsdException w:name="Table 3D effects 3" w:semiHidden="1" w:unhideWhenUsed="1"/>
+    <w:lsdException w:name="Table Contemporary" w:semiHidden="1" w:unhideWhenUsed="1"/>
+    <w:lsdException w:name="Table Elegant" w:semiHidden="1" w:unhideWhenUsed="1"/>
+    <w:lsdException w:name="Table Professional" w:semiHidden="1" w:unhideWhenUsed="1"/>
+    <w:lsdException w:name="Table Subtle 1" w:semiHidden="1" w:unhideWhenUsed="1"/>
+    <w:lsdException w:name="Table Subtle 2" w:semiHidden="1" w:unhideWhenUsed="1"/>
+    <w:lsdException w:name="Table Web 1" w:semiHidden="1" w:unhideWhenUsed="1"/>
+    <w:lsdException w:name="Table Web 2" w:semiHidden="1" w:unhideWhenUsed="1"/>
+    <w:lsdException w:name="Table Web 3" w:semiHidden="1" w:unhideWhenUsed="1"/>
+    <w:lsdException w:name="Balloon Text" w:semiHidden="1" w:unhideWhenUsed="1"/>
+    <w:lsdException w:name="Table Theme" w:semiHidden="1" w:unhideWhenUsed="1"/>
+    <w:lsdException w:name="Placeholder Text" w:semiHidden="1"/>
+    <w:lsdException w:name="Light Shading"/>
+    <w:lsdException w:name="Light List"/>
+    <w:lsdException w:name="Medium Grid 3"/>
+    <w:lsdException w:name="Dark List"/>
+    <w:lsdException w:name="Colorful Shading"/>
+    <w:lsdException w:name="Colorful List"/>
+    <w:lsdException w:name="Colorful Grid"/>
+    <w:lsdException w:name="Light Shading Accent 1"/>
+    <w:lsdException w:name="Light List Accent 1"/>
+    <w:lsdException w:name="Light Grid Accent 1"/>
+    <w:lsdException w:name="Medium Shading 1 Accent 1"/>
+    <w:lsdException w:name="Medium Shading 2 Accent 1"/>
+    <w:lsdException w:name="Medium List 1 Accent 1"/>
+    <w:lsdException w:name="Revision" w:semiHidden="1"/>
+    <w:lsdException w:name="Medium List 2 Accent 1"/>
+    <w:lsdException w:name="Medium Grid 1 Accent 1"/>
+    <w:lsdException w:name="Medium Grid 2 Accent 1"/>
+    <w:lsdException w:name="Medium Grid 3 Accent 1"/>
+    <w:lsdException w:name="Dark List Accent 1"/>
+    <w:lsdException w:name="Colorful Shading Accent 1"/>
+    <w:lsdException w:name="Colorful List Accent 1"/>
+    <w:lsdException w:name="Colorful Grid Accent 1"/>
+    <w:lsdException w:name="Light Shading Accent 2"/>
+    <w:lsdException w:name="Light List Accent 2"/>
+    <w:lsdException w:name="Light Grid Accent 2"/>
+    <w:lsdException w:name="Medium Shading 1 Accent 2"/>
+    <w:lsdException w:name="Medium Shading 2 Accent 2"/>
+    <w:lsdException w:name="Medium List 1 Accent 2"/>
+    <w:lsdException w:name="Medium List 2 Accent 2"/>
+    <w:lsdException w:name="Medium Grid 1 Accent 2"/>
+    <w:lsdException w:name="Medium Grid 2 Accent 2"/>
+    <w:lsdException w:name="Medium Grid 3 Accent 2"/>
+    <w:lsdException w:name="Dark List Accent 2"/>
+    <w:lsdException w:name="Colorful Shading Accent 2"/>
+    <w:lsdException w:name="Colorful List Accent 2"/>
+    <w:lsdException w:name="Colorful Grid Accent 2"/>
+    <w:lsdException w:name="Light Shading Accent 3"/>
+    <w:lsdException w:name="Light List Accent 3"/>
+    <w:lsdException w:name="Light Grid Accent 3"/>
+    <w:lsdException w:name="Medium Shading 1 Accent 3"/>
+    <w:lsdException w:name="Medium Shading 2 Accent 3"/>
+    <w:lsdException w:name="Medium List 1 Accent 3"/>
+    <w:lsdException w:name="Medium List 2 Accent 3"/>
+    <w:lsdException w:name="Medium Grid 1 Accent 3"/>
+    <w:lsdException w:name="Medium Grid 2 Accent 3"/>
+    <w:lsdException w:name="Medium Grid 3 Accent 3"/>
+    <w:lsdException w:name="Dark List Accent 3"/>
+    <w:lsdException w:name="Colorful Shading Accent 3"/>
+    <w:lsdException w:name="Colorful List Accent 3"/>
+    <w:lsdException w:name="Colorful Grid Accent 3"/>
+    <w:lsdException w:name="Light Shading Accent 4"/>
+    <w:lsdException w:name="Light List Accent 4"/>
+    <w:lsdException w:name="Light Grid Accent 4"/>
+    <w:lsdException w:name="Medium Shading 1 Accent 4"/>
+    <w:lsdException w:name="Medium Shading 2 Accent 4"/>
+    <w:lsdException w:name="Medium List 1 Accent 4"/>
+    <w:lsdException w:name="Medium List 2 Accent 4"/>
+    <w:lsdException w:name="Medium Grid 1 Accent 4"/>
+    <w:lsdException w:name="Medium Grid 2 Accent 4"/>
+    <w:lsdException w:name="Medium Grid 3 Accent 4"/>
+    <w:lsdException w:name="Dark List Accent 4"/>
+    <w:lsdException w:name="Colorful Shading Accent 4"/>
+    <w:lsdException w:name="Colorful List Accent 4"/>
+    <w:lsdException w:name="Colorful Grid Accent 4"/>
+    <w:lsdException w:name="Light Shading Accent 5"/>
+    <w:lsdException w:name="Light List Accent 5"/>
+    <w:lsdException w:name="Light Grid Accent 5"/>
+    <w:lsdException w:name="Medium Shading 1 Accent 5"/>
+    <w:lsdException w:name="Medium Shading 2 Accent 5"/>
+    <w:lsdException w:name="Medium List 1 Accent 5"/>
+    <w:lsdException w:name="Medium List 2 Accent 5"/>
+    <w:lsdException w:name="Medium Grid 1 Accent 5"/>
+    <w:lsdException w:name="Medium Grid 2 Accent 5"/>
+    <w:lsdException w:name="Medium Grid 3 Accent 5"/>
+    <w:lsdException w:name="Dark List Accent 5"/>
+    <w:lsdException w:name="Colorful Shading Accent 5"/>
+    <w:lsdException w:name="Colorful List Accent 5"/>
+    <w:lsdException w:name="Colorful Grid Accent 5"/>
+    <w:lsdException w:name="Light Shading Accent 6"/>
+    <w:lsdException w:name="Light List Accent 6"/>
+    <w:lsdException w:name="Light Grid Accent 6"/>
+    <w:lsdException w:name="Medium Shading 1 Accent 6"/>
+    <w:lsdException w:name="Medium Shading 2 Accent 6"/>
+    <w:lsdException w:name="Medium List 1 Accent 6"/>
+    <w:lsdException w:name="Medium List 2 Accent 6"/>
+    <w:lsdException w:name="Medium Grid 1 Accent 6"/>
+    <w:lsdException w:name="Medium Grid 2 Accent 6"/>
+    <w:lsdException w:name="Medium Grid 3 Accent 6"/>
+    <w:lsdException w:name="Dark List Accent 6"/>
+    <w:lsdException w:name="Colorful Shading Accent 6"/>
+    <w:lsdException w:name="Colorful List Accent 6"/>
+    <w:lsdException w:name="Colorful Grid Accent 6"/>
+    <w:lsdException w:name="Bibliography" w:semiHidden="1" w:unhideWhenUsed="1"/>
+    <w:lsdException w:name="TOC Heading" w:semiHidden="1" w:unhideWhenUsed="1"/>
+    <w:lsdException w:name="Grid Table 4" w:uiPriority="49"/>
+    <w:lsdException w:name="Grid Table 5 Dark" w:uiPriority="50"/>
+    <w:lsdException w:name="Grid Table 6 Colorful" w:uiPriority="51"/>
+    <w:lsdException w:name="Grid Table 7 Colorful" w:uiPriority="52"/>
+    <w:lsdException w:name="Grid Table 1 Light Accent 1" w:uiPriority="46"/>
+    <w:lsdException w:name="Grid Table 2 Accent 1" w:uiPriority="47"/>
+    <w:lsdException w:name="Grid Table 3 Accent 1" w:uiPriority="48"/>
+    <w:lsdException w:name="Grid Table 4 Accent 1" w:uiPriority="49"/>
+    <w:lsdException w:name="Grid Table 5 Dark Accent 1" w:uiPriority="50"/>
+    <w:lsdException w:name="Grid Table 6 Colorful Accent 1" w:uiPriority="51"/>
+    <w:lsdException w:name="Grid Table 7 Colorful Accent 1" w:uiPriority="52"/>
+    <w:lsdException w:name="Grid Table 1 Light Accent 2" w:uiPriority="46"/>
+    <w:lsdException w:name="Grid Table 2 Accent 2" w:uiPriority="47"/>
+    <w:lsdException w:name="Grid Table 3 Accent 2" w:uiPriority="48"/>
+    <w:lsdException w:name="Grid Table 4 Accent 2" w:uiPriority="49"/>
+    <w:lsdException w:name="Grid Table 5 Dark Accent 2" w:uiPriority="50"/>
+    <w:lsdException w:name="Grid Table 6 Colorful Accent 2" w:uiPriority="51"/>
+    <w:lsdException w:name="Grid Table 7 Colorful Accent 2" w:uiPriority="52"/>
+    <w:lsdException w:name="Grid Table 1 Light Accent 3" w:uiPriority="46"/>
+    <w:lsdException w:name="Grid Table 2 Accent 3" w:uiPriority="47"/>
+    <w:lsdException w:name="Grid Table 3 Accent 3" w:uiPriority="48"/>
+    <w:lsdException w:name="Grid Table 4 Accent 3" w:uiPriority="49"/>
+    <w:lsdException w:name="Grid Table 5 Dark Accent 3" w:uiPriority="50"/>
+    <w:lsdException w:name="Grid Table 6 Colorful Accent 3" w:uiPriority="51"/>
+    <w:lsdException w:name="Grid Table 7 Colorful Accent 3" w:uiPriority="52"/>
+    <w:lsdException w:name="Grid Table 1 Light Accent 4" w:uiPriority="46"/>
+    <w:lsdException w:name="Grid Table 2 Accent 4" w:uiPriority="47"/>
+    <w:lsdException w:name="Grid Table 3 Accent 4" w:uiPriority="48"/>
+    <w:lsdException w:name="Grid Table 4 Accent 4" w:uiPriority="49"/>
+    <w:lsdException w:name="Grid Table 5 Dark Accent 4" w:uiPriority="50"/>
+    <w:lsdException w:name="Grid Table 6 Colorful Accent 4" w:uiPriority="51"/>
+    <w:lsdException w:name="Grid Table 7 Colorful Accent 4" w:uiPriority="52"/>
+    <w:lsdException w:name="Grid Table 1 Light Accent 5" w:uiPriority="46"/>
+    <w:lsdException w:name="Grid Table 2 Accent 5" w:uiPriority="47"/>
+    <w:lsdException w:name="Grid Table 3 Accent 5" w:uiPriority="48"/>
+    <w:lsdException w:name="Grid Table 4 Accent 5" w:uiPriority="49"/>
+    <w:lsdException w:name="Grid Table 5 Dark Accent 5" w:uiPriority="50"/>
+    <w:lsdException w:name="Grid Table 6 Colorful Accent 5" w:uiPriority="51"/>
+    <w:lsdException w:name="Grid Table 7 Colorful Accent 5" w:uiPriority="52"/>
+    <w:lsdException w:name="Grid Table 1 Light Accent 6" w:uiPriority="46"/>
+    <w:lsdException w:name="Grid Table 2 Accent 6" w:uiPriority="47"/>
+    <w:lsdException w:name="Grid Table 3 Accent 6" w:uiPriority="48"/>
+    <w:lsdException w:name="Grid Table 4 Accent 6" w:uiPriority="49"/>
+    <w:lsdException w:name="Grid Table 5 Dark Accent 6" w:uiPriority="50"/>
+    <w:lsdException w:name="Grid Table 6 Colorful Accent 6" w:uiPriority="51"/>
+    <w:lsdException w:name="Grid Table 7 Colorful Accent 6" w:uiPriority="52"/>
+    <w:lsdException w:name="List Table 1 Light" w:uiPriority="46"/>
+    <w:lsdException w:name="List Table 2" w:uiPriority="47"/>
+    <w:lsdException w:name="List Table 3" w:uiPriority="48"/>
+    <w:lsdException w:name="List Table 4" w:uiPriority="49"/>
+    <w:lsdException w:name="List Table 5 Dark" w:uiPriority="50"/>
+    <w:lsdException w:name="List Table 6 Colorful" w:uiPriority="51"/>
+    <w:lsdException w:name="List Table 7 Colorful" w:uiPriority="52"/>
+    <w:lsdException w:name="List Table 1 Light Accent 1" w:uiPriority="46"/>
+    <w:lsdException w:name="List Table 2 Accent 1" w:uiPriority="47"/>
+    <w:lsdException w:name="List Table 3 Accent 1" w:uiPriority="48"/>
+    <w:lsdException w:name="List Table 4 Accent 1" w:uiPriority="49"/>
+    <w:lsdException w:name="List Table 5 Dark Accent 1" w:uiPriority="50"/>
+    <w:lsdException w:name="List Table 6 Colorful Accent 1" w:uiPriority="51"/>
+    <w:lsdException w:name="List Table 7 Colorful Accent 1" w:uiPriority="52"/>
+    <w:lsdException w:name="List Table 1 Light Accent 2" w:uiPriority="46"/>
+    <w:lsdException w:name="List Table 2 Accent 2" w:uiPriority="47"/>
+    <w:lsdException w:name="List Table 3 Accent 2" w:uiPriority="48"/>
+    <w:lsdException w:name="List Table 4 Accent 2" w:uiPriority="49"/>
+    <w:lsdException w:name="List Table 5 Dark Accent 2" w:uiPriority="50"/>
+    <w:lsdException w:name="List Table 6 Colorful Accent 2" w:uiPriority="51"/>
+    <w:lsdException w:name="List Table 7 Colorful Accent 2" w:uiPriority="52"/>
+    <w:lsdException w:name="List Table 1 Light Accent 3" w:uiPriority="46"/>
+    <w:lsdException w:name="List Table 2 Accent 3" w:uiPriority="47"/>
+    <w:lsdException w:name="List Table 3 Accent 3" w:uiPriority="48"/>
+    <w:lsdException w:name="List Table 4 Accent 3" w:uiPriority="49"/>
+    <w:lsdException w:name="List Table 5 Dark Accent 3" w:uiPriority="50"/>
+    <w:lsdException w:name="List Table 6 Colorful Accent 3" w:uiPriority="51"/>
+    <w:lsdException w:name="List Table 7 Colorful Accent 3" w:uiPriority="52"/>
+    <w:lsdException w:name="List Table 1 Light Accent 4" w:uiPriority="46"/>
+    <w:lsdException w:name="List Table 2 Accent 4" w:uiPriority="47"/>
+    <w:lsdException w:name="List Table 3 Accent 4" w:uiPriority="48"/>
+    <w:lsdException w:name="List Table 4 Accent 4" w:uiPriority="49"/>
+    <w:lsdException w:name="List Table 5 Dark Accent 4" w:uiPriority="50"/>
+    <w:lsdException w:name="List Table 6 Colorful Accent 4" w:uiPriority="51"/>
+    <w:lsdException w:name="List Table 7 Colorful Accent 4" w:uiPriority="52"/>
+    <w:lsdException w:name="List Table 1 Light Accent 5" w:uiPriority="46"/>
+    <w:lsdException w:name="List Table 2 Accent 5" w:uiPriority="47"/>
+    <w:lsdException w:name="List Table 3 Accent 5" w:uiPriority="48"/>
+    <w:lsdException w:name="List Table 4 Accent 5" w:uiPriority="49"/>
+    <w:lsdException w:name="List Table 5 Dark Accent 5" w:uiPriority="50"/>
+    <w:lsdException w:name="List Table 6 Colorful Accent 5" w:uiPriority="51"/>
+    <w:lsdException w:name="List Table 7 Colorful Accent 5" w:uiPriority="52"/>
+    <w:lsdException w:name="List Table 1 Light Accent 6" w:uiPriority="46"/>
+    <w:lsdException w:name="List Table 2 Accent 6" w:uiPriority="47"/>
+    <w:lsdException w:name="List Table 3 Accent 6" w:uiPriority="48"/>
+    <w:lsdException w:name="List Table 4 Accent 6" w:uiPriority="49"/>
+    <w:lsdException w:name="List Table 5 Dark Accent 6" w:uiPriority="50"/>
+    <w:lsdException w:name="List Table 6 Colorful Accent 6" w:uiPriority="51"/>
+    <w:lsdException w:name="List Table 7 Colorful Accent 6" w:uiPriority="52"/>
+    <w:lsdException w:name="Mention" w:semiHidden="1" w:uiPriority="99" w:unhideWhenUsed="1"/>
+    <w:lsdException w:name="Smart Hyperlink" w:semiHidden="1" w:uiPriority="99" w:unhideWhenUsed="1"/>
+    <w:lsdException w:name="Hashtag" w:semiHidden="1" w:uiPriority="99" w:unhideWhenUsed="1"/>
+    <w:lsdException w:name="Unresolved Mention" w:semiHidden="1" w:uiPriority="99" w:unhideWhenUsed="1"/>
+    <w:lsdException w:name="Smart Link" w:semiHidden="1" w:uiPriority="99" w:unhideWhenUsed="1"/>
+  </w:latentStyles>
   <w:style w:type="paragraph" w:default="1" w:styleId="Normal">
     <w:name w:val="Normal"/>
     <w:qFormat/>
   </w:style>
-  <w:style w:type="paragraph" w:styleId="BodyText">
-    <w:name w:val="Body Text"/>
-    <w:basedOn w:val="Normal"/>
-    <w:link w:val="BodyTextChar"/>
-    <w:pPr>
-      <w:spacing w:before="180" w:after="180"/>
-    </w:pPr>
-    <w:qFormat/>
-  </w:style>
-  <w:style w:type="paragraph" w:customStyle="1" w:styleId="FirstParagraph">
-    <w:name w:val="First Paragraph"/>
-    <w:basedOn w:val="BodyText"/>
-    <w:next w:val="BodyText"/>
-    <w:qFormat/>
-  </w:style>
-  <w:style w:type="paragraph" w:customStyle="1" w:styleId="Compact">
-    <w:name w:val="Compact"/>
-    <w:basedOn w:val="BodyText"/>
-    <w:qFormat/>
-    <w:pPr>
-      <w:spacing w:before="36" w:after="36"/>
-    </w:pPr>
-  </w:style>
-  <w:style w:type="paragraph" w:styleId="Title">
-    <w:name w:val="Title"/>
-    <w:basedOn w:val="Normal"/>
-    <w:next w:val="BodyText"/>
-    <w:qFormat/>
-    <w:pPr>
-      <w:keepNext/>
-      <w:keepLines/>
-      <w:spacing w:before="480" w:after="240"/>
-      <w:jc w:val="center"/>
-    </w:pPr>
-    <w:rPr>
-      <w:rFonts w:asciiTheme="majorHAnsi" w:eastAsiaTheme="majorEastAsia" w:hAnsiTheme="majorHAnsi" w:cstheme="majorBidi"/>
-      <w:b/>
-      <w:bCs/>
-      <w:color w:val="345A8A" w:themeColor="accent1" w:themeShade="B5"/>
-      <w:sz w:val="36"/>
-      <w:szCs w:val="36"/>
-    </w:rPr>
-  </w:style>
-  <w:style w:type="paragraph" w:styleId="Subtitle">
-    <w:name w:val="Subtitle"/>
-    <w:basedOn w:val="Title"/>
-    <w:next w:val="BodyText"/>
-    <w:qFormat/>
-    <w:pPr>
-      <w:keepNext/>
-      <w:keepLines/>
-      <w:spacing w:before="240" w:after="240"/>
-      <w:jc w:val="center"/>
-    </w:pPr>
-    <w:rPr>
-      <w:sz w:val="30"/>
-      <w:szCs w:val="30"/>
-    </w:rPr>
-  </w:style>
-  <w:style w:type="paragraph" w:customStyle="1" w:styleId="Author">
-    <w:name w:val="Author"/>
-    <w:next w:val="BodyText"/>
-    <w:qFormat/>
-    <w:pPr>
-      <w:keepNext/>
-      <w:keepLines/>
-      <w:jc w:val="center"/>
-    </w:pPr>
-  </w:style>
-  <w:style w:type="paragraph" w:styleId="Date">
-    <w:name w:val="Date"/>
-    <w:next w:val="BodyText"/>
-    <w:qFormat/>
-    <w:pPr>
-      <w:keepNext/>
-      <w:keepLines/>
-      <w:jc w:val="center"/>
-    </w:pPr>
-  </w:style>
-  <w:style w:type="paragraph" w:customStyle="1" w:styleId="Abstract">
-    <w:name w:val="Abstract"/>
-    <w:basedOn w:val="Normal"/>
-    <w:next w:val="BodyText"/>
-    <w:qFormat/>
-    <w:pPr>
-      <w:keepNext/>
-      <w:keepLines/>
-      <w:spacing w:before="300" w:after="300"/>
-    </w:pPr>
-    <w:rPr>
-      <w:sz w:val="20"/>
-      <w:szCs w:val="20"/>
-    </w:rPr>
-  </w:style>
-  <w:style w:type="paragraph" w:styleId="Bibliography">
-    <w:name w:val="Bibliography"/>
-    <w:basedOn w:val="Normal"/>
-    <w:next w:val="Bibliography"/>
-    <w:qFormat/>
-    <w:pPr/>
-    <w:rPr/>
-  </w:style>
   <w:style w:type="paragraph" w:styleId="Heading1">
-    <w:name w:val="Heading 1"/>
+    <w:name w:val="heading 1"/>
     <w:basedOn w:val="Normal"/>
     <w:next w:val="BodyText"/>
     <w:uiPriority w:val="9"/>
@@ -479,7 +646,7 @@
     </w:rPr>
   </w:style>
   <w:style w:type="paragraph" w:styleId="Heading2">
-    <w:name w:val="Heading 2"/>
+    <w:name w:val="heading 2"/>
     <w:basedOn w:val="Normal"/>
     <w:next w:val="BodyText"/>
     <w:uiPriority w:val="9"/>
@@ -501,7 +668,7 @@
     </w:rPr>
   </w:style>
   <w:style w:type="paragraph" w:styleId="Heading3">
-    <w:name w:val="Heading 3"/>
+    <w:name w:val="heading 3"/>
     <w:basedOn w:val="Normal"/>
     <w:next w:val="BodyText"/>
     <w:uiPriority w:val="9"/>
@@ -518,12 +685,10 @@
       <w:b/>
       <w:bCs/>
       <w:color w:val="4F81BD" w:themeColor="accent1"/>
-      <w:sz w:val="24"/>
-      <w:szCs w:val="24"/>
     </w:rPr>
   </w:style>
   <w:style w:type="paragraph" w:styleId="Heading4">
-    <w:name w:val="Heading 4"/>
+    <w:name w:val="heading 4"/>
     <w:basedOn w:val="Normal"/>
     <w:next w:val="BodyText"/>
     <w:uiPriority w:val="9"/>
@@ -537,15 +702,13 @@
     </w:pPr>
     <w:rPr>
       <w:rFonts w:asciiTheme="majorHAnsi" w:eastAsiaTheme="majorEastAsia" w:hAnsiTheme="majorHAnsi" w:cstheme="majorBidi"/>
+      <w:bCs/>
       <w:i/>
-      <w:bCs/>
       <w:color w:val="4F81BD" w:themeColor="accent1"/>
-      <w:sz w:val="24"/>
-      <w:szCs w:val="24"/>
     </w:rPr>
   </w:style>
   <w:style w:type="paragraph" w:styleId="Heading5">
-    <w:name w:val="Heading 5"/>
+    <w:name w:val="heading 5"/>
     <w:basedOn w:val="Normal"/>
     <w:next w:val="BodyText"/>
     <w:uiPriority w:val="9"/>
@@ -561,12 +724,10 @@
       <w:rFonts w:asciiTheme="majorHAnsi" w:eastAsiaTheme="majorEastAsia" w:hAnsiTheme="majorHAnsi" w:cstheme="majorBidi"/>
       <w:iCs/>
       <w:color w:val="4F81BD" w:themeColor="accent1"/>
-      <w:sz w:val="24"/>
-      <w:szCs w:val="24"/>
     </w:rPr>
   </w:style>
   <w:style w:type="paragraph" w:styleId="Heading6">
-    <w:name w:val="Heading 6"/>
+    <w:name w:val="heading 6"/>
     <w:basedOn w:val="Normal"/>
     <w:next w:val="BodyText"/>
     <w:uiPriority w:val="9"/>
@@ -581,12 +742,10 @@
     <w:rPr>
       <w:rFonts w:asciiTheme="majorHAnsi" w:eastAsiaTheme="majorEastAsia" w:hAnsiTheme="majorHAnsi" w:cstheme="majorBidi"/>
       <w:color w:val="4F81BD" w:themeColor="accent1"/>
-      <w:sz w:val="24"/>
-      <w:szCs w:val="24"/>
     </w:rPr>
   </w:style>
   <w:style w:type="paragraph" w:styleId="Heading7">
-    <w:name w:val="Heading 7"/>
+    <w:name w:val="heading 7"/>
     <w:basedOn w:val="Normal"/>
     <w:next w:val="BodyText"/>
     <w:uiPriority w:val="9"/>
@@ -601,12 +760,10 @@
     <w:rPr>
       <w:rFonts w:asciiTheme="majorHAnsi" w:eastAsiaTheme="majorEastAsia" w:hAnsiTheme="majorHAnsi" w:cstheme="majorBidi"/>
       <w:color w:val="4F81BD" w:themeColor="accent1"/>
-      <w:sz w:val="24"/>
-      <w:szCs w:val="24"/>
     </w:rPr>
   </w:style>
   <w:style w:type="paragraph" w:styleId="Heading8">
-    <w:name w:val="Heading 8"/>
+    <w:name w:val="heading 8"/>
     <w:basedOn w:val="Normal"/>
     <w:next w:val="BodyText"/>
     <w:uiPriority w:val="9"/>
@@ -621,12 +778,10 @@
     <w:rPr>
       <w:rFonts w:asciiTheme="majorHAnsi" w:eastAsiaTheme="majorEastAsia" w:hAnsiTheme="majorHAnsi" w:cstheme="majorBidi"/>
       <w:color w:val="4F81BD" w:themeColor="accent1"/>
-      <w:sz w:val="24"/>
-      <w:szCs w:val="24"/>
     </w:rPr>
   </w:style>
   <w:style w:type="paragraph" w:styleId="Heading9">
-    <w:name w:val="Heading 9"/>
+    <w:name w:val="heading 9"/>
     <w:basedOn w:val="Normal"/>
     <w:next w:val="BodyText"/>
     <w:uiPriority w:val="9"/>
@@ -641,41 +796,19 @@
     <w:rPr>
       <w:rFonts w:asciiTheme="majorHAnsi" w:eastAsiaTheme="majorEastAsia" w:hAnsiTheme="majorHAnsi" w:cstheme="majorBidi"/>
       <w:color w:val="4F81BD" w:themeColor="accent1"/>
-      <w:sz w:val="24"/>
-      <w:szCs w:val="24"/>
-    </w:rPr>
-  </w:style>
-  <w:style w:type="paragraph" w:styleId="BlockText">
-    <w:name w:val="Block Text"/>
-    <w:basedOn w:val="BodyText"/>
-    <w:next w:val="BodyText"/>
-    <w:uiPriority w:val="9"/>
-    <w:unhideWhenUsed/>
-    <w:qFormat/>
-    <w:pPr>
-      <w:spacing w:before="100" w:after="100"/>
-      <w:ind w:firstLine="0" w:left="480" w:right="480"/>
-    </w:pPr>
-  </w:style>
-  <w:style w:type="paragraph" w:styleId="FootnoteText">
-    <w:name w:val="Footnote Text"/>
-    <w:basedOn w:val="Normal"/>
-    <w:next w:val="FootnoteText"/>
-    <w:uiPriority w:val="9"/>
-    <w:unhideWhenUsed/>
-    <w:qFormat/>
+    </w:rPr>
   </w:style>
   <w:style w:type="character" w:default="1" w:styleId="DefaultParagraphFont">
     <w:name w:val="Default Paragraph Font"/>
+    <w:uiPriority w:val="1"/>
     <w:semiHidden/>
     <w:unhideWhenUsed/>
   </w:style>
-  <w:style w:type="table" w:default="1" w:styleId="Table">
-    <w:name w:val="Table"/>
-    <w:basedOn w:val="TableNormal"/>
+  <w:style w:type="table" w:default="1" w:styleId="TableNormal">
+    <w:name w:val="Normal Table"/>
+    <w:uiPriority w:val="99"/>
     <w:semiHidden/>
     <w:unhideWhenUsed/>
-    <w:qFormat/>
     <w:tblPr>
       <w:tblInd w:w="0" w:type="dxa"/>
       <w:tblCellMar>
@@ -686,6 +819,141 @@
       </w:tblCellMar>
     </w:tblPr>
   </w:style>
+  <w:style w:type="numbering" w:default="1" w:styleId="NoList">
+    <w:name w:val="No List"/>
+    <w:uiPriority w:val="99"/>
+    <w:semiHidden/>
+    <w:unhideWhenUsed/>
+  </w:style>
+  <w:style w:type="paragraph" w:styleId="BodyText">
+    <w:name w:val="Body Text"/>
+    <w:basedOn w:val="Normal"/>
+    <w:qFormat/>
+    <w:pPr>
+      <w:spacing w:before="180" w:after="180"/>
+    </w:pPr>
+  </w:style>
+  <w:style w:type="paragraph" w:customStyle="1" w:styleId="FirstParagraph">
+    <w:name w:val="First Paragraph"/>
+    <w:basedOn w:val="BodyText"/>
+    <w:next w:val="BodyText"/>
+    <w:qFormat/>
+  </w:style>
+  <w:style w:type="paragraph" w:customStyle="1" w:styleId="Compact">
+    <w:name w:val="Compact"/>
+    <w:basedOn w:val="BodyText"/>
+    <w:qFormat/>
+    <w:pPr>
+      <w:spacing w:before="36" w:after="36"/>
+    </w:pPr>
+  </w:style>
+  <w:style w:type="paragraph" w:styleId="Title">
+    <w:name w:val="Title"/>
+    <w:basedOn w:val="Normal"/>
+    <w:next w:val="BodyText"/>
+    <w:qFormat/>
+    <w:pPr>
+      <w:keepNext/>
+      <w:keepLines/>
+      <w:spacing w:before="480" w:after="240"/>
+      <w:jc w:val="center"/>
+    </w:pPr>
+    <w:rPr>
+      <w:rFonts w:asciiTheme="majorHAnsi" w:eastAsiaTheme="majorEastAsia" w:hAnsiTheme="majorHAnsi" w:cstheme="majorBidi"/>
+      <w:b/>
+      <w:bCs/>
+      <w:color w:val="345A8A" w:themeColor="accent1" w:themeShade="B5"/>
+      <w:sz w:val="36"/>
+      <w:szCs w:val="36"/>
+    </w:rPr>
+  </w:style>
+  <w:style w:type="paragraph" w:styleId="Subtitle">
+    <w:name w:val="Subtitle"/>
+    <w:basedOn w:val="Title"/>
+    <w:next w:val="BodyText"/>
+    <w:qFormat/>
+    <w:pPr>
+      <w:spacing w:before="240"/>
+    </w:pPr>
+    <w:rPr>
+      <w:sz w:val="30"/>
+      <w:szCs w:val="30"/>
+    </w:rPr>
+  </w:style>
+  <w:style w:type="paragraph" w:customStyle="1" w:styleId="Author">
+    <w:name w:val="Author"/>
+    <w:next w:val="BodyText"/>
+    <w:qFormat/>
+    <w:pPr>
+      <w:keepNext/>
+      <w:keepLines/>
+      <w:jc w:val="center"/>
+    </w:pPr>
+  </w:style>
+  <w:style w:type="paragraph" w:styleId="Date">
+    <w:name w:val="Date"/>
+    <w:next w:val="BodyText"/>
+    <w:qFormat/>
+    <w:pPr>
+      <w:keepNext/>
+      <w:keepLines/>
+      <w:jc w:val="center"/>
+    </w:pPr>
+  </w:style>
+  <w:style w:type="paragraph" w:customStyle="1" w:styleId="Abstract">
+    <w:name w:val="Abstract"/>
+    <w:basedOn w:val="Normal"/>
+    <w:next w:val="BodyText"/>
+    <w:qFormat/>
+    <w:pPr>
+      <w:keepNext/>
+      <w:keepLines/>
+      <w:spacing w:before="300" w:after="300"/>
+    </w:pPr>
+    <w:rPr>
+      <w:sz w:val="20"/>
+      <w:szCs w:val="20"/>
+    </w:rPr>
+  </w:style>
+  <w:style w:type="paragraph" w:styleId="Bibliography">
+    <w:name w:val="Bibliography"/>
+    <w:basedOn w:val="Normal"/>
+    <w:qFormat/>
+  </w:style>
+  <w:style w:type="paragraph" w:styleId="BlockText">
+    <w:name w:val="Block Text"/>
+    <w:basedOn w:val="BodyText"/>
+    <w:next w:val="BodyText"/>
+    <w:uiPriority w:val="9"/>
+    <w:unhideWhenUsed/>
+    <w:qFormat/>
+    <w:pPr>
+      <w:spacing w:before="100" w:after="100"/>
+      <w:ind w:left="480" w:right="480"/>
+    </w:pPr>
+  </w:style>
+  <w:style w:type="paragraph" w:styleId="FootnoteText">
+    <w:name w:val="footnote text"/>
+    <w:basedOn w:val="Normal"/>
+    <w:uiPriority w:val="9"/>
+    <w:unhideWhenUsed/>
+    <w:qFormat/>
+  </w:style>
+  <w:style w:type="table" w:customStyle="1" w:styleId="Table">
+    <w:name w:val="Table"/>
+    <w:semiHidden/>
+    <w:unhideWhenUsed/>
+    <w:qFormat/>
+    <w:tblPr>
+      <w:tblInd w:w="0" w:type="dxa"/>
+      <w:tblCellMar>
+        <w:top w:w="0" w:type="dxa"/>
+        <w:left w:w="108" w:type="dxa"/>
+        <w:bottom w:w="0" w:type="dxa"/>
+        <w:right w:w="108" w:type="dxa"/>
+      </w:tblCellMar>
+    </w:tblPr>
+  </w:style>
   <w:style w:type="paragraph" w:customStyle="1" w:styleId="DefinitionTerm">
     <w:name w:val="Definition Term"/>
     <w:basedOn w:val="Normal"/>
@@ -704,11 +972,11 @@
     <w:basedOn w:val="Normal"/>
   </w:style>
   <w:style w:type="paragraph" w:styleId="Caption">
-    <w:name w:val="Caption"/>
-    <w:basedOn w:val="Normal"/>
-    <w:link w:val="BodyTextChar"/>
-    <w:pPr>
-      <w:spacing w:before="0" w:after="120"/>
+    <w:name w:val="caption"/>
+    <w:basedOn w:val="Normal"/>
+    <w:link w:val="CaptionChar"/>
+    <w:pPr>
+      <w:spacing w:after="120"/>
     </w:pPr>
     <w:rPr>
       <w:i/>
@@ -736,14 +1004,15 @@
       <w:keepNext/>
     </w:pPr>
   </w:style>
-  <w:style w:type="character" w:customStyle="1" w:styleId="BodyTextChar">
-    <w:name w:val="Body Text Char"/>
+  <w:style w:type="character" w:customStyle="1" w:styleId="CaptionChar">
+    <w:name w:val="Caption Char"/>
     <w:basedOn w:val="DefaultParagraphFont"/>
-    <w:link w:val="BodyText"/>
+    <w:link w:val="Caption"/>
   </w:style>
   <w:style w:type="character" w:customStyle="1" w:styleId="VerbatimChar">
     <w:name w:val="Verbatim Char"/>
-    <w:basedOn w:val="BodyTextChar"/>
+    <w:basedOn w:val="CaptionChar"/>
+    <w:link w:val="SourceCode"/>
     <w:rPr>
       <w:rFonts w:ascii="Consolas" w:hAnsi="Consolas"/>
       <w:sz w:val="22"/>
@@ -751,18 +1020,18 @@
   </w:style>
   <w:style w:type="character" w:customStyle="1" w:styleId="SectionNumber">
     <w:name w:val="Section Number"/>
-    <w:basedOn w:val="BodyTextChar"/>
+    <w:basedOn w:val="CaptionChar"/>
   </w:style>
   <w:style w:type="character" w:styleId="FootnoteReference">
-    <w:name w:val="Footnote Reference"/>
-    <w:basedOn w:val="BodyTextChar"/>
+    <w:name w:val="footnote reference"/>
+    <w:basedOn w:val="CaptionChar"/>
     <w:rPr>
       <w:vertAlign w:val="superscript"/>
     </w:rPr>
   </w:style>
   <w:style w:type="character" w:styleId="Hyperlink">
     <w:name w:val="Hyperlink"/>
-    <w:basedOn w:val="BodyTextChar"/>
+    <w:basedOn w:val="CaptionChar"/>
     <w:rPr>
       <w:color w:val="4F81BD" w:themeColor="accent1"/>
     </w:rPr>
@@ -779,7 +1048,6 @@
       <w:outlineLvl w:val="9"/>
     </w:pPr>
     <w:rPr>
-      <w:rFonts w:asciiTheme="majorHAnsi" w:eastAsiaTheme="majorEastAsia" w:hAnsiTheme="majorHAnsi" w:cstheme="majorBidi"/>
       <w:b w:val="0"/>
       <w:bCs w:val="0"/>
       <w:color w:val="365F91" w:themeColor="accent1" w:themeShade="BF"/>
@@ -790,229 +1058,314 @@
     <w:basedOn w:val="Normal"/>
     <w:link w:val="VerbatimChar"/>
     <w:pPr>
-      <w:wordWrap w:val="off"/>
+      <w:wordWrap w:val="0"/>
     </w:pPr>
   </w:style>
   <w:style w:type="character" w:customStyle="1" w:styleId="KeywordTok">
     <w:name w:val="KeywordTok"/>
     <w:basedOn w:val="VerbatimChar"/>
     <w:rPr>
+      <w:rFonts w:ascii="Consolas" w:hAnsi="Consolas"/>
+      <w:b/>
       <w:color w:val="007020"/>
-      <w:b/>
+      <w:sz w:val="22"/>
     </w:rPr>
   </w:style>
   <w:style w:type="character" w:customStyle="1" w:styleId="DataTypeTok">
     <w:name w:val="DataTypeTok"/>
     <w:basedOn w:val="VerbatimChar"/>
     <w:rPr>
+      <w:rFonts w:ascii="Consolas" w:hAnsi="Consolas"/>
       <w:color w:val="902000"/>
+      <w:sz w:val="22"/>
     </w:rPr>
   </w:style>
   <w:style w:type="character" w:customStyle="1" w:styleId="DecValTok">
     <w:name w:val="DecValTok"/>
     <w:basedOn w:val="VerbatimChar"/>
     <w:rPr>
-      <w:color w:val="40a070"/>
+      <w:rFonts w:ascii="Consolas" w:hAnsi="Consolas"/>
+      <w:color w:val="40A070"/>
+      <w:sz w:val="22"/>
     </w:rPr>
   </w:style>
   <w:style w:type="character" w:customStyle="1" w:styleId="BaseNTok">
     <w:name w:val="BaseNTok"/>
     <w:basedOn w:val="VerbatimChar"/>
     <w:rPr>
-      <w:color w:val="40a070"/>
+      <w:rFonts w:ascii="Consolas" w:hAnsi="Consolas"/>
+      <w:color w:val="40A070"/>
+      <w:sz w:val="22"/>
     </w:rPr>
   </w:style>
   <w:style w:type="character" w:customStyle="1" w:styleId="FloatTok">
     <w:name w:val="FloatTok"/>
     <w:basedOn w:val="VerbatimChar"/>
     <w:rPr>
-      <w:color w:val="40a070"/>
+      <w:rFonts w:ascii="Consolas" w:hAnsi="Consolas"/>
+      <w:color w:val="40A070"/>
+      <w:sz w:val="22"/>
     </w:rPr>
   </w:style>
   <w:style w:type="character" w:customStyle="1" w:styleId="ConstantTok">
     <w:name w:val="ConstantTok"/>
     <w:basedOn w:val="VerbatimChar"/>
     <w:rPr>
+      <w:rFonts w:ascii="Consolas" w:hAnsi="Consolas"/>
       <w:color w:val="880000"/>
+      <w:sz w:val="22"/>
     </w:rPr>
   </w:style>
   <w:style w:type="character" w:customStyle="1" w:styleId="CharTok">
     <w:name w:val="CharTok"/>
     <w:basedOn w:val="VerbatimChar"/>
     <w:rPr>
-      <w:color w:val="4070a0"/>
+      <w:rFonts w:ascii="Consolas" w:hAnsi="Consolas"/>
+      <w:color w:val="4070A0"/>
+      <w:sz w:val="22"/>
     </w:rPr>
   </w:style>
   <w:style w:type="character" w:customStyle="1" w:styleId="SpecialCharTok">
     <w:name w:val="SpecialCharTok"/>
     <w:basedOn w:val="VerbatimChar"/>
     <w:rPr>
-      <w:color w:val="4070a0"/>
+      <w:rFonts w:ascii="Consolas" w:hAnsi="Consolas"/>
+      <w:color w:val="4070A0"/>
+      <w:sz w:val="22"/>
     </w:rPr>
   </w:style>
   <w:style w:type="character" w:customStyle="1" w:styleId="StringTok">
     <w:name w:val="StringTok"/>
     <w:basedOn w:val="VerbatimChar"/>
     <w:rPr>
-      <w:color w:val="4070a0"/>
+      <w:rFonts w:ascii="Consolas" w:hAnsi="Consolas"/>
+      <w:color w:val="4070A0"/>
+      <w:sz w:val="22"/>
     </w:rPr>
   </w:style>
   <w:style w:type="character" w:customStyle="1" w:styleId="VerbatimStringTok">
     <w:name w:val="VerbatimStringTok"/>
     <w:basedOn w:val="VerbatimChar"/>
     <w:rPr>
-      <w:color w:val="4070a0"/>
+      <w:rFonts w:ascii="Consolas" w:hAnsi="Consolas"/>
+      <w:color w:val="4070A0"/>
+      <w:sz w:val="22"/>
     </w:rPr>
   </w:style>
   <w:style w:type="character" w:customStyle="1" w:styleId="SpecialStringTok">
     <w:name w:val="SpecialStringTok"/>
     <w:basedOn w:val="VerbatimChar"/>
     <w:rPr>
-      <w:color w:val="bb6688"/>
+      <w:rFonts w:ascii="Consolas" w:hAnsi="Consolas"/>
+      <w:color w:val="BB6688"/>
+      <w:sz w:val="22"/>
     </w:rPr>
   </w:style>
   <w:style w:type="character" w:customStyle="1" w:styleId="ImportTok">
     <w:name w:val="ImportTok"/>
     <w:basedOn w:val="VerbatimChar"/>
-    <w:rPr/>
+    <w:rPr>
+      <w:rFonts w:ascii="Consolas" w:hAnsi="Consolas"/>
+      <w:sz w:val="22"/>
+    </w:rPr>
   </w:style>
   <w:style w:type="character" w:customStyle="1" w:styleId="CommentTok">
     <w:name w:val="CommentTok"/>
     <w:basedOn w:val="VerbatimChar"/>
     <w:rPr>
-      <w:color w:val="60a0b0"/>
+      <w:rFonts w:ascii="Consolas" w:hAnsi="Consolas"/>
       <w:i/>
+      <w:color w:val="60A0B0"/>
+      <w:sz w:val="22"/>
     </w:rPr>
   </w:style>
   <w:style w:type="character" w:customStyle="1" w:styleId="DocumentationTok">
     <w:name w:val="DocumentationTok"/>
     <w:basedOn w:val="VerbatimChar"/>
     <w:rPr>
-      <w:color w:val="ba2121"/>
+      <w:rFonts w:ascii="Consolas" w:hAnsi="Consolas"/>
       <w:i/>
+      <w:color w:val="BA2121"/>
+      <w:sz w:val="22"/>
     </w:rPr>
   </w:style>
   <w:style w:type="character" w:customStyle="1" w:styleId="AnnotationTok">
     <w:name w:val="AnnotationTok"/>
     <w:basedOn w:val="VerbatimChar"/>
     <w:rPr>
-      <w:color w:val="60a0b0"/>
+      <w:rFonts w:ascii="Consolas" w:hAnsi="Consolas"/>
       <w:b/>
       <w:i/>
+      <w:color w:val="60A0B0"/>
+      <w:sz w:val="22"/>
     </w:rPr>
   </w:style>
   <w:style w:type="character" w:customStyle="1" w:styleId="CommentVarTok">
     <w:name w:val="CommentVarTok"/>
     <w:basedOn w:val="VerbatimChar"/>
     <w:rPr>
-      <w:color w:val="60a0b0"/>
+      <w:rFonts w:ascii="Consolas" w:hAnsi="Consolas"/>
       <w:b/>
       <w:i/>
+      <w:color w:val="60A0B0"/>
+      <w:sz w:val="22"/>
     </w:rPr>
   </w:style>
   <w:style w:type="character" w:customStyle="1" w:styleId="OtherTok">
     <w:name w:val="OtherTok"/>
     <w:basedOn w:val="VerbatimChar"/>
     <w:rPr>
+      <w:rFonts w:ascii="Consolas" w:hAnsi="Consolas"/>
       <w:color w:val="007020"/>
+      <w:sz w:val="22"/>
     </w:rPr>
   </w:style>
   <w:style w:type="character" w:customStyle="1" w:styleId="FunctionTok">
     <w:name w:val="FunctionTok"/>
     <w:basedOn w:val="VerbatimChar"/>
     <w:rPr>
-      <w:color w:val="06287e"/>
+      <w:rFonts w:ascii="Consolas" w:hAnsi="Consolas"/>
+      <w:color w:val="06287E"/>
+      <w:sz w:val="22"/>
     </w:rPr>
   </w:style>
   <w:style w:type="character" w:customStyle="1" w:styleId="VariableTok">
     <w:name w:val="VariableTok"/>
     <w:basedOn w:val="VerbatimChar"/>
     <w:rPr>
-      <w:color w:val="19177c"/>
+      <w:rFonts w:ascii="Consolas" w:hAnsi="Consolas"/>
+      <w:color w:val="19177C"/>
+      <w:sz w:val="22"/>
     </w:rPr>
   </w:style>
   <w:style w:type="character" w:customStyle="1" w:styleId="ControlFlowTok">
     <w:name w:val="ControlFlowTok"/>
     <w:basedOn w:val="VerbatimChar"/>
     <w:rPr>
+      <w:rFonts w:ascii="Consolas" w:hAnsi="Consolas"/>
+      <w:b/>
       <w:color w:val="007020"/>
-      <w:b/>
+      <w:sz w:val="22"/>
     </w:rPr>
   </w:style>
   <w:style w:type="character" w:customStyle="1" w:styleId="OperatorTok">
     <w:name w:val="OperatorTok"/>
     <w:basedOn w:val="VerbatimChar"/>
     <w:rPr>
+      <w:rFonts w:ascii="Consolas" w:hAnsi="Consolas"/>
       <w:color w:val="666666"/>
+      <w:sz w:val="22"/>
     </w:rPr>
   </w:style>
   <w:style w:type="character" w:customStyle="1" w:styleId="BuiltInTok">
     <w:name w:val="BuiltInTok"/>
     <w:basedOn w:val="VerbatimChar"/>
-    <w:rPr/>
+    <w:rPr>
+      <w:rFonts w:ascii="Consolas" w:hAnsi="Consolas"/>
+      <w:sz w:val="22"/>
+    </w:rPr>
   </w:style>
   <w:style w:type="character" w:customStyle="1" w:styleId="ExtensionTok">
     <w:name w:val="ExtensionTok"/>
     <w:basedOn w:val="VerbatimChar"/>
-    <w:rPr/>
+    <w:rPr>
+      <w:rFonts w:ascii="Consolas" w:hAnsi="Consolas"/>
+      <w:sz w:val="22"/>
+    </w:rPr>
   </w:style>
   <w:style w:type="character" w:customStyle="1" w:styleId="PreprocessorTok">
     <w:name w:val="PreprocessorTok"/>
     <w:basedOn w:val="VerbatimChar"/>
     <w:rPr>
-      <w:color w:val="bc7a00"/>
+      <w:rFonts w:ascii="Consolas" w:hAnsi="Consolas"/>
+      <w:color w:val="BC7A00"/>
+      <w:sz w:val="22"/>
     </w:rPr>
   </w:style>
   <w:style w:type="character" w:customStyle="1" w:styleId="AttributeTok">
     <w:name w:val="AttributeTok"/>
     <w:basedOn w:val="VerbatimChar"/>
     <w:rPr>
-      <w:color w:val="7d9029"/>
+      <w:rFonts w:ascii="Consolas" w:hAnsi="Consolas"/>
+      <w:color w:val="7D9029"/>
+      <w:sz w:val="22"/>
     </w:rPr>
   </w:style>
   <w:style w:type="character" w:customStyle="1" w:styleId="RegionMarkerTok">
     <w:name w:val="RegionMarkerTok"/>
     <w:basedOn w:val="VerbatimChar"/>
-    <w:rPr/>
+    <w:rPr>
+      <w:rFonts w:ascii="Consolas" w:hAnsi="Consolas"/>
+      <w:sz w:val="22"/>
+    </w:rPr>
   </w:style>
   <w:style w:type="character" w:customStyle="1" w:styleId="InformationTok">
     <w:name w:val="InformationTok"/>
     <w:basedOn w:val="VerbatimChar"/>
     <w:rPr>
-      <w:color w:val="60a0b0"/>
+      <w:rFonts w:ascii="Consolas" w:hAnsi="Consolas"/>
       <w:b/>
       <w:i/>
+      <w:color w:val="60A0B0"/>
+      <w:sz w:val="22"/>
     </w:rPr>
   </w:style>
   <w:style w:type="character" w:customStyle="1" w:styleId="WarningTok">
     <w:name w:val="WarningTok"/>
     <w:basedOn w:val="VerbatimChar"/>
     <w:rPr>
-      <w:color w:val="60a0b0"/>
+      <w:rFonts w:ascii="Consolas" w:hAnsi="Consolas"/>
       <w:b/>
       <w:i/>
+      <w:color w:val="60A0B0"/>
+      <w:sz w:val="22"/>
     </w:rPr>
   </w:style>
   <w:style w:type="character" w:customStyle="1" w:styleId="AlertTok">
     <w:name w:val="AlertTok"/>
     <w:basedOn w:val="VerbatimChar"/>
     <w:rPr>
-      <w:color w:val="ff0000"/>
+      <w:rFonts w:ascii="Consolas" w:hAnsi="Consolas"/>
       <w:b/>
+      <w:color w:val="FF0000"/>
+      <w:sz w:val="22"/>
     </w:rPr>
   </w:style>
   <w:style w:type="character" w:customStyle="1" w:styleId="ErrorTok">
     <w:name w:val="ErrorTok"/>
     <w:basedOn w:val="VerbatimChar"/>
     <w:rPr>
-      <w:color w:val="ff0000"/>
+      <w:rFonts w:ascii="Consolas" w:hAnsi="Consolas"/>
       <w:b/>
+      <w:color w:val="FF0000"/>
+      <w:sz w:val="22"/>
     </w:rPr>
   </w:style>
   <w:style w:type="character" w:customStyle="1" w:styleId="NormalTok">
     <w:name w:val="NormalTok"/>
     <w:basedOn w:val="VerbatimChar"/>
-    <w:rPr/>
+    <w:rPr>
+      <w:rFonts w:ascii="Consolas" w:hAnsi="Consolas"/>
+      <w:sz w:val="22"/>
+    </w:rPr>
+  </w:style>
+  <w:style w:type="table" w:styleId="TableGrid">
+    <w:name w:val="Table Grid"/>
+    <w:basedOn w:val="TableNormal"/>
+    <w:rsid w:val="00C92514"/>
+    <w:pPr>
+      <w:spacing w:after="0"/>
+    </w:pPr>
+    <w:tblPr>
+      <w:tblBorders>
+        <w:top w:val="single" w:sz="4" w:space="0" w:color="auto"/>
+        <w:left w:val="single" w:sz="4" w:space="0" w:color="auto"/>
+        <w:bottom w:val="single" w:sz="4" w:space="0" w:color="auto"/>
+        <w:right w:val="single" w:sz="4" w:space="0" w:color="auto"/>
+        <w:insideH w:val="single" w:sz="4" w:space="0" w:color="auto"/>
+        <w:insideV w:val="single" w:sz="4" w:space="0" w:color="auto"/>
+      </w:tblBorders>
+    </w:tblPr>
   </w:style>
 </w:styles>
 </file>

--- a/toolbox/test.docx
+++ b/toolbox/test.docx
@@ -1,186 +1,254 @@
 
 <file path=word/document.xml><?xml version="1.0" encoding="utf-8"?>
-<w:document xmlns:wpc="http://schemas.microsoft.com/office/word/2010/wordprocessingCanvas" xmlns:cx="http://schemas.microsoft.com/office/drawing/2014/chartex" xmlns:cx1="http://schemas.microsoft.com/office/drawing/2015/9/8/chartex" xmlns:cx2="http://schemas.microsoft.com/office/drawing/2015/10/21/chartex" xmlns:cx3="http://schemas.microsoft.com/office/drawing/2016/5/9/chartex" xmlns:cx4="http://schemas.microsoft.com/office/drawing/2016/5/10/chartex" xmlns:cx5="http://schemas.microsoft.com/office/drawing/2016/5/11/chartex" xmlns:cx6="http://schemas.microsoft.com/office/drawing/2016/5/12/chartex" xmlns:cx7="http://schemas.microsoft.com/office/drawing/2016/5/13/chartex" xmlns:cx8="http://schemas.microsoft.com/office/drawing/2016/5/14/chartex" xmlns:mc="http://schemas.openxmlformats.org/markup-compatibility/2006" xmlns:aink="http://schemas.microsoft.com/office/drawing/2016/ink" xmlns:am3d="http://schemas.microsoft.com/office/drawing/2017/model3d" xmlns:o="urn:schemas-microsoft-com:office:office" xmlns:r="http://schemas.openxmlformats.org/officeDocument/2006/relationships" xmlns:m="http://schemas.openxmlformats.org/officeDocument/2006/math" xmlns:v="urn:schemas-microsoft-com:vml" xmlns:wp14="http://schemas.microsoft.com/office/word/2010/wordprocessingDrawing" xmlns:wp="http://schemas.openxmlformats.org/drawingml/2006/wordprocessingDrawing" xmlns:w10="urn:schemas-microsoft-com:office:word" xmlns:w="http://schemas.openxmlformats.org/wordprocessingml/2006/main" xmlns:w14="http://schemas.microsoft.com/office/word/2010/wordml" xmlns:w15="http://schemas.microsoft.com/office/word/2012/wordml" xmlns:w16cex="http://schemas.microsoft.com/office/word/2018/wordml/cex" xmlns:w16cid="http://schemas.microsoft.com/office/word/2016/wordml/cid" xmlns:w16="http://schemas.microsoft.com/office/word/2018/wordml" xmlns:w16sdtdh="http://schemas.microsoft.com/office/word/2020/wordml/sdtdatahash" xmlns:w16se="http://schemas.microsoft.com/office/word/2015/wordml/symex" xmlns:wpg="http://schemas.microsoft.com/office/word/2010/wordprocessingGroup" xmlns:wpi="http://schemas.microsoft.com/office/word/2010/wordprocessingInk" xmlns:wne="http://schemas.microsoft.com/office/word/2006/wordml" xmlns:wps="http://schemas.microsoft.com/office/word/2010/wordprocessingShape" mc:Ignorable="w14 w15 w16se w16cid w16 w16cex w16sdtdh wp14">
+<w:document xmlns:w="http://schemas.openxmlformats.org/wordprocessingml/2006/main" xmlns:m="http://schemas.openxmlformats.org/officeDocument/2006/math" xmlns:r="http://schemas.openxmlformats.org/officeDocument/2006/relationships" xmlns:o="urn:schemas-microsoft-com:office:office" xmlns:v="urn:schemas-microsoft-com:vml" xmlns:w10="urn:schemas-microsoft-com:office:word" xmlns:a="http://schemas.openxmlformats.org/drawingml/2006/main" xmlns:pic="http://schemas.openxmlformats.org/drawingml/2006/picture" xmlns:wp="http://schemas.openxmlformats.org/drawingml/2006/wordprocessingDrawing">
   <w:body>
     <w:p>
       <w:pPr>
         <w:pStyle w:val="FirstParagraph"/>
       </w:pPr>
       <w:r>
-        <w:t>test on the citation here @. 0310 16:54</w:t>
+        <w:t xml:space="preserve">test on the citation here</w:t>
+      </w:r>
+      <w:r>
+        <w:t xml:space="preserve">.</w:t>
+      </w:r>
+      <w:r>
+        <w:t xml:space="preserve"> </w:t>
+      </w:r>
+      <w:r>
+        <w:t xml:space="preserve">0310 16:54</w:t>
       </w:r>
       <w:r>
         <w:br/>
-        <w:t xml:space="preserve">version1 </w:t>
+      </w:r>
+      <w:r>
+        <w:t xml:space="preserve">version1</w:t>
+      </w:r>
+      <w:r>
+        <w:t xml:space="preserve"> </w:t>
       </w:r>
       <w:hyperlink w:anchor="ref-wuDeepTransformerModels2020">
         <w:r>
           <w:rPr>
             <w:rStyle w:val="Hyperlink"/>
           </w:rPr>
-          <w:t>Wu et al.</w:t>
+          <w:t xml:space="preserve">Wu et al.</w:t>
         </w:r>
       </w:hyperlink>
       <w:r>
-        <w:t xml:space="preserve"> (</w:t>
+        <w:t xml:space="preserve"> </w:t>
+      </w:r>
+      <w:r>
+        <w:t xml:space="preserve">(</w:t>
       </w:r>
       <w:hyperlink w:anchor="ref-wuDeepTransformerModels2020">
         <w:r>
           <w:rPr>
             <w:rStyle w:val="Hyperlink"/>
           </w:rPr>
-          <w:t>2020</w:t>
+          <w:t xml:space="preserve">2020</w:t>
         </w:r>
       </w:hyperlink>
       <w:r>
-        <w:t>)</w:t>
+        <w:t xml:space="preserve">)</w:t>
       </w:r>
       <w:r>
         <w:br/>
-        <w:t>version2 (</w:t>
+      </w:r>
+      <w:r>
+        <w:t xml:space="preserve">version2</w:t>
+      </w:r>
+      <w:r>
+        <w:t xml:space="preserve"> </w:t>
+      </w:r>
+      <w:r>
+        <w:t xml:space="preserve">(</w:t>
       </w:r>
       <w:hyperlink w:anchor="ref-wuDeepTransformerModels2020">
         <w:r>
           <w:rPr>
             <w:rStyle w:val="Hyperlink"/>
           </w:rPr>
-          <w:t>Wu et al., 2020</w:t>
+          <w:t xml:space="preserve">Wu et al., 2020</w:t>
         </w:r>
       </w:hyperlink>
       <w:r>
-        <w:t>)</w:t>
+        <w:t xml:space="preserve">)</w:t>
       </w:r>
       <w:r>
         <w:br/>
-        <w:t xml:space="preserve">Write a paragraph here and </w:t>
+      </w:r>
+      <w:r>
+        <w:t xml:space="preserve">Write a paragraph here and</w:t>
+      </w:r>
+      <w:r>
+        <w:t xml:space="preserve"> </w:t>
       </w:r>
       <w:hyperlink w:anchor="ref-limTemporalFusionTransformers2021">
         <w:r>
           <w:rPr>
             <w:rStyle w:val="Hyperlink"/>
           </w:rPr>
-          <w:t>Lim et al.</w:t>
+          <w:t xml:space="preserve">Lim et al.</w:t>
         </w:r>
       </w:hyperlink>
       <w:r>
-        <w:t xml:space="preserve"> (</w:t>
+        <w:t xml:space="preserve"> </w:t>
+      </w:r>
+      <w:r>
+        <w:t xml:space="preserve">(</w:t>
       </w:r>
       <w:hyperlink w:anchor="ref-limTemporalFusionTransformers2021">
         <w:r>
           <w:rPr>
             <w:rStyle w:val="Hyperlink"/>
           </w:rPr>
-          <w:t>2021</w:t>
+          <w:t xml:space="preserve">2021</w:t>
         </w:r>
       </w:hyperlink>
       <w:r>
-        <w:t>) said, balalalalalala (</w:t>
+        <w:t xml:space="preserve">)</w:t>
+      </w:r>
+      <w:r>
+        <w:t xml:space="preserve"> </w:t>
+      </w:r>
+      <w:r>
+        <w:t xml:space="preserve">said, balalalalalala</w:t>
+      </w:r>
+      <w:r>
+        <w:t xml:space="preserve"> </w:t>
+      </w:r>
+      <w:r>
+        <w:t xml:space="preserve">(</w:t>
       </w:r>
       <w:hyperlink w:anchor="ref-limTemporalFusionTransformers2021">
         <w:r>
           <w:rPr>
             <w:rStyle w:val="Hyperlink"/>
           </w:rPr>
-          <w:t>Lim et al., 2021</w:t>
+          <w:t xml:space="preserve">Lim et al., 2021</w:t>
         </w:r>
       </w:hyperlink>
       <w:r>
-        <w:t>).</w:t>
+        <w:t xml:space="preserve">)</w:t>
+      </w:r>
+      <w:r>
+        <w:t xml:space="preserve">.</w:t>
+      </w:r>
+      <w:r>
+        <w:t xml:space="preserve"> </w:t>
+      </w:r>
+      <w:r>
+        <w:t xml:space="preserve">3/19 14:20</w:t>
       </w:r>
     </w:p>
+    <w:bookmarkStart w:id="24" w:name="bibliography"/>
     <w:p>
       <w:pPr>
         <w:pStyle w:val="Heading1"/>
       </w:pPr>
-      <w:bookmarkStart w:id="0" w:name="bibliography"/>
-      <w:r>
-        <w:t>Reference</w:t>
+      <w:r>
+        <w:t xml:space="preserve">Reference</w:t>
       </w:r>
     </w:p>
+    <w:bookmarkStart w:id="23" w:name="refs"/>
+    <w:bookmarkStart w:id="21" w:name="ref-limTemporalFusionTransformers2021"/>
     <w:p>
       <w:pPr>
         <w:pStyle w:val="Bibliography"/>
       </w:pPr>
-      <w:bookmarkStart w:id="1" w:name="ref-limTemporalFusionTransformers2021"/>
-      <w:bookmarkStart w:id="2" w:name="refs"/>
-      <w:r>
-        <w:t>Lim, B., Arık, S.Ö., Loeff, N., Pfister, T., 2021. Temporal Fusion Transformers for interpretable multi-horizon time series forecasting. International Journal of Forec</w:t>
-      </w:r>
-      <w:r>
-        <w:t xml:space="preserve">asting 37, 1748–1764. </w:t>
-      </w:r>
-      <w:hyperlink r:id="rId7">
+      <w:r>
+        <w:t xml:space="preserve">Lim, B., Arık, S.Ö., Loeff, N., Pfister, T., 2021. Temporal</w:t>
+      </w:r>
+      <w:r>
+        <w:t xml:space="preserve"> </w:t>
+      </w:r>
+      <w:r>
+        <w:t xml:space="preserve">Fusion Transformers</w:t>
+      </w:r>
+      <w:r>
+        <w:t xml:space="preserve"> </w:t>
+      </w:r>
+      <w:r>
+        <w:t xml:space="preserve">for interpretable multi-horizon time series forecasting. International Journal of Forecasting 37, 1748–1764.</w:t>
+      </w:r>
+      <w:r>
+        <w:t xml:space="preserve"> </w:t>
+      </w:r>
+      <w:hyperlink r:id="rId20">
         <w:r>
           <w:rPr>
             <w:rStyle w:val="Hyperlink"/>
           </w:rPr>
-          <w:t>https://doi.org/10.1016/j.ijforecast.2021.03.012</w:t>
+          <w:t xml:space="preserve">https://doi.org/10.1016/j.ijforecast.2021.03.012</w:t>
         </w:r>
       </w:hyperlink>
     </w:p>
+    <w:bookmarkEnd w:id="21"/>
+    <w:bookmarkStart w:id="22" w:name="ref-wuDeepTransformerModels2020"/>
     <w:p>
       <w:pPr>
         <w:pStyle w:val="Bibliography"/>
       </w:pPr>
-      <w:bookmarkStart w:id="3" w:name="ref-wuDeepTransformerModels2020"/>
-      <w:bookmarkEnd w:id="1"/>
-      <w:r>
-        <w:t>Wu, N., Green, B., Ben, X., O’Banion, S., 2020. Deep Transformer Models for Time Series Forecasting: The Influenza Pr</w:t>
-      </w:r>
-      <w:r>
-        <w:t>evalence Case. arXiv:2001.08317.</w:t>
-      </w:r>
-      <w:bookmarkEnd w:id="0"/>
-      <w:bookmarkEnd w:id="2"/>
-      <w:bookmarkEnd w:id="3"/>
+      <w:r>
+        <w:t xml:space="preserve">Wu, N., Green, B., Ben, X., O’Banion, S., 2020. Deep</w:t>
+      </w:r>
+      <w:r>
+        <w:t xml:space="preserve"> </w:t>
+      </w:r>
+      <w:r>
+        <w:t xml:space="preserve">Transformer Models</w:t>
+      </w:r>
+      <w:r>
+        <w:t xml:space="preserve"> </w:t>
+      </w:r>
+      <w:r>
+        <w:t xml:space="preserve">for</w:t>
+      </w:r>
+      <w:r>
+        <w:t xml:space="preserve"> </w:t>
+      </w:r>
+      <w:r>
+        <w:t xml:space="preserve">Time Series Forecasting</w:t>
+      </w:r>
+      <w:r>
+        <w:t xml:space="preserve">:</w:t>
+      </w:r>
+      <w:r>
+        <w:t xml:space="preserve"> </w:t>
+      </w:r>
+      <w:r>
+        <w:t xml:space="preserve">The Influenza Prevalence Case</w:t>
+      </w:r>
+      <w:r>
+        <w:t xml:space="preserve">. arXiv:2001.08317.</w:t>
+      </w:r>
     </w:p>
-    <w:sectPr>
-      <w:pgSz w:w="12240" w:h="15840"/>
-      <w:pgMar w:top="1440" w:right="1440" w:bottom="1440" w:left="1440" w:header="720" w:footer="720" w:gutter="0"/>
-      <w:cols w:space="720"/>
-    </w:sectPr>
+    <w:bookmarkEnd w:id="22"/>
+    <w:bookmarkEnd w:id="23"/>
+    <w:bookmarkEnd w:id="24"/>
+    <w:sectPr/>
   </w:body>
 </w:document>
 </file>
 
-<file path=word/endnotes.xml><?xml version="1.0" encoding="utf-8"?>
-<w:endnotes xmlns:wpc="http://schemas.microsoft.com/office/word/2010/wordprocessingCanvas" xmlns:cx="http://schemas.microsoft.com/office/drawing/2014/chartex" xmlns:cx1="http://schemas.microsoft.com/office/drawing/2015/9/8/chartex" xmlns:cx2="http://schemas.microsoft.com/office/drawing/2015/10/21/chartex" xmlns:cx3="http://schemas.microsoft.com/office/drawing/2016/5/9/chartex" xmlns:cx4="http://schemas.microsoft.com/office/drawing/2016/5/10/chartex" xmlns:cx5="http://schemas.microsoft.com/office/drawing/2016/5/11/chartex" xmlns:cx6="http://schemas.microsoft.com/office/drawing/2016/5/12/chartex" xmlns:cx7="http://schemas.microsoft.com/office/drawing/2016/5/13/chartex" xmlns:cx8="http://schemas.microsoft.com/office/drawing/2016/5/14/chartex" xmlns:mc="http://schemas.openxmlformats.org/markup-compatibility/2006" xmlns:aink="http://schemas.microsoft.com/office/drawing/2016/ink" xmlns:am3d="http://schemas.microsoft.com/office/drawing/2017/model3d" xmlns:o="urn:schemas-microsoft-com:office:office" xmlns:r="http://schemas.openxmlformats.org/officeDocument/2006/relationships" xmlns:m="http://schemas.openxmlformats.org/officeDocument/2006/math" xmlns:v="urn:schemas-microsoft-com:vml" xmlns:wp14="http://schemas.microsoft.com/office/word/2010/wordprocessingDrawing" xmlns:wp="http://schemas.openxmlformats.org/drawingml/2006/wordprocessingDrawing" xmlns:w10="urn:schemas-microsoft-com:office:word" xmlns:w="http://schemas.openxmlformats.org/wordprocessingml/2006/main" xmlns:w14="http://schemas.microsoft.com/office/word/2010/wordml" xmlns:w15="http://schemas.microsoft.com/office/word/2012/wordml" xmlns:w16cex="http://schemas.microsoft.com/office/word/2018/wordml/cex" xmlns:w16cid="http://schemas.microsoft.com/office/word/2016/wordml/cid" xmlns:w16="http://schemas.microsoft.com/office/word/2018/wordml" xmlns:w16sdtdh="http://schemas.microsoft.com/office/word/2020/wordml/sdtdatahash" xmlns:w16se="http://schemas.microsoft.com/office/word/2015/wordml/symex" xmlns:wpg="http://schemas.microsoft.com/office/word/2010/wordprocessingGroup" xmlns:wpi="http://schemas.microsoft.com/office/word/2010/wordprocessingInk" xmlns:wne="http://schemas.microsoft.com/office/word/2006/wordml" xmlns:wps="http://schemas.microsoft.com/office/word/2010/wordprocessingShape" mc:Ignorable="w14 w15 w16se w16cid w16 w16cex w16sdtdh wp14">
-  <w:endnote w:type="separator" w:id="-1">
-    <w:p>
-      <w:pPr>
-        <w:spacing w:after="0"/>
-      </w:pPr>
-      <w:r>
-        <w:separator/>
-      </w:r>
-    </w:p>
-  </w:endnote>
-  <w:endnote w:type="continuationSeparator" w:id="0">
-    <w:p>
-      <w:pPr>
-        <w:spacing w:after="0"/>
-      </w:pPr>
-      <w:r>
-        <w:continuationSeparator/>
-      </w:r>
-    </w:p>
-  </w:endnote>
-</w:endnotes>
+<file path=word/comments.xml><?xml version="1.0" encoding="utf-8"?>
+<w:comments xmlns:w="http://schemas.openxmlformats.org/wordprocessingml/2006/main" xmlns:m="http://schemas.openxmlformats.org/officeDocument/2006/math" xmlns:r="http://schemas.openxmlformats.org/officeDocument/2006/relationships" xmlns:o="urn:schemas-microsoft-com:office:office" xmlns:v="urn:schemas-microsoft-com:vml" xmlns:w10="urn:schemas-microsoft-com:office:word" xmlns:a="http://schemas.openxmlformats.org/drawingml/2006/main" xmlns:pic="http://schemas.openxmlformats.org/drawingml/2006/picture" xmlns:wp="http://schemas.openxmlformats.org/drawingml/2006/wordprocessingDrawing"/>
 </file>
 
 <file path=word/footnotes.xml><?xml version="1.0" encoding="utf-8"?>
-<w:footnotes xmlns:wpc="http://schemas.microsoft.com/office/word/2010/wordprocessingCanvas" xmlns:cx="http://schemas.microsoft.com/office/drawing/2014/chartex" xmlns:cx1="http://schemas.microsoft.com/office/drawing/2015/9/8/chartex" xmlns:cx2="http://schemas.microsoft.com/office/drawing/2015/10/21/chartex" xmlns:cx3="http://schemas.microsoft.com/office/drawing/2016/5/9/chartex" xmlns:cx4="http://schemas.microsoft.com/office/drawing/2016/5/10/chartex" xmlns:cx5="http://schemas.microsoft.com/office/drawing/2016/5/11/chartex" xmlns:cx6="http://schemas.microsoft.com/office/drawing/2016/5/12/chartex" xmlns:cx7="http://schemas.microsoft.com/office/drawing/2016/5/13/chartex" xmlns:cx8="http://schemas.microsoft.com/office/drawing/2016/5/14/chartex" xmlns:mc="http://schemas.openxmlformats.org/markup-compatibility/2006" xmlns:aink="http://schemas.microsoft.com/office/drawing/2016/ink" xmlns:am3d="http://schemas.microsoft.com/office/drawing/2017/model3d" xmlns:o="urn:schemas-microsoft-com:office:office" xmlns:r="http://schemas.openxmlformats.org/officeDocument/2006/relationships" xmlns:m="http://schemas.openxmlformats.org/officeDocument/2006/math" xmlns:v="urn:schemas-microsoft-com:vml" xmlns:wp14="http://schemas.microsoft.com/office/word/2010/wordprocessingDrawing" xmlns:wp="http://schemas.openxmlformats.org/drawingml/2006/wordprocessingDrawing" xmlns:w10="urn:schemas-microsoft-com:office:word" xmlns:w="http://schemas.openxmlformats.org/wordprocessingml/2006/main" xmlns:w14="http://schemas.microsoft.com/office/word/2010/wordml" xmlns:w15="http://schemas.microsoft.com/office/word/2012/wordml" xmlns:w16cex="http://schemas.microsoft.com/office/word/2018/wordml/cex" xmlns:w16cid="http://schemas.microsoft.com/office/word/2016/wordml/cid" xmlns:w16="http://schemas.microsoft.com/office/word/2018/wordml" xmlns:w16sdtdh="http://schemas.microsoft.com/office/word/2020/wordml/sdtdatahash" xmlns:w16se="http://schemas.microsoft.com/office/word/2015/wordml/symex" xmlns:wpg="http://schemas.microsoft.com/office/word/2010/wordprocessingGroup" xmlns:wpi="http://schemas.microsoft.com/office/word/2010/wordprocessingInk" xmlns:wne="http://schemas.microsoft.com/office/word/2006/wordml" xmlns:wps="http://schemas.microsoft.com/office/word/2010/wordprocessingShape" mc:Ignorable="w14 w15 w16se w16cid w16 w16cex w16sdtdh wp14">
+<w:footnotes xmlns:w="http://schemas.openxmlformats.org/wordprocessingml/2006/main" xmlns:m="http://schemas.openxmlformats.org/officeDocument/2006/math" xmlns:r="http://schemas.openxmlformats.org/officeDocument/2006/relationships" xmlns:o="urn:schemas-microsoft-com:office:office" xmlns:v="urn:schemas-microsoft-com:vml" xmlns:w10="urn:schemas-microsoft-com:office:word" xmlns:a="http://schemas.openxmlformats.org/drawingml/2006/main" xmlns:pic="http://schemas.openxmlformats.org/drawingml/2006/picture" xmlns:wp="http://schemas.openxmlformats.org/drawingml/2006/wordprocessingDrawing">
+  <w:footnote w:type="continuationSeparator" w:id="0">
+    <w:p>
+      <w:r>
+        <w:continuationSeparator/>
+      </w:r>
+    </w:p>
+  </w:footnote>
   <w:footnote w:type="separator" w:id="-1">
     <w:p>
       <w:r>
         <w:separator/>
-      </w:r>
-    </w:p>
-  </w:footnote>
-  <w:footnote w:type="continuationSeparator" w:id="0">
-    <w:p>
-      <w:r>
-        <w:continuationSeparator/>
       </w:r>
     </w:p>
   </w:footnote>
@@ -188,11 +256,10 @@
 </file>
 
 <file path=word/numbering.xml><?xml version="1.0" encoding="utf-8"?>
-<w:numbering xmlns:wpc="http://schemas.microsoft.com/office/word/2010/wordprocessingCanvas" xmlns:cx="http://schemas.microsoft.com/office/drawing/2014/chartex" xmlns:cx1="http://schemas.microsoft.com/office/drawing/2015/9/8/chartex" xmlns:cx2="http://schemas.microsoft.com/office/drawing/2015/10/21/chartex" xmlns:cx3="http://schemas.microsoft.com/office/drawing/2016/5/9/chartex" xmlns:cx4="http://schemas.microsoft.com/office/drawing/2016/5/10/chartex" xmlns:cx5="http://schemas.microsoft.com/office/drawing/2016/5/11/chartex" xmlns:cx6="http://schemas.microsoft.com/office/drawing/2016/5/12/chartex" xmlns:cx7="http://schemas.microsoft.com/office/drawing/2016/5/13/chartex" xmlns:cx8="http://schemas.microsoft.com/office/drawing/2016/5/14/chartex" xmlns:mc="http://schemas.openxmlformats.org/markup-compatibility/2006" xmlns:aink="http://schemas.microsoft.com/office/drawing/2016/ink" xmlns:am3d="http://schemas.microsoft.com/office/drawing/2017/model3d" xmlns:o="urn:schemas-microsoft-com:office:office" xmlns:r="http://schemas.openxmlformats.org/officeDocument/2006/relationships" xmlns:m="http://schemas.openxmlformats.org/officeDocument/2006/math" xmlns:v="urn:schemas-microsoft-com:vml" xmlns:wp14="http://schemas.microsoft.com/office/word/2010/wordprocessingDrawing" xmlns:wp="http://schemas.openxmlformats.org/drawingml/2006/wordprocessingDrawing" xmlns:w10="urn:schemas-microsoft-com:office:word" xmlns:w="http://schemas.openxmlformats.org/wordprocessingml/2006/main" xmlns:w14="http://schemas.microsoft.com/office/word/2010/wordml" xmlns:w15="http://schemas.microsoft.com/office/word/2012/wordml" xmlns:w16cex="http://schemas.microsoft.com/office/word/2018/wordml/cex" xmlns:w16cid="http://schemas.microsoft.com/office/word/2016/wordml/cid" xmlns:w16="http://schemas.microsoft.com/office/word/2018/wordml" xmlns:w16sdtdh="http://schemas.microsoft.com/office/word/2020/wordml/sdtdatahash" xmlns:w16se="http://schemas.microsoft.com/office/word/2015/wordml/symex" xmlns:wpg="http://schemas.microsoft.com/office/word/2010/wordprocessingGroup" xmlns:wpi="http://schemas.microsoft.com/office/word/2010/wordprocessingInk" xmlns:wne="http://schemas.microsoft.com/office/word/2006/wordml" xmlns:wps="http://schemas.microsoft.com/office/word/2010/wordprocessingShape" mc:Ignorable="w14 w15 w16se w16cid w16 w16cex w16sdtdh wp14">
-  <w:abstractNum w:abstractNumId="0" w15:restartNumberingAfterBreak="0">
-    <w:nsid w:val="2C1AE401"/>
+<w:numbering xmlns:w="http://schemas.openxmlformats.org/wordprocessingml/2006/main">
+  <w:abstractNum w:abstractNumId="990">
+    <w:nsid w:val="2c1ae401"/>
     <w:multiLevelType w:val="multilevel"/>
-    <w:tmpl w:val="E12AA054"/>
     <w:lvl w:ilvl="0">
       <w:numFmt w:val="bullet"/>
       <w:lvlText w:val=" "/>
@@ -266,14 +333,14 @@
       </w:pPr>
     </w:lvl>
   </w:abstractNum>
-  <w:num w:numId="1" w16cid:durableId="45226252">
-    <w:abstractNumId w:val="0"/>
+  <w:num w:numId="1000">
+    <w:abstractNumId w:val="990"/>
   </w:num>
 </w:numbering>
 </file>
 
 <file path=word/styles.xml><?xml version="1.0" encoding="utf-8"?>
-<w:styles xmlns:mc="http://schemas.openxmlformats.org/markup-compatibility/2006" xmlns:r="http://schemas.openxmlformats.org/officeDocument/2006/relationships" xmlns:w="http://schemas.openxmlformats.org/wordprocessingml/2006/main" xmlns:w14="http://schemas.microsoft.com/office/word/2010/wordml" xmlns:w15="http://schemas.microsoft.com/office/word/2012/wordml" xmlns:w16cex="http://schemas.microsoft.com/office/word/2018/wordml/cex" xmlns:w16cid="http://schemas.microsoft.com/office/word/2016/wordml/cid" xmlns:w16="http://schemas.microsoft.com/office/word/2018/wordml" xmlns:w16sdtdh="http://schemas.microsoft.com/office/word/2020/wordml/sdtdatahash" xmlns:w16se="http://schemas.microsoft.com/office/word/2015/wordml/symex" mc:Ignorable="w14 w15 w16se w16cid w16 w16cex w16sdtdh">
+<w:styles xmlns:r="http://schemas.openxmlformats.org/officeDocument/2006/relationships" xmlns:w="http://schemas.openxmlformats.org/wordprocessingml/2006/main">
   <w:docDefaults>
     <w:rPrDefault>
       <w:rPr>
@@ -289,343 +356,115 @@
       </w:pPr>
     </w:pPrDefault>
   </w:docDefaults>
-  <w:latentStyles w:defLockedState="0" w:defUIPriority="0" w:defSemiHidden="0" w:defUnhideWhenUsed="0" w:defQFormat="0" w:count="376">
-    <w:lsdException w:name="heading 5" w:semiHidden="1" w:unhideWhenUsed="1"/>
-    <w:lsdException w:name="index 2" w:semiHidden="1" w:unhideWhenUsed="1"/>
-    <w:lsdException w:name="index 3" w:semiHidden="1" w:unhideWhenUsed="1"/>
-    <w:lsdException w:name="index 4" w:semiHidden="1" w:unhideWhenUsed="1"/>
-    <w:lsdException w:name="index 5" w:semiHidden="1" w:unhideWhenUsed="1"/>
-    <w:lsdException w:name="index 6" w:semiHidden="1" w:unhideWhenUsed="1"/>
-    <w:lsdException w:name="index 7" w:semiHidden="1" w:unhideWhenUsed="1"/>
-    <w:lsdException w:name="index 8" w:semiHidden="1" w:unhideWhenUsed="1"/>
-    <w:lsdException w:name="index 9" w:semiHidden="1" w:unhideWhenUsed="1"/>
-    <w:lsdException w:name="toc 1" w:semiHidden="1" w:unhideWhenUsed="1"/>
-    <w:lsdException w:name="toc 2" w:semiHidden="1" w:unhideWhenUsed="1"/>
-    <w:lsdException w:name="toc 3" w:semiHidden="1" w:unhideWhenUsed="1"/>
-    <w:lsdException w:name="toc 4" w:semiHidden="1" w:unhideWhenUsed="1"/>
-    <w:lsdException w:name="toc 5" w:semiHidden="1" w:unhideWhenUsed="1"/>
-    <w:lsdException w:name="toc 6" w:semiHidden="1" w:unhideWhenUsed="1"/>
-    <w:lsdException w:name="toc 7" w:semiHidden="1" w:unhideWhenUsed="1"/>
-    <w:lsdException w:name="toc 8" w:semiHidden="1" w:unhideWhenUsed="1"/>
-    <w:lsdException w:name="toc 9" w:semiHidden="1" w:unhideWhenUsed="1"/>
-    <w:lsdException w:name="Normal Indent" w:semiHidden="1" w:unhideWhenUsed="1"/>
-    <w:lsdException w:name="footnote text" w:semiHidden="1" w:unhideWhenUsed="1"/>
-    <w:lsdException w:name="annotation text" w:semiHidden="1" w:unhideWhenUsed="1"/>
-    <w:lsdException w:name="header" w:semiHidden="1" w:unhideWhenUsed="1"/>
-    <w:lsdException w:name="footer" w:semiHidden="1" w:unhideWhenUsed="1"/>
-    <w:lsdException w:name="index heading" w:semiHidden="1" w:unhideWhenUsed="1"/>
-    <w:lsdException w:name="caption" w:semiHidden="1" w:unhideWhenUsed="1"/>
-    <w:lsdException w:name="table of figures" w:semiHidden="1" w:unhideWhenUsed="1"/>
-    <w:lsdException w:name="envelope address" w:semiHidden="1" w:unhideWhenUsed="1"/>
-    <w:lsdException w:name="envelope return" w:semiHidden="1" w:unhideWhenUsed="1"/>
-    <w:lsdException w:name="footnote reference" w:semiHidden="1" w:unhideWhenUsed="1"/>
-    <w:lsdException w:name="annotation reference" w:semiHidden="1" w:unhideWhenUsed="1"/>
-    <w:lsdException w:name="line number" w:semiHidden="1" w:unhideWhenUsed="1"/>
-    <w:lsdException w:name="page number" w:semiHidden="1" w:unhideWhenUsed="1"/>
-    <w:lsdException w:name="endnote reference" w:semiHidden="1" w:unhideWhenUsed="1"/>
-    <w:lsdException w:name="endnote text" w:semiHidden="1" w:unhideWhenUsed="1"/>
-    <w:lsdException w:name="table of authorities" w:semiHidden="1" w:unhideWhenUsed="1"/>
-    <w:lsdException w:name="macro" w:semiHidden="1" w:unhideWhenUsed="1"/>
-    <w:lsdException w:name="toa heading" w:semiHidden="1" w:unhideWhenUsed="1"/>
-    <w:lsdException w:name="List" w:semiHidden="1" w:unhideWhenUsed="1"/>
-    <w:lsdException w:name="List Bullet" w:semiHidden="1" w:unhideWhenUsed="1"/>
-    <w:lsdException w:name="List Number" w:semiHidden="1" w:unhideWhenUsed="1"/>
-    <w:lsdException w:name="List 2" w:semiHidden="1" w:unhideWhenUsed="1"/>
-    <w:lsdException w:name="List 3" w:semiHidden="1" w:unhideWhenUsed="1"/>
-    <w:lsdException w:name="List 4" w:semiHidden="1" w:unhideWhenUsed="1"/>
-    <w:lsdException w:name="List Bullet 2" w:semiHidden="1" w:unhideWhenUsed="1"/>
-    <w:lsdException w:name="List Bullet 3" w:semiHidden="1" w:unhideWhenUsed="1"/>
-    <w:lsdException w:name="List Number 2" w:semiHidden="1" w:unhideWhenUsed="1"/>
-    <w:lsdException w:name="List Number 3" w:semiHidden="1" w:unhideWhenUsed="1"/>
-    <w:lsdException w:name="List Number 4" w:semiHidden="1" w:unhideWhenUsed="1"/>
-    <w:lsdException w:name="List Number 5" w:semiHidden="1" w:unhideWhenUsed="1"/>
-    <w:lsdException w:name="Closing" w:semiHidden="1" w:unhideWhenUsed="1"/>
-    <w:lsdException w:name="Signature" w:semiHidden="1" w:unhideWhenUsed="1"/>
-    <w:lsdException w:name="Default Paragraph Font" w:semiHidden="1" w:unhideWhenUsed="1"/>
-    <w:lsdException w:name="Body Text" w:semiHidden="1" w:unhideWhenUsed="1"/>
-    <w:lsdException w:name="Body Text Indent" w:semiHidden="1" w:unhideWhenUsed="1"/>
-    <w:lsdException w:name="List Continue" w:semiHidden="1" w:unhideWhenUsed="1"/>
-    <w:lsdException w:name="List Continue 2" w:semiHidden="1" w:unhideWhenUsed="1"/>
-    <w:lsdException w:name="List Continue 3" w:semiHidden="1" w:unhideWhenUsed="1"/>
-    <w:lsdException w:name="List Continue 4" w:semiHidden="1" w:unhideWhenUsed="1"/>
-    <w:lsdException w:name="List Continue 5" w:semiHidden="1" w:unhideWhenUsed="1"/>
-    <w:lsdException w:name="Message Header" w:semiHidden="1" w:unhideWhenUsed="1"/>
-    <w:lsdException w:name="Salutation" w:semiHidden="1" w:unhideWhenUsed="1"/>
-    <w:lsdException w:name="Date" w:semiHidden="1" w:unhideWhenUsed="1"/>
-    <w:lsdException w:name="Body Text First Indent" w:semiHidden="1" w:unhideWhenUsed="1"/>
-    <w:lsdException w:name="Body Text Indent 2" w:semiHidden="1" w:unhideWhenUsed="1"/>
-    <w:lsdException w:name="Body Text Indent 3" w:semiHidden="1" w:unhideWhenUsed="1"/>
-    <w:lsdException w:name="Block Text" w:semiHidden="1" w:unhideWhenUsed="1"/>
-    <w:lsdException w:name="Hyperlink" w:semiHidden="1" w:unhideWhenUsed="1"/>
-    <w:lsdException w:name="FollowedHyperlink" w:semiHidden="1" w:unhideWhenUsed="1"/>
-    <w:lsdException w:name="Document Map" w:semiHidden="1" w:unhideWhenUsed="1"/>
-    <w:lsdException w:name="Plain Text" w:semiHidden="1" w:unhideWhenUsed="1"/>
-    <w:lsdException w:name="E-mail Signature" w:semiHidden="1" w:unhideWhenUsed="1"/>
-    <w:lsdException w:name="HTML Top of Form" w:semiHidden="1" w:unhideWhenUsed="1"/>
-    <w:lsdException w:name="HTML Bottom of Form" w:semiHidden="1" w:unhideWhenUsed="1"/>
-    <w:lsdException w:name="Normal (Web)" w:semiHidden="1" w:unhideWhenUsed="1"/>
-    <w:lsdException w:name="HTML Acronym" w:semiHidden="1" w:unhideWhenUsed="1"/>
-    <w:lsdException w:name="HTML Address" w:semiHidden="1" w:unhideWhenUsed="1"/>
-    <w:lsdException w:name="HTML Cite" w:semiHidden="1" w:unhideWhenUsed="1"/>
-    <w:lsdException w:name="HTML Code" w:semiHidden="1" w:unhideWhenUsed="1"/>
-    <w:lsdException w:name="HTML Definition" w:semiHidden="1" w:unhideWhenUsed="1"/>
-    <w:lsdException w:name="HTML Keyboard" w:semiHidden="1" w:unhideWhenUsed="1"/>
-    <w:lsdException w:name="HTML Preformatted" w:semiHidden="1" w:unhideWhenUsed="1"/>
-    <w:lsdException w:name="HTML Sample" w:semiHidden="1" w:unhideWhenUsed="1"/>
-    <w:lsdException w:name="HTML Typewriter" w:semiHidden="1" w:unhideWhenUsed="1"/>
-    <w:lsdException w:name="HTML Variable" w:semiHidden="1" w:unhideWhenUsed="1"/>
-    <w:lsdException w:name="Normal Table" w:semiHidden="1" w:unhideWhenUsed="1"/>
-    <w:lsdException w:name="annotation subject" w:semiHidden="1" w:unhideWhenUsed="1"/>
-    <w:lsdException w:name="No List" w:semiHidden="1" w:unhideWhenUsed="1"/>
-    <w:lsdException w:name="Outline List 1" w:semiHidden="1" w:unhideWhenUsed="1"/>
-    <w:lsdException w:name="Outline List 2" w:semiHidden="1" w:unhideWhenUsed="1"/>
-    <w:lsdException w:name="Outline List 3" w:semiHidden="1" w:unhideWhenUsed="1"/>
-    <w:lsdException w:name="Table Simple 1" w:semiHidden="1" w:unhideWhenUsed="1"/>
-    <w:lsdException w:name="Table Simple 2" w:semiHidden="1" w:unhideWhenUsed="1"/>
-    <w:lsdException w:name="Table Simple 3" w:semiHidden="1" w:unhideWhenUsed="1"/>
-    <w:lsdException w:name="Table Classic 1" w:semiHidden="1" w:unhideWhenUsed="1"/>
-    <w:lsdException w:name="Table Classic 2" w:semiHidden="1" w:unhideWhenUsed="1"/>
-    <w:lsdException w:name="Table Classic 3" w:semiHidden="1" w:unhideWhenUsed="1"/>
-    <w:lsdException w:name="Table Classic 4" w:semiHidden="1" w:unhideWhenUsed="1"/>
-    <w:lsdException w:name="Table Colorful 1" w:semiHidden="1" w:unhideWhenUsed="1"/>
-    <w:lsdException w:name="Table Colorful 2" w:semiHidden="1" w:unhideWhenUsed="1"/>
-    <w:lsdException w:name="Table Colorful 3" w:semiHidden="1" w:unhideWhenUsed="1"/>
-    <w:lsdException w:name="Table Columns 1" w:semiHidden="1" w:unhideWhenUsed="1"/>
-    <w:lsdException w:name="Table Columns 2" w:semiHidden="1" w:unhideWhenUsed="1"/>
-    <w:lsdException w:name="Table Columns 3" w:semiHidden="1" w:unhideWhenUsed="1"/>
-    <w:lsdException w:name="Table Columns 4" w:semiHidden="1" w:unhideWhenUsed="1"/>
-    <w:lsdException w:name="Table Columns 5" w:semiHidden="1" w:unhideWhenUsed="1"/>
-    <w:lsdException w:name="Table Grid 1" w:semiHidden="1" w:unhideWhenUsed="1"/>
-    <w:lsdException w:name="Table Grid 2" w:semiHidden="1" w:unhideWhenUsed="1"/>
-    <w:lsdException w:name="Table Grid 3" w:semiHidden="1" w:unhideWhenUsed="1"/>
-    <w:lsdException w:name="Table Grid 4" w:semiHidden="1" w:unhideWhenUsed="1"/>
-    <w:lsdException w:name="Table Grid 5" w:semiHidden="1" w:unhideWhenUsed="1"/>
-    <w:lsdException w:name="Table Grid 6" w:semiHidden="1" w:unhideWhenUsed="1"/>
-    <w:lsdException w:name="Table Grid 7" w:semiHidden="1" w:unhideWhenUsed="1"/>
-    <w:lsdException w:name="Table Grid 8" w:semiHidden="1" w:unhideWhenUsed="1"/>
-    <w:lsdException w:name="Table List 1" w:semiHidden="1" w:unhideWhenUsed="1"/>
-    <w:lsdException w:name="Table List 2" w:semiHidden="1" w:unhideWhenUsed="1"/>
-    <w:lsdException w:name="Table List 3" w:semiHidden="1" w:unhideWhenUsed="1"/>
-    <w:lsdException w:name="Table List 4" w:semiHidden="1" w:unhideWhenUsed="1"/>
-    <w:lsdException w:name="Table List 5" w:semiHidden="1" w:unhideWhenUsed="1"/>
-    <w:lsdException w:name="Table List 6" w:semiHidden="1" w:unhideWhenUsed="1"/>
-    <w:lsdException w:name="Table List 7" w:semiHidden="1" w:unhideWhenUsed="1"/>
-    <w:lsdException w:name="Table List 8" w:semiHidden="1" w:unhideWhenUsed="1"/>
-    <w:lsdException w:name="Table 3D effects 1" w:semiHidden="1" w:unhideWhenUsed="1"/>
-    <w:lsdException w:name="Table 3D effects 2" w:semiHidden="1" w:unhideWhenUsed="1"/>
-    <w:lsdException w:name="Table 3D effects 3" w:semiHidden="1" w:unhideWhenUsed="1"/>
-    <w:lsdException w:name="Table Contemporary" w:semiHidden="1" w:unhideWhenUsed="1"/>
-    <w:lsdException w:name="Table Elegant" w:semiHidden="1" w:unhideWhenUsed="1"/>
-    <w:lsdException w:name="Table Professional" w:semiHidden="1" w:unhideWhenUsed="1"/>
-    <w:lsdException w:name="Table Subtle 1" w:semiHidden="1" w:unhideWhenUsed="1"/>
-    <w:lsdException w:name="Table Subtle 2" w:semiHidden="1" w:unhideWhenUsed="1"/>
-    <w:lsdException w:name="Table Web 1" w:semiHidden="1" w:unhideWhenUsed="1"/>
-    <w:lsdException w:name="Table Web 2" w:semiHidden="1" w:unhideWhenUsed="1"/>
-    <w:lsdException w:name="Table Web 3" w:semiHidden="1" w:unhideWhenUsed="1"/>
-    <w:lsdException w:name="Balloon Text" w:semiHidden="1" w:unhideWhenUsed="1"/>
-    <w:lsdException w:name="Table Theme" w:semiHidden="1" w:unhideWhenUsed="1"/>
-    <w:lsdException w:name="Placeholder Text" w:semiHidden="1"/>
-    <w:lsdException w:name="Light Shading"/>
-    <w:lsdException w:name="Light List"/>
-    <w:lsdException w:name="Medium Grid 3"/>
-    <w:lsdException w:name="Dark List"/>
-    <w:lsdException w:name="Colorful Shading"/>
-    <w:lsdException w:name="Colorful List"/>
-    <w:lsdException w:name="Colorful Grid"/>
-    <w:lsdException w:name="Light Shading Accent 1"/>
-    <w:lsdException w:name="Light List Accent 1"/>
-    <w:lsdException w:name="Light Grid Accent 1"/>
-    <w:lsdException w:name="Medium Shading 1 Accent 1"/>
-    <w:lsdException w:name="Medium Shading 2 Accent 1"/>
-    <w:lsdException w:name="Medium List 1 Accent 1"/>
-    <w:lsdException w:name="Revision" w:semiHidden="1"/>
-    <w:lsdException w:name="Medium List 2 Accent 1"/>
-    <w:lsdException w:name="Medium Grid 1 Accent 1"/>
-    <w:lsdException w:name="Medium Grid 2 Accent 1"/>
-    <w:lsdException w:name="Medium Grid 3 Accent 1"/>
-    <w:lsdException w:name="Dark List Accent 1"/>
-    <w:lsdException w:name="Colorful Shading Accent 1"/>
-    <w:lsdException w:name="Colorful List Accent 1"/>
-    <w:lsdException w:name="Colorful Grid Accent 1"/>
-    <w:lsdException w:name="Light Shading Accent 2"/>
-    <w:lsdException w:name="Light List Accent 2"/>
-    <w:lsdException w:name="Light Grid Accent 2"/>
-    <w:lsdException w:name="Medium Shading 1 Accent 2"/>
-    <w:lsdException w:name="Medium Shading 2 Accent 2"/>
-    <w:lsdException w:name="Medium List 1 Accent 2"/>
-    <w:lsdException w:name="Medium List 2 Accent 2"/>
-    <w:lsdException w:name="Medium Grid 1 Accent 2"/>
-    <w:lsdException w:name="Medium Grid 2 Accent 2"/>
-    <w:lsdException w:name="Medium Grid 3 Accent 2"/>
-    <w:lsdException w:name="Dark List Accent 2"/>
-    <w:lsdException w:name="Colorful Shading Accent 2"/>
-    <w:lsdException w:name="Colorful List Accent 2"/>
-    <w:lsdException w:name="Colorful Grid Accent 2"/>
-    <w:lsdException w:name="Light Shading Accent 3"/>
-    <w:lsdException w:name="Light List Accent 3"/>
-    <w:lsdException w:name="Light Grid Accent 3"/>
-    <w:lsdException w:name="Medium Shading 1 Accent 3"/>
-    <w:lsdException w:name="Medium Shading 2 Accent 3"/>
-    <w:lsdException w:name="Medium List 1 Accent 3"/>
-    <w:lsdException w:name="Medium List 2 Accent 3"/>
-    <w:lsdException w:name="Medium Grid 1 Accent 3"/>
-    <w:lsdException w:name="Medium Grid 2 Accent 3"/>
-    <w:lsdException w:name="Medium Grid 3 Accent 3"/>
-    <w:lsdException w:name="Dark List Accent 3"/>
-    <w:lsdException w:name="Colorful Shading Accent 3"/>
-    <w:lsdException w:name="Colorful List Accent 3"/>
-    <w:lsdException w:name="Colorful Grid Accent 3"/>
-    <w:lsdException w:name="Light Shading Accent 4"/>
-    <w:lsdException w:name="Light List Accent 4"/>
-    <w:lsdException w:name="Light Grid Accent 4"/>
-    <w:lsdException w:name="Medium Shading 1 Accent 4"/>
-    <w:lsdException w:name="Medium Shading 2 Accent 4"/>
-    <w:lsdException w:name="Medium List 1 Accent 4"/>
-    <w:lsdException w:name="Medium List 2 Accent 4"/>
-    <w:lsdException w:name="Medium Grid 1 Accent 4"/>
-    <w:lsdException w:name="Medium Grid 2 Accent 4"/>
-    <w:lsdException w:name="Medium Grid 3 Accent 4"/>
-    <w:lsdException w:name="Dark List Accent 4"/>
-    <w:lsdException w:name="Colorful Shading Accent 4"/>
-    <w:lsdException w:name="Colorful List Accent 4"/>
-    <w:lsdException w:name="Colorful Grid Accent 4"/>
-    <w:lsdException w:name="Light Shading Accent 5"/>
-    <w:lsdException w:name="Light List Accent 5"/>
-    <w:lsdException w:name="Light Grid Accent 5"/>
-    <w:lsdException w:name="Medium Shading 1 Accent 5"/>
-    <w:lsdException w:name="Medium Shading 2 Accent 5"/>
-    <w:lsdException w:name="Medium List 1 Accent 5"/>
-    <w:lsdException w:name="Medium List 2 Accent 5"/>
-    <w:lsdException w:name="Medium Grid 1 Accent 5"/>
-    <w:lsdException w:name="Medium Grid 2 Accent 5"/>
-    <w:lsdException w:name="Medium Grid 3 Accent 5"/>
-    <w:lsdException w:name="Dark List Accent 5"/>
-    <w:lsdException w:name="Colorful Shading Accent 5"/>
-    <w:lsdException w:name="Colorful List Accent 5"/>
-    <w:lsdException w:name="Colorful Grid Accent 5"/>
-    <w:lsdException w:name="Light Shading Accent 6"/>
-    <w:lsdException w:name="Light List Accent 6"/>
-    <w:lsdException w:name="Light Grid Accent 6"/>
-    <w:lsdException w:name="Medium Shading 1 Accent 6"/>
-    <w:lsdException w:name="Medium Shading 2 Accent 6"/>
-    <w:lsdException w:name="Medium List 1 Accent 6"/>
-    <w:lsdException w:name="Medium List 2 Accent 6"/>
-    <w:lsdException w:name="Medium Grid 1 Accent 6"/>
-    <w:lsdException w:name="Medium Grid 2 Accent 6"/>
-    <w:lsdException w:name="Medium Grid 3 Accent 6"/>
-    <w:lsdException w:name="Dark List Accent 6"/>
-    <w:lsdException w:name="Colorful Shading Accent 6"/>
-    <w:lsdException w:name="Colorful List Accent 6"/>
-    <w:lsdException w:name="Colorful Grid Accent 6"/>
-    <w:lsdException w:name="Bibliography" w:semiHidden="1" w:unhideWhenUsed="1"/>
-    <w:lsdException w:name="TOC Heading" w:semiHidden="1" w:unhideWhenUsed="1"/>
-    <w:lsdException w:name="Grid Table 4" w:uiPriority="49"/>
-    <w:lsdException w:name="Grid Table 5 Dark" w:uiPriority="50"/>
-    <w:lsdException w:name="Grid Table 6 Colorful" w:uiPriority="51"/>
-    <w:lsdException w:name="Grid Table 7 Colorful" w:uiPriority="52"/>
-    <w:lsdException w:name="Grid Table 1 Light Accent 1" w:uiPriority="46"/>
-    <w:lsdException w:name="Grid Table 2 Accent 1" w:uiPriority="47"/>
-    <w:lsdException w:name="Grid Table 3 Accent 1" w:uiPriority="48"/>
-    <w:lsdException w:name="Grid Table 4 Accent 1" w:uiPriority="49"/>
-    <w:lsdException w:name="Grid Table 5 Dark Accent 1" w:uiPriority="50"/>
-    <w:lsdException w:name="Grid Table 6 Colorful Accent 1" w:uiPriority="51"/>
-    <w:lsdException w:name="Grid Table 7 Colorful Accent 1" w:uiPriority="52"/>
-    <w:lsdException w:name="Grid Table 1 Light Accent 2" w:uiPriority="46"/>
-    <w:lsdException w:name="Grid Table 2 Accent 2" w:uiPriority="47"/>
-    <w:lsdException w:name="Grid Table 3 Accent 2" w:uiPriority="48"/>
-    <w:lsdException w:name="Grid Table 4 Accent 2" w:uiPriority="49"/>
-    <w:lsdException w:name="Grid Table 5 Dark Accent 2" w:uiPriority="50"/>
-    <w:lsdException w:name="Grid Table 6 Colorful Accent 2" w:uiPriority="51"/>
-    <w:lsdException w:name="Grid Table 7 Colorful Accent 2" w:uiPriority="52"/>
-    <w:lsdException w:name="Grid Table 1 Light Accent 3" w:uiPriority="46"/>
-    <w:lsdException w:name="Grid Table 2 Accent 3" w:uiPriority="47"/>
-    <w:lsdException w:name="Grid Table 3 Accent 3" w:uiPriority="48"/>
-    <w:lsdException w:name="Grid Table 4 Accent 3" w:uiPriority="49"/>
-    <w:lsdException w:name="Grid Table 5 Dark Accent 3" w:uiPriority="50"/>
-    <w:lsdException w:name="Grid Table 6 Colorful Accent 3" w:uiPriority="51"/>
-    <w:lsdException w:name="Grid Table 7 Colorful Accent 3" w:uiPriority="52"/>
-    <w:lsdException w:name="Grid Table 1 Light Accent 4" w:uiPriority="46"/>
-    <w:lsdException w:name="Grid Table 2 Accent 4" w:uiPriority="47"/>
-    <w:lsdException w:name="Grid Table 3 Accent 4" w:uiPriority="48"/>
-    <w:lsdException w:name="Grid Table 4 Accent 4" w:uiPriority="49"/>
-    <w:lsdException w:name="Grid Table 5 Dark Accent 4" w:uiPriority="50"/>
-    <w:lsdException w:name="Grid Table 6 Colorful Accent 4" w:uiPriority="51"/>
-    <w:lsdException w:name="Grid Table 7 Colorful Accent 4" w:uiPriority="52"/>
-    <w:lsdException w:name="Grid Table 1 Light Accent 5" w:uiPriority="46"/>
-    <w:lsdException w:name="Grid Table 2 Accent 5" w:uiPriority="47"/>
-    <w:lsdException w:name="Grid Table 3 Accent 5" w:uiPriority="48"/>
-    <w:lsdException w:name="Grid Table 4 Accent 5" w:uiPriority="49"/>
-    <w:lsdException w:name="Grid Table 5 Dark Accent 5" w:uiPriority="50"/>
-    <w:lsdException w:name="Grid Table 6 Colorful Accent 5" w:uiPriority="51"/>
-    <w:lsdException w:name="Grid Table 7 Colorful Accent 5" w:uiPriority="52"/>
-    <w:lsdException w:name="Grid Table 1 Light Accent 6" w:uiPriority="46"/>
-    <w:lsdException w:name="Grid Table 2 Accent 6" w:uiPriority="47"/>
-    <w:lsdException w:name="Grid Table 3 Accent 6" w:uiPriority="48"/>
-    <w:lsdException w:name="Grid Table 4 Accent 6" w:uiPriority="49"/>
-    <w:lsdException w:name="Grid Table 5 Dark Accent 6" w:uiPriority="50"/>
-    <w:lsdException w:name="Grid Table 6 Colorful Accent 6" w:uiPriority="51"/>
-    <w:lsdException w:name="Grid Table 7 Colorful Accent 6" w:uiPriority="52"/>
-    <w:lsdException w:name="List Table 1 Light" w:uiPriority="46"/>
-    <w:lsdException w:name="List Table 2" w:uiPriority="47"/>
-    <w:lsdException w:name="List Table 3" w:uiPriority="48"/>
-    <w:lsdException w:name="List Table 4" w:uiPriority="49"/>
-    <w:lsdException w:name="List Table 5 Dark" w:uiPriority="50"/>
-    <w:lsdException w:name="List Table 6 Colorful" w:uiPriority="51"/>
-    <w:lsdException w:name="List Table 7 Colorful" w:uiPriority="52"/>
-    <w:lsdException w:name="List Table 1 Light Accent 1" w:uiPriority="46"/>
-    <w:lsdException w:name="List Table 2 Accent 1" w:uiPriority="47"/>
-    <w:lsdException w:name="List Table 3 Accent 1" w:uiPriority="48"/>
-    <w:lsdException w:name="List Table 4 Accent 1" w:uiPriority="49"/>
-    <w:lsdException w:name="List Table 5 Dark Accent 1" w:uiPriority="50"/>
-    <w:lsdException w:name="List Table 6 Colorful Accent 1" w:uiPriority="51"/>
-    <w:lsdException w:name="List Table 7 Colorful Accent 1" w:uiPriority="52"/>
-    <w:lsdException w:name="List Table 1 Light Accent 2" w:uiPriority="46"/>
-    <w:lsdException w:name="List Table 2 Accent 2" w:uiPriority="47"/>
-    <w:lsdException w:name="List Table 3 Accent 2" w:uiPriority="48"/>
-    <w:lsdException w:name="List Table 4 Accent 2" w:uiPriority="49"/>
-    <w:lsdException w:name="List Table 5 Dark Accent 2" w:uiPriority="50"/>
-    <w:lsdException w:name="List Table 6 Colorful Accent 2" w:uiPriority="51"/>
-    <w:lsdException w:name="List Table 7 Colorful Accent 2" w:uiPriority="52"/>
-    <w:lsdException w:name="List Table 1 Light Accent 3" w:uiPriority="46"/>
-    <w:lsdException w:name="List Table 2 Accent 3" w:uiPriority="47"/>
-    <w:lsdException w:name="List Table 3 Accent 3" w:uiPriority="48"/>
-    <w:lsdException w:name="List Table 4 Accent 3" w:uiPriority="49"/>
-    <w:lsdException w:name="List Table 5 Dark Accent 3" w:uiPriority="50"/>
-    <w:lsdException w:name="List Table 6 Colorful Accent 3" w:uiPriority="51"/>
-    <w:lsdException w:name="List Table 7 Colorful Accent 3" w:uiPriority="52"/>
-    <w:lsdException w:name="List Table 1 Light Accent 4" w:uiPriority="46"/>
-    <w:lsdException w:name="List Table 2 Accent 4" w:uiPriority="47"/>
-    <w:lsdException w:name="List Table 3 Accent 4" w:uiPriority="48"/>
-    <w:lsdException w:name="List Table 4 Accent 4" w:uiPriority="49"/>
-    <w:lsdException w:name="List Table 5 Dark Accent 4" w:uiPriority="50"/>
-    <w:lsdException w:name="List Table 6 Colorful Accent 4" w:uiPriority="51"/>
-    <w:lsdException w:name="List Table 7 Colorful Accent 4" w:uiPriority="52"/>
-    <w:lsdException w:name="List Table 1 Light Accent 5" w:uiPriority="46"/>
-    <w:lsdException w:name="List Table 2 Accent 5" w:uiPriority="47"/>
-    <w:lsdException w:name="List Table 3 Accent 5" w:uiPriority="48"/>
-    <w:lsdException w:name="List Table 4 Accent 5" w:uiPriority="49"/>
-    <w:lsdException w:name="List Table 5 Dark Accent 5" w:uiPriority="50"/>
-    <w:lsdException w:name="List Table 6 Colorful Accent 5" w:uiPriority="51"/>
-    <w:lsdException w:name="List Table 7 Colorful Accent 5" w:uiPriority="52"/>
-    <w:lsdException w:name="List Table 1 Light Accent 6" w:uiPriority="46"/>
-    <w:lsdException w:name="List Table 2 Accent 6" w:uiPriority="47"/>
-    <w:lsdException w:name="List Table 3 Accent 6" w:uiPriority="48"/>
-    <w:lsdException w:name="List Table 4 Accent 6" w:uiPriority="49"/>
-    <w:lsdException w:name="List Table 5 Dark Accent 6" w:uiPriority="50"/>
-    <w:lsdException w:name="List Table 6 Colorful Accent 6" w:uiPriority="51"/>
-    <w:lsdException w:name="List Table 7 Colorful Accent 6" w:uiPriority="52"/>
-    <w:lsdException w:name="Mention" w:semiHidden="1" w:uiPriority="99" w:unhideWhenUsed="1"/>
-    <w:lsdException w:name="Smart Hyperlink" w:semiHidden="1" w:uiPriority="99" w:unhideWhenUsed="1"/>
-    <w:lsdException w:name="Hashtag" w:semiHidden="1" w:uiPriority="99" w:unhideWhenUsed="1"/>
-    <w:lsdException w:name="Unresolved Mention" w:semiHidden="1" w:uiPriority="99" w:unhideWhenUsed="1"/>
-    <w:lsdException w:name="Smart Link" w:semiHidden="1" w:uiPriority="99" w:unhideWhenUsed="1"/>
-  </w:latentStyles>
+  <w:latentStyles w:defLockedState="0" w:defUIPriority="0" w:defSemiHidden="0" w:defUnhideWhenUsed="0" w:defQFormat="0" w:count="276"/>
   <w:style w:type="paragraph" w:default="1" w:styleId="Normal">
     <w:name w:val="Normal"/>
     <w:qFormat/>
   </w:style>
+  <w:style w:type="paragraph" w:styleId="BodyText">
+    <w:name w:val="Body Text"/>
+    <w:basedOn w:val="Normal"/>
+    <w:link w:val="BodyTextChar"/>
+    <w:pPr>
+      <w:spacing w:before="180" w:after="180"/>
+    </w:pPr>
+    <w:qFormat/>
+  </w:style>
+  <w:style w:type="paragraph" w:customStyle="1" w:styleId="FirstParagraph">
+    <w:name w:val="First Paragraph"/>
+    <w:basedOn w:val="BodyText"/>
+    <w:next w:val="BodyText"/>
+    <w:qFormat/>
+  </w:style>
+  <w:style w:type="paragraph" w:customStyle="1" w:styleId="Compact">
+    <w:name w:val="Compact"/>
+    <w:basedOn w:val="BodyText"/>
+    <w:qFormat/>
+    <w:pPr>
+      <w:spacing w:before="36" w:after="36"/>
+    </w:pPr>
+  </w:style>
+  <w:style w:type="paragraph" w:styleId="Title">
+    <w:name w:val="Title"/>
+    <w:basedOn w:val="Normal"/>
+    <w:next w:val="BodyText"/>
+    <w:qFormat/>
+    <w:pPr>
+      <w:keepNext/>
+      <w:keepLines/>
+      <w:spacing w:before="480" w:after="240"/>
+      <w:jc w:val="center"/>
+    </w:pPr>
+    <w:rPr>
+      <w:rFonts w:asciiTheme="majorHAnsi" w:eastAsiaTheme="majorEastAsia" w:hAnsiTheme="majorHAnsi" w:cstheme="majorBidi"/>
+      <w:b/>
+      <w:bCs/>
+      <w:color w:val="345A8A" w:themeColor="accent1" w:themeShade="B5"/>
+      <w:sz w:val="36"/>
+      <w:szCs w:val="36"/>
+    </w:rPr>
+  </w:style>
+  <w:style w:type="paragraph" w:styleId="Subtitle">
+    <w:name w:val="Subtitle"/>
+    <w:basedOn w:val="Title"/>
+    <w:next w:val="BodyText"/>
+    <w:qFormat/>
+    <w:pPr>
+      <w:keepNext/>
+      <w:keepLines/>
+      <w:spacing w:before="240" w:after="240"/>
+      <w:jc w:val="center"/>
+    </w:pPr>
+    <w:rPr>
+      <w:sz w:val="30"/>
+      <w:szCs w:val="30"/>
+    </w:rPr>
+  </w:style>
+  <w:style w:type="paragraph" w:customStyle="1" w:styleId="Author">
+    <w:name w:val="Author"/>
+    <w:next w:val="BodyText"/>
+    <w:qFormat/>
+    <w:pPr>
+      <w:keepNext/>
+      <w:keepLines/>
+      <w:jc w:val="center"/>
+    </w:pPr>
+  </w:style>
+  <w:style w:type="paragraph" w:styleId="Date">
+    <w:name w:val="Date"/>
+    <w:next w:val="BodyText"/>
+    <w:qFormat/>
+    <w:pPr>
+      <w:keepNext/>
+      <w:keepLines/>
+      <w:jc w:val="center"/>
+    </w:pPr>
+  </w:style>
+  <w:style w:type="paragraph" w:customStyle="1" w:styleId="Abstract">
+    <w:name w:val="Abstract"/>
+    <w:basedOn w:val="Normal"/>
+    <w:next w:val="BodyText"/>
+    <w:qFormat/>
+    <w:pPr>
+      <w:keepNext/>
+      <w:keepLines/>
+      <w:spacing w:before="300" w:after="300"/>
+    </w:pPr>
+    <w:rPr>
+      <w:sz w:val="20"/>
+      <w:szCs w:val="20"/>
+    </w:rPr>
+  </w:style>
+  <w:style w:type="paragraph" w:styleId="Bibliography">
+    <w:name w:val="Bibliography"/>
+    <w:basedOn w:val="Normal"/>
+    <w:next w:val="Bibliography"/>
+    <w:qFormat/>
+    <w:pPr/>
+    <w:rPr/>
+  </w:style>
   <w:style w:type="paragraph" w:styleId="Heading1">
-    <w:name w:val="heading 1"/>
+    <w:name w:val="Heading 1"/>
     <w:basedOn w:val="Normal"/>
     <w:next w:val="BodyText"/>
     <w:uiPriority w:val="9"/>
@@ -646,7 +485,7 @@
     </w:rPr>
   </w:style>
   <w:style w:type="paragraph" w:styleId="Heading2">
-    <w:name w:val="heading 2"/>
+    <w:name w:val="Heading 2"/>
     <w:basedOn w:val="Normal"/>
     <w:next w:val="BodyText"/>
     <w:uiPriority w:val="9"/>
@@ -668,7 +507,7 @@
     </w:rPr>
   </w:style>
   <w:style w:type="paragraph" w:styleId="Heading3">
-    <w:name w:val="heading 3"/>
+    <w:name w:val="Heading 3"/>
     <w:basedOn w:val="Normal"/>
     <w:next w:val="BodyText"/>
     <w:uiPriority w:val="9"/>
@@ -685,10 +524,12 @@
       <w:b/>
       <w:bCs/>
       <w:color w:val="4F81BD" w:themeColor="accent1"/>
+      <w:sz w:val="24"/>
+      <w:szCs w:val="24"/>
     </w:rPr>
   </w:style>
   <w:style w:type="paragraph" w:styleId="Heading4">
-    <w:name w:val="heading 4"/>
+    <w:name w:val="Heading 4"/>
     <w:basedOn w:val="Normal"/>
     <w:next w:val="BodyText"/>
     <w:uiPriority w:val="9"/>
@@ -702,13 +543,15 @@
     </w:pPr>
     <w:rPr>
       <w:rFonts w:asciiTheme="majorHAnsi" w:eastAsiaTheme="majorEastAsia" w:hAnsiTheme="majorHAnsi" w:cstheme="majorBidi"/>
+      <w:i/>
       <w:bCs/>
-      <w:i/>
       <w:color w:val="4F81BD" w:themeColor="accent1"/>
+      <w:sz w:val="24"/>
+      <w:szCs w:val="24"/>
     </w:rPr>
   </w:style>
   <w:style w:type="paragraph" w:styleId="Heading5">
-    <w:name w:val="heading 5"/>
+    <w:name w:val="Heading 5"/>
     <w:basedOn w:val="Normal"/>
     <w:next w:val="BodyText"/>
     <w:uiPriority w:val="9"/>
@@ -724,10 +567,12 @@
       <w:rFonts w:asciiTheme="majorHAnsi" w:eastAsiaTheme="majorEastAsia" w:hAnsiTheme="majorHAnsi" w:cstheme="majorBidi"/>
       <w:iCs/>
       <w:color w:val="4F81BD" w:themeColor="accent1"/>
+      <w:sz w:val="24"/>
+      <w:szCs w:val="24"/>
     </w:rPr>
   </w:style>
   <w:style w:type="paragraph" w:styleId="Heading6">
-    <w:name w:val="heading 6"/>
+    <w:name w:val="Heading 6"/>
     <w:basedOn w:val="Normal"/>
     <w:next w:val="BodyText"/>
     <w:uiPriority w:val="9"/>
@@ -742,10 +587,12 @@
     <w:rPr>
       <w:rFonts w:asciiTheme="majorHAnsi" w:eastAsiaTheme="majorEastAsia" w:hAnsiTheme="majorHAnsi" w:cstheme="majorBidi"/>
       <w:color w:val="4F81BD" w:themeColor="accent1"/>
+      <w:sz w:val="24"/>
+      <w:szCs w:val="24"/>
     </w:rPr>
   </w:style>
   <w:style w:type="paragraph" w:styleId="Heading7">
-    <w:name w:val="heading 7"/>
+    <w:name w:val="Heading 7"/>
     <w:basedOn w:val="Normal"/>
     <w:next w:val="BodyText"/>
     <w:uiPriority w:val="9"/>
@@ -760,10 +607,12 @@
     <w:rPr>
       <w:rFonts w:asciiTheme="majorHAnsi" w:eastAsiaTheme="majorEastAsia" w:hAnsiTheme="majorHAnsi" w:cstheme="majorBidi"/>
       <w:color w:val="4F81BD" w:themeColor="accent1"/>
+      <w:sz w:val="24"/>
+      <w:szCs w:val="24"/>
     </w:rPr>
   </w:style>
   <w:style w:type="paragraph" w:styleId="Heading8">
-    <w:name w:val="heading 8"/>
+    <w:name w:val="Heading 8"/>
     <w:basedOn w:val="Normal"/>
     <w:next w:val="BodyText"/>
     <w:uiPriority w:val="9"/>
@@ -778,10 +627,12 @@
     <w:rPr>
       <w:rFonts w:asciiTheme="majorHAnsi" w:eastAsiaTheme="majorEastAsia" w:hAnsiTheme="majorHAnsi" w:cstheme="majorBidi"/>
       <w:color w:val="4F81BD" w:themeColor="accent1"/>
+      <w:sz w:val="24"/>
+      <w:szCs w:val="24"/>
     </w:rPr>
   </w:style>
   <w:style w:type="paragraph" w:styleId="Heading9">
-    <w:name w:val="heading 9"/>
+    <w:name w:val="Heading 9"/>
     <w:basedOn w:val="Normal"/>
     <w:next w:val="BodyText"/>
     <w:uiPriority w:val="9"/>
@@ -796,19 +647,41 @@
     <w:rPr>
       <w:rFonts w:asciiTheme="majorHAnsi" w:eastAsiaTheme="majorEastAsia" w:hAnsiTheme="majorHAnsi" w:cstheme="majorBidi"/>
       <w:color w:val="4F81BD" w:themeColor="accent1"/>
-    </w:rPr>
+      <w:sz w:val="24"/>
+      <w:szCs w:val="24"/>
+    </w:rPr>
+  </w:style>
+  <w:style w:type="paragraph" w:styleId="BlockText">
+    <w:name w:val="Block Text"/>
+    <w:basedOn w:val="BodyText"/>
+    <w:next w:val="BodyText"/>
+    <w:uiPriority w:val="9"/>
+    <w:unhideWhenUsed/>
+    <w:qFormat/>
+    <w:pPr>
+      <w:spacing w:before="100" w:after="100"/>
+      <w:ind w:firstLine="0" w:left="480" w:right="480"/>
+    </w:pPr>
+  </w:style>
+  <w:style w:type="paragraph" w:styleId="FootnoteText">
+    <w:name w:val="Footnote Text"/>
+    <w:basedOn w:val="Normal"/>
+    <w:next w:val="FootnoteText"/>
+    <w:uiPriority w:val="9"/>
+    <w:unhideWhenUsed/>
+    <w:qFormat/>
   </w:style>
   <w:style w:type="character" w:default="1" w:styleId="DefaultParagraphFont">
     <w:name w:val="Default Paragraph Font"/>
-    <w:uiPriority w:val="1"/>
     <w:semiHidden/>
     <w:unhideWhenUsed/>
   </w:style>
-  <w:style w:type="table" w:default="1" w:styleId="TableNormal">
-    <w:name w:val="Normal Table"/>
-    <w:uiPriority w:val="99"/>
+  <w:style w:type="table" w:default="1" w:styleId="Table">
+    <w:name w:val="Table"/>
+    <w:basedOn w:val="TableNormal"/>
     <w:semiHidden/>
     <w:unhideWhenUsed/>
+    <w:qFormat/>
     <w:tblPr>
       <w:tblInd w:w="0" w:type="dxa"/>
       <w:tblCellMar>
@@ -819,141 +692,6 @@
       </w:tblCellMar>
     </w:tblPr>
   </w:style>
-  <w:style w:type="numbering" w:default="1" w:styleId="NoList">
-    <w:name w:val="No List"/>
-    <w:uiPriority w:val="99"/>
-    <w:semiHidden/>
-    <w:unhideWhenUsed/>
-  </w:style>
-  <w:style w:type="paragraph" w:styleId="BodyText">
-    <w:name w:val="Body Text"/>
-    <w:basedOn w:val="Normal"/>
-    <w:qFormat/>
-    <w:pPr>
-      <w:spacing w:before="180" w:after="180"/>
-    </w:pPr>
-  </w:style>
-  <w:style w:type="paragraph" w:customStyle="1" w:styleId="FirstParagraph">
-    <w:name w:val="First Paragraph"/>
-    <w:basedOn w:val="BodyText"/>
-    <w:next w:val="BodyText"/>
-    <w:qFormat/>
-  </w:style>
-  <w:style w:type="paragraph" w:customStyle="1" w:styleId="Compact">
-    <w:name w:val="Compact"/>
-    <w:basedOn w:val="BodyText"/>
-    <w:qFormat/>
-    <w:pPr>
-      <w:spacing w:before="36" w:after="36"/>
-    </w:pPr>
-  </w:style>
-  <w:style w:type="paragraph" w:styleId="Title">
-    <w:name w:val="Title"/>
-    <w:basedOn w:val="Normal"/>
-    <w:next w:val="BodyText"/>
-    <w:qFormat/>
-    <w:pPr>
-      <w:keepNext/>
-      <w:keepLines/>
-      <w:spacing w:before="480" w:after="240"/>
-      <w:jc w:val="center"/>
-    </w:pPr>
-    <w:rPr>
-      <w:rFonts w:asciiTheme="majorHAnsi" w:eastAsiaTheme="majorEastAsia" w:hAnsiTheme="majorHAnsi" w:cstheme="majorBidi"/>
-      <w:b/>
-      <w:bCs/>
-      <w:color w:val="345A8A" w:themeColor="accent1" w:themeShade="B5"/>
-      <w:sz w:val="36"/>
-      <w:szCs w:val="36"/>
-    </w:rPr>
-  </w:style>
-  <w:style w:type="paragraph" w:styleId="Subtitle">
-    <w:name w:val="Subtitle"/>
-    <w:basedOn w:val="Title"/>
-    <w:next w:val="BodyText"/>
-    <w:qFormat/>
-    <w:pPr>
-      <w:spacing w:before="240"/>
-    </w:pPr>
-    <w:rPr>
-      <w:sz w:val="30"/>
-      <w:szCs w:val="30"/>
-    </w:rPr>
-  </w:style>
-  <w:style w:type="paragraph" w:customStyle="1" w:styleId="Author">
-    <w:name w:val="Author"/>
-    <w:next w:val="BodyText"/>
-    <w:qFormat/>
-    <w:pPr>
-      <w:keepNext/>
-      <w:keepLines/>
-      <w:jc w:val="center"/>
-    </w:pPr>
-  </w:style>
-  <w:style w:type="paragraph" w:styleId="Date">
-    <w:name w:val="Date"/>
-    <w:next w:val="BodyText"/>
-    <w:qFormat/>
-    <w:pPr>
-      <w:keepNext/>
-      <w:keepLines/>
-      <w:jc w:val="center"/>
-    </w:pPr>
-  </w:style>
-  <w:style w:type="paragraph" w:customStyle="1" w:styleId="Abstract">
-    <w:name w:val="Abstract"/>
-    <w:basedOn w:val="Normal"/>
-    <w:next w:val="BodyText"/>
-    <w:qFormat/>
-    <w:pPr>
-      <w:keepNext/>
-      <w:keepLines/>
-      <w:spacing w:before="300" w:after="300"/>
-    </w:pPr>
-    <w:rPr>
-      <w:sz w:val="20"/>
-      <w:szCs w:val="20"/>
-    </w:rPr>
-  </w:style>
-  <w:style w:type="paragraph" w:styleId="Bibliography">
-    <w:name w:val="Bibliography"/>
-    <w:basedOn w:val="Normal"/>
-    <w:qFormat/>
-  </w:style>
-  <w:style w:type="paragraph" w:styleId="BlockText">
-    <w:name w:val="Block Text"/>
-    <w:basedOn w:val="BodyText"/>
-    <w:next w:val="BodyText"/>
-    <w:uiPriority w:val="9"/>
-    <w:unhideWhenUsed/>
-    <w:qFormat/>
-    <w:pPr>
-      <w:spacing w:before="100" w:after="100"/>
-      <w:ind w:left="480" w:right="480"/>
-    </w:pPr>
-  </w:style>
-  <w:style w:type="paragraph" w:styleId="FootnoteText">
-    <w:name w:val="footnote text"/>
-    <w:basedOn w:val="Normal"/>
-    <w:uiPriority w:val="9"/>
-    <w:unhideWhenUsed/>
-    <w:qFormat/>
-  </w:style>
-  <w:style w:type="table" w:customStyle="1" w:styleId="Table">
-    <w:name w:val="Table"/>
-    <w:semiHidden/>
-    <w:unhideWhenUsed/>
-    <w:qFormat/>
-    <w:tblPr>
-      <w:tblInd w:w="0" w:type="dxa"/>
-      <w:tblCellMar>
-        <w:top w:w="0" w:type="dxa"/>
-        <w:left w:w="108" w:type="dxa"/>
-        <w:bottom w:w="0" w:type="dxa"/>
-        <w:right w:w="108" w:type="dxa"/>
-      </w:tblCellMar>
-    </w:tblPr>
-  </w:style>
   <w:style w:type="paragraph" w:customStyle="1" w:styleId="DefinitionTerm">
     <w:name w:val="Definition Term"/>
     <w:basedOn w:val="Normal"/>
@@ -972,11 +710,11 @@
     <w:basedOn w:val="Normal"/>
   </w:style>
   <w:style w:type="paragraph" w:styleId="Caption">
-    <w:name w:val="caption"/>
-    <w:basedOn w:val="Normal"/>
-    <w:link w:val="CaptionChar"/>
-    <w:pPr>
-      <w:spacing w:after="120"/>
+    <w:name w:val="Caption"/>
+    <w:basedOn w:val="Normal"/>
+    <w:link w:val="BodyTextChar"/>
+    <w:pPr>
+      <w:spacing w:before="0" w:after="120"/>
     </w:pPr>
     <w:rPr>
       <w:i/>
@@ -1004,15 +742,14 @@
       <w:keepNext/>
     </w:pPr>
   </w:style>
-  <w:style w:type="character" w:customStyle="1" w:styleId="CaptionChar">
-    <w:name w:val="Caption Char"/>
+  <w:style w:type="character" w:customStyle="1" w:styleId="BodyTextChar">
+    <w:name w:val="Body Text Char"/>
     <w:basedOn w:val="DefaultParagraphFont"/>
-    <w:link w:val="Caption"/>
+    <w:link w:val="BodyText"/>
   </w:style>
   <w:style w:type="character" w:customStyle="1" w:styleId="VerbatimChar">
     <w:name w:val="Verbatim Char"/>
-    <w:basedOn w:val="CaptionChar"/>
-    <w:link w:val="SourceCode"/>
+    <w:basedOn w:val="BodyTextChar"/>
     <w:rPr>
       <w:rFonts w:ascii="Consolas" w:hAnsi="Consolas"/>
       <w:sz w:val="22"/>
@@ -1020,18 +757,18 @@
   </w:style>
   <w:style w:type="character" w:customStyle="1" w:styleId="SectionNumber">
     <w:name w:val="Section Number"/>
-    <w:basedOn w:val="CaptionChar"/>
+    <w:basedOn w:val="BodyTextChar"/>
   </w:style>
   <w:style w:type="character" w:styleId="FootnoteReference">
-    <w:name w:val="footnote reference"/>
-    <w:basedOn w:val="CaptionChar"/>
+    <w:name w:val="Footnote Reference"/>
+    <w:basedOn w:val="BodyTextChar"/>
     <w:rPr>
       <w:vertAlign w:val="superscript"/>
     </w:rPr>
   </w:style>
   <w:style w:type="character" w:styleId="Hyperlink">
     <w:name w:val="Hyperlink"/>
-    <w:basedOn w:val="CaptionChar"/>
+    <w:basedOn w:val="BodyTextChar"/>
     <w:rPr>
       <w:color w:val="4F81BD" w:themeColor="accent1"/>
     </w:rPr>
@@ -1048,6 +785,7 @@
       <w:outlineLvl w:val="9"/>
     </w:pPr>
     <w:rPr>
+      <w:rFonts w:asciiTheme="majorHAnsi" w:eastAsiaTheme="majorEastAsia" w:hAnsiTheme="majorHAnsi" w:cstheme="majorBidi"/>
       <w:b w:val="0"/>
       <w:bCs w:val="0"/>
       <w:color w:val="365F91" w:themeColor="accent1" w:themeShade="BF"/>
@@ -1058,314 +796,229 @@
     <w:basedOn w:val="Normal"/>
     <w:link w:val="VerbatimChar"/>
     <w:pPr>
-      <w:wordWrap w:val="0"/>
+      <w:wordWrap w:val="off"/>
     </w:pPr>
   </w:style>
   <w:style w:type="character" w:customStyle="1" w:styleId="KeywordTok">
     <w:name w:val="KeywordTok"/>
     <w:basedOn w:val="VerbatimChar"/>
     <w:rPr>
-      <w:rFonts w:ascii="Consolas" w:hAnsi="Consolas"/>
+      <w:color w:val="007020"/>
       <w:b/>
-      <w:color w:val="007020"/>
-      <w:sz w:val="22"/>
     </w:rPr>
   </w:style>
   <w:style w:type="character" w:customStyle="1" w:styleId="DataTypeTok">
     <w:name w:val="DataTypeTok"/>
     <w:basedOn w:val="VerbatimChar"/>
     <w:rPr>
-      <w:rFonts w:ascii="Consolas" w:hAnsi="Consolas"/>
       <w:color w:val="902000"/>
-      <w:sz w:val="22"/>
     </w:rPr>
   </w:style>
   <w:style w:type="character" w:customStyle="1" w:styleId="DecValTok">
     <w:name w:val="DecValTok"/>
     <w:basedOn w:val="VerbatimChar"/>
     <w:rPr>
-      <w:rFonts w:ascii="Consolas" w:hAnsi="Consolas"/>
-      <w:color w:val="40A070"/>
-      <w:sz w:val="22"/>
+      <w:color w:val="40a070"/>
     </w:rPr>
   </w:style>
   <w:style w:type="character" w:customStyle="1" w:styleId="BaseNTok">
     <w:name w:val="BaseNTok"/>
     <w:basedOn w:val="VerbatimChar"/>
     <w:rPr>
-      <w:rFonts w:ascii="Consolas" w:hAnsi="Consolas"/>
-      <w:color w:val="40A070"/>
-      <w:sz w:val="22"/>
+      <w:color w:val="40a070"/>
     </w:rPr>
   </w:style>
   <w:style w:type="character" w:customStyle="1" w:styleId="FloatTok">
     <w:name w:val="FloatTok"/>
     <w:basedOn w:val="VerbatimChar"/>
     <w:rPr>
-      <w:rFonts w:ascii="Consolas" w:hAnsi="Consolas"/>
-      <w:color w:val="40A070"/>
-      <w:sz w:val="22"/>
+      <w:color w:val="40a070"/>
     </w:rPr>
   </w:style>
   <w:style w:type="character" w:customStyle="1" w:styleId="ConstantTok">
     <w:name w:val="ConstantTok"/>
     <w:basedOn w:val="VerbatimChar"/>
     <w:rPr>
-      <w:rFonts w:ascii="Consolas" w:hAnsi="Consolas"/>
       <w:color w:val="880000"/>
-      <w:sz w:val="22"/>
     </w:rPr>
   </w:style>
   <w:style w:type="character" w:customStyle="1" w:styleId="CharTok">
     <w:name w:val="CharTok"/>
     <w:basedOn w:val="VerbatimChar"/>
     <w:rPr>
-      <w:rFonts w:ascii="Consolas" w:hAnsi="Consolas"/>
-      <w:color w:val="4070A0"/>
-      <w:sz w:val="22"/>
+      <w:color w:val="4070a0"/>
     </w:rPr>
   </w:style>
   <w:style w:type="character" w:customStyle="1" w:styleId="SpecialCharTok">
     <w:name w:val="SpecialCharTok"/>
     <w:basedOn w:val="VerbatimChar"/>
     <w:rPr>
-      <w:rFonts w:ascii="Consolas" w:hAnsi="Consolas"/>
-      <w:color w:val="4070A0"/>
-      <w:sz w:val="22"/>
+      <w:color w:val="4070a0"/>
     </w:rPr>
   </w:style>
   <w:style w:type="character" w:customStyle="1" w:styleId="StringTok">
     <w:name w:val="StringTok"/>
     <w:basedOn w:val="VerbatimChar"/>
     <w:rPr>
-      <w:rFonts w:ascii="Consolas" w:hAnsi="Consolas"/>
-      <w:color w:val="4070A0"/>
-      <w:sz w:val="22"/>
+      <w:color w:val="4070a0"/>
     </w:rPr>
   </w:style>
   <w:style w:type="character" w:customStyle="1" w:styleId="VerbatimStringTok">
     <w:name w:val="VerbatimStringTok"/>
     <w:basedOn w:val="VerbatimChar"/>
     <w:rPr>
-      <w:rFonts w:ascii="Consolas" w:hAnsi="Consolas"/>
-      <w:color w:val="4070A0"/>
-      <w:sz w:val="22"/>
+      <w:color w:val="4070a0"/>
     </w:rPr>
   </w:style>
   <w:style w:type="character" w:customStyle="1" w:styleId="SpecialStringTok">
     <w:name w:val="SpecialStringTok"/>
     <w:basedOn w:val="VerbatimChar"/>
     <w:rPr>
-      <w:rFonts w:ascii="Consolas" w:hAnsi="Consolas"/>
-      <w:color w:val="BB6688"/>
-      <w:sz w:val="22"/>
+      <w:color w:val="bb6688"/>
     </w:rPr>
   </w:style>
   <w:style w:type="character" w:customStyle="1" w:styleId="ImportTok">
     <w:name w:val="ImportTok"/>
     <w:basedOn w:val="VerbatimChar"/>
-    <w:rPr>
-      <w:rFonts w:ascii="Consolas" w:hAnsi="Consolas"/>
-      <w:sz w:val="22"/>
-    </w:rPr>
+    <w:rPr/>
   </w:style>
   <w:style w:type="character" w:customStyle="1" w:styleId="CommentTok">
     <w:name w:val="CommentTok"/>
     <w:basedOn w:val="VerbatimChar"/>
     <w:rPr>
-      <w:rFonts w:ascii="Consolas" w:hAnsi="Consolas"/>
+      <w:color w:val="60a0b0"/>
       <w:i/>
-      <w:color w:val="60A0B0"/>
-      <w:sz w:val="22"/>
     </w:rPr>
   </w:style>
   <w:style w:type="character" w:customStyle="1" w:styleId="DocumentationTok">
     <w:name w:val="DocumentationTok"/>
     <w:basedOn w:val="VerbatimChar"/>
     <w:rPr>
-      <w:rFonts w:ascii="Consolas" w:hAnsi="Consolas"/>
+      <w:color w:val="ba2121"/>
       <w:i/>
-      <w:color w:val="BA2121"/>
-      <w:sz w:val="22"/>
     </w:rPr>
   </w:style>
   <w:style w:type="character" w:customStyle="1" w:styleId="AnnotationTok">
     <w:name w:val="AnnotationTok"/>
     <w:basedOn w:val="VerbatimChar"/>
     <w:rPr>
-      <w:rFonts w:ascii="Consolas" w:hAnsi="Consolas"/>
+      <w:color w:val="60a0b0"/>
       <w:b/>
       <w:i/>
-      <w:color w:val="60A0B0"/>
-      <w:sz w:val="22"/>
     </w:rPr>
   </w:style>
   <w:style w:type="character" w:customStyle="1" w:styleId="CommentVarTok">
     <w:name w:val="CommentVarTok"/>
     <w:basedOn w:val="VerbatimChar"/>
     <w:rPr>
-      <w:rFonts w:ascii="Consolas" w:hAnsi="Consolas"/>
+      <w:color w:val="60a0b0"/>
       <w:b/>
       <w:i/>
-      <w:color w:val="60A0B0"/>
-      <w:sz w:val="22"/>
     </w:rPr>
   </w:style>
   <w:style w:type="character" w:customStyle="1" w:styleId="OtherTok">
     <w:name w:val="OtherTok"/>
     <w:basedOn w:val="VerbatimChar"/>
     <w:rPr>
-      <w:rFonts w:ascii="Consolas" w:hAnsi="Consolas"/>
       <w:color w:val="007020"/>
-      <w:sz w:val="22"/>
     </w:rPr>
   </w:style>
   <w:style w:type="character" w:customStyle="1" w:styleId="FunctionTok">
     <w:name w:val="FunctionTok"/>
     <w:basedOn w:val="VerbatimChar"/>
     <w:rPr>
-      <w:rFonts w:ascii="Consolas" w:hAnsi="Consolas"/>
-      <w:color w:val="06287E"/>
-      <w:sz w:val="22"/>
+      <w:color w:val="06287e"/>
     </w:rPr>
   </w:style>
   <w:style w:type="character" w:customStyle="1" w:styleId="VariableTok">
     <w:name w:val="VariableTok"/>
     <w:basedOn w:val="VerbatimChar"/>
     <w:rPr>
-      <w:rFonts w:ascii="Consolas" w:hAnsi="Consolas"/>
-      <w:color w:val="19177C"/>
-      <w:sz w:val="22"/>
+      <w:color w:val="19177c"/>
     </w:rPr>
   </w:style>
   <w:style w:type="character" w:customStyle="1" w:styleId="ControlFlowTok">
     <w:name w:val="ControlFlowTok"/>
     <w:basedOn w:val="VerbatimChar"/>
     <w:rPr>
-      <w:rFonts w:ascii="Consolas" w:hAnsi="Consolas"/>
+      <w:color w:val="007020"/>
       <w:b/>
-      <w:color w:val="007020"/>
-      <w:sz w:val="22"/>
     </w:rPr>
   </w:style>
   <w:style w:type="character" w:customStyle="1" w:styleId="OperatorTok">
     <w:name w:val="OperatorTok"/>
     <w:basedOn w:val="VerbatimChar"/>
     <w:rPr>
-      <w:rFonts w:ascii="Consolas" w:hAnsi="Consolas"/>
       <w:color w:val="666666"/>
-      <w:sz w:val="22"/>
     </w:rPr>
   </w:style>
   <w:style w:type="character" w:customStyle="1" w:styleId="BuiltInTok">
     <w:name w:val="BuiltInTok"/>
     <w:basedOn w:val="VerbatimChar"/>
-    <w:rPr>
-      <w:rFonts w:ascii="Consolas" w:hAnsi="Consolas"/>
-      <w:sz w:val="22"/>
-    </w:rPr>
+    <w:rPr/>
   </w:style>
   <w:style w:type="character" w:customStyle="1" w:styleId="ExtensionTok">
     <w:name w:val="ExtensionTok"/>
     <w:basedOn w:val="VerbatimChar"/>
-    <w:rPr>
-      <w:rFonts w:ascii="Consolas" w:hAnsi="Consolas"/>
-      <w:sz w:val="22"/>
-    </w:rPr>
+    <w:rPr/>
   </w:style>
   <w:style w:type="character" w:customStyle="1" w:styleId="PreprocessorTok">
     <w:name w:val="PreprocessorTok"/>
     <w:basedOn w:val="VerbatimChar"/>
     <w:rPr>
-      <w:rFonts w:ascii="Consolas" w:hAnsi="Consolas"/>
-      <w:color w:val="BC7A00"/>
-      <w:sz w:val="22"/>
+      <w:color w:val="bc7a00"/>
     </w:rPr>
   </w:style>
   <w:style w:type="character" w:customStyle="1" w:styleId="AttributeTok">
     <w:name w:val="AttributeTok"/>
     <w:basedOn w:val="VerbatimChar"/>
     <w:rPr>
-      <w:rFonts w:ascii="Consolas" w:hAnsi="Consolas"/>
-      <w:color w:val="7D9029"/>
-      <w:sz w:val="22"/>
+      <w:color w:val="7d9029"/>
     </w:rPr>
   </w:style>
   <w:style w:type="character" w:customStyle="1" w:styleId="RegionMarkerTok">
     <w:name w:val="RegionMarkerTok"/>
     <w:basedOn w:val="VerbatimChar"/>
-    <w:rPr>
-      <w:rFonts w:ascii="Consolas" w:hAnsi="Consolas"/>
-      <w:sz w:val="22"/>
-    </w:rPr>
+    <w:rPr/>
   </w:style>
   <w:style w:type="character" w:customStyle="1" w:styleId="InformationTok">
     <w:name w:val="InformationTok"/>
     <w:basedOn w:val="VerbatimChar"/>
     <w:rPr>
-      <w:rFonts w:ascii="Consolas" w:hAnsi="Consolas"/>
+      <w:color w:val="60a0b0"/>
       <w:b/>
       <w:i/>
-      <w:color w:val="60A0B0"/>
-      <w:sz w:val="22"/>
     </w:rPr>
   </w:style>
   <w:style w:type="character" w:customStyle="1" w:styleId="WarningTok">
     <w:name w:val="WarningTok"/>
     <w:basedOn w:val="VerbatimChar"/>
     <w:rPr>
-      <w:rFonts w:ascii="Consolas" w:hAnsi="Consolas"/>
+      <w:color w:val="60a0b0"/>
       <w:b/>
       <w:i/>
-      <w:color w:val="60A0B0"/>
-      <w:sz w:val="22"/>
     </w:rPr>
   </w:style>
   <w:style w:type="character" w:customStyle="1" w:styleId="AlertTok">
     <w:name w:val="AlertTok"/>
     <w:basedOn w:val="VerbatimChar"/>
     <w:rPr>
-      <w:rFonts w:ascii="Consolas" w:hAnsi="Consolas"/>
+      <w:color w:val="ff0000"/>
       <w:b/>
-      <w:color w:val="FF0000"/>
-      <w:sz w:val="22"/>
     </w:rPr>
   </w:style>
   <w:style w:type="character" w:customStyle="1" w:styleId="ErrorTok">
     <w:name w:val="ErrorTok"/>
     <w:basedOn w:val="VerbatimChar"/>
     <w:rPr>
-      <w:rFonts w:ascii="Consolas" w:hAnsi="Consolas"/>
+      <w:color w:val="ff0000"/>
       <w:b/>
-      <w:color w:val="FF0000"/>
-      <w:sz w:val="22"/>
     </w:rPr>
   </w:style>
   <w:style w:type="character" w:customStyle="1" w:styleId="NormalTok">
     <w:name w:val="NormalTok"/>
     <w:basedOn w:val="VerbatimChar"/>
-    <w:rPr>
-      <w:rFonts w:ascii="Consolas" w:hAnsi="Consolas"/>
-      <w:sz w:val="22"/>
-    </w:rPr>
-  </w:style>
-  <w:style w:type="table" w:styleId="TableGrid">
-    <w:name w:val="Table Grid"/>
-    <w:basedOn w:val="TableNormal"/>
-    <w:rsid w:val="00C92514"/>
-    <w:pPr>
-      <w:spacing w:after="0"/>
-    </w:pPr>
-    <w:tblPr>
-      <w:tblBorders>
-        <w:top w:val="single" w:sz="4" w:space="0" w:color="auto"/>
-        <w:left w:val="single" w:sz="4" w:space="0" w:color="auto"/>
-        <w:bottom w:val="single" w:sz="4" w:space="0" w:color="auto"/>
-        <w:right w:val="single" w:sz="4" w:space="0" w:color="auto"/>
-        <w:insideH w:val="single" w:sz="4" w:space="0" w:color="auto"/>
-        <w:insideV w:val="single" w:sz="4" w:space="0" w:color="auto"/>
-      </w:tblBorders>
-    </w:tblPr>
+    <w:rPr/>
   </w:style>
 </w:styles>
 </file>

--- a/toolbox/test.docx
+++ b/toolbox/test.docx
@@ -27,19 +27,8 @@
       <w:r>
         <w:t xml:space="preserve"> </w:t>
       </w:r>
-      <w:hyperlink w:anchor="ref-wuDeepTransformerModels2020">
-        <w:r>
-          <w:rPr>
-            <w:rStyle w:val="Hyperlink"/>
-          </w:rPr>
-          <w:t xml:space="preserve">Wu et al.</w:t>
-        </w:r>
-      </w:hyperlink>
-      <w:r>
-        <w:t xml:space="preserve"> </w:t>
-      </w:r>
-      <w:r>
-        <w:t xml:space="preserve">(</w:t>
+      <w:r>
+        <w:t xml:space="preserve">Wu et al. (</w:t>
       </w:r>
       <w:hyperlink w:anchor="ref-wuDeepTransformerModels2020">
         <w:r>
@@ -84,19 +73,8 @@
       <w:r>
         <w:t xml:space="preserve"> </w:t>
       </w:r>
-      <w:hyperlink w:anchor="ref-limTemporalFusionTransformers2021">
-        <w:r>
-          <w:rPr>
-            <w:rStyle w:val="Hyperlink"/>
-          </w:rPr>
-          <w:t xml:space="preserve">Lim et al.</w:t>
-        </w:r>
-      </w:hyperlink>
-      <w:r>
-        <w:t xml:space="preserve"> </w:t>
-      </w:r>
-      <w:r>
-        <w:t xml:space="preserve">(</w:t>
+      <w:r>
+        <w:t xml:space="preserve">Lim et al. (</w:t>
       </w:r>
       <w:hyperlink w:anchor="ref-limTemporalFusionTransformers2021">
         <w:r>
@@ -141,18 +119,133 @@
       <w:r>
         <w:t xml:space="preserve">3/19 14:20</w:t>
       </w:r>
+      <w:r>
+        <w:t xml:space="preserve"> </w:t>
+      </w:r>
+      <w:r>
+        <w:t xml:space="preserve">dd 3/26</w:t>
+      </w:r>
     </w:p>
-    <w:bookmarkStart w:id="24" w:name="bibliography"/>
     <w:p>
       <w:pPr>
+        <w:pStyle w:val="BodyText"/>
+      </w:pPr>
+      <w:r>
+        <w:t xml:space="preserve">3/21</w:t>
+      </w:r>
+      <w:r>
+        <w:t xml:space="preserve"> </w:t>
+      </w:r>
+      <w:r>
+        <w:t xml:space="preserve">Patel (</w:t>
+      </w:r>
+      <w:hyperlink w:anchor="ref-patelWhatFeatureEngineering2021">
+        <w:r>
+          <w:rPr>
+            <w:rStyle w:val="Hyperlink"/>
+          </w:rPr>
+          <w:t xml:space="preserve">2021</w:t>
+        </w:r>
+      </w:hyperlink>
+      <w:r>
+        <w:t xml:space="preserve">)</w:t>
+      </w:r>
+    </w:p>
+    <w:bookmarkStart w:id="23" w:name="introduction"/>
+    <w:p>
+      <w:pPr>
         <w:pStyle w:val="Heading1"/>
       </w:pPr>
       <w:r>
+        <w:rPr>
+          <w:rStyle w:val="SectionNumber"/>
+        </w:rPr>
+        <w:t xml:space="preserve">1</w:t>
+      </w:r>
+      <w:r>
+        <w:tab/>
+      </w:r>
+      <w:r>
+        <w:t xml:space="preserve">Introduction</w:t>
+      </w:r>
+    </w:p>
+    <w:bookmarkStart w:id="22" w:name="test"/>
+    <w:p>
+      <w:pPr>
+        <w:pStyle w:val="Heading2"/>
+      </w:pPr>
+      <w:r>
+        <w:rPr>
+          <w:rStyle w:val="SectionNumber"/>
+        </w:rPr>
+        <w:t xml:space="preserve">1.1</w:t>
+      </w:r>
+      <w:r>
+        <w:tab/>
+      </w:r>
+      <w:r>
+        <w:t xml:space="preserve">tEST</w:t>
+      </w:r>
+    </w:p>
+    <w:bookmarkStart w:id="21" w:name="hishid"/>
+    <w:p>
+      <w:pPr>
+        <w:pStyle w:val="Heading3"/>
+      </w:pPr>
+      <w:r>
+        <w:rPr>
+          <w:rStyle w:val="SectionNumber"/>
+        </w:rPr>
+        <w:t xml:space="preserve">1.1.1</w:t>
+      </w:r>
+      <w:r>
+        <w:tab/>
+      </w:r>
+      <w:r>
+        <w:t xml:space="preserve">HISHID</w:t>
+      </w:r>
+    </w:p>
+    <w:bookmarkStart w:id="20" w:name="djipaosij"/>
+    <w:p>
+      <w:pPr>
+        <w:pStyle w:val="Heading4"/>
+      </w:pPr>
+      <w:r>
+        <w:rPr>
+          <w:rStyle w:val="SectionNumber"/>
+        </w:rPr>
+        <w:t xml:space="preserve">1.1.1.1</w:t>
+      </w:r>
+      <w:r>
+        <w:tab/>
+      </w:r>
+      <w:r>
+        <w:t xml:space="preserve">djipaosij</w:t>
+      </w:r>
+    </w:p>
+    <w:p>
+      <w:pPr>
+        <w:pStyle w:val="FirstParagraph"/>
+      </w:pPr>
+      <w:r>
+        <w:t xml:space="preserve">djfias;j 3/2894</w:t>
+      </w:r>
+    </w:p>
+    <w:bookmarkEnd w:id="20"/>
+    <w:bookmarkEnd w:id="21"/>
+    <w:bookmarkEnd w:id="22"/>
+    <w:bookmarkEnd w:id="23"/>
+    <w:bookmarkStart w:id="30" w:name="bibliography"/>
+    <w:p>
+      <w:pPr>
+        <w:pStyle w:val="Heading1"/>
+      </w:pPr>
+      <w:r>
         <w:t xml:space="preserve">Reference</w:t>
       </w:r>
     </w:p>
-    <w:bookmarkStart w:id="23" w:name="refs"/>
-    <w:bookmarkStart w:id="21" w:name="ref-limTemporalFusionTransformers2021"/>
+    <w:bookmarkStart w:id="29" w:name="refs"/>
+    <w:bookmarkStart w:id="25" w:name="ref-limTemporalFusionTransformers2021"/>
     <w:p>
       <w:pPr>
         <w:pStyle w:val="Bibliography"/>
@@ -175,7 +268,7 @@
       <w:r>
         <w:t xml:space="preserve"> </w:t>
       </w:r>
-      <w:hyperlink r:id="rId20">
+      <w:hyperlink r:id="rId24">
         <w:r>
           <w:rPr>
             <w:rStyle w:val="Hyperlink"/>
@@ -184,20 +277,50 @@
         </w:r>
       </w:hyperlink>
     </w:p>
-    <w:bookmarkEnd w:id="21"/>
-    <w:bookmarkStart w:id="22" w:name="ref-wuDeepTransformerModels2020"/>
+    <w:bookmarkEnd w:id="25"/>
+    <w:bookmarkStart w:id="26" w:name="ref-patelWhatFeatureEngineering2021"/>
     <w:p>
       <w:pPr>
         <w:pStyle w:val="Bibliography"/>
       </w:pPr>
       <w:r>
-        <w:t xml:space="preserve">Wu, N., Green, B., Ben, X., O’Banion, S., 2020. Deep</w:t>
-      </w:r>
-      <w:r>
-        <w:t xml:space="preserve"> </w:t>
-      </w:r>
-      <w:r>
-        <w:t xml:space="preserve">Transformer Models</w:t>
+        <w:t xml:space="preserve">Patel, H., 2021. What is</w:t>
+      </w:r>
+      <w:r>
+        <w:t xml:space="preserve"> </w:t>
+      </w:r>
+      <w:r>
+        <w:t xml:space="preserve">Feature Engineering</w:t>
+      </w:r>
+      <w:r>
+        <w:t xml:space="preserve"> </w:t>
+      </w:r>
+      <w:r>
+        <w:t xml:space="preserve"> </w:t>
+      </w:r>
+      <w:r>
+        <w:t xml:space="preserve">Importance</w:t>
+      </w:r>
+      <w:r>
+        <w:t xml:space="preserve">,</w:t>
+      </w:r>
+      <w:r>
+        <w:t xml:space="preserve"> </w:t>
+      </w:r>
+      <w:r>
+        <w:t xml:space="preserve">Tools</w:t>
+      </w:r>
+      <w:r>
+        <w:t xml:space="preserve"> </w:t>
+      </w:r>
+      <w:r>
+        <w:t xml:space="preserve">and</w:t>
+      </w:r>
+      <w:r>
+        <w:t xml:space="preserve"> </w:t>
+      </w:r>
+      <w:r>
+        <w:t xml:space="preserve">Techniques</w:t>
       </w:r>
       <w:r>
         <w:t xml:space="preserve"> </w:t>
@@ -209,24 +332,93 @@
         <w:t xml:space="preserve"> </w:t>
       </w:r>
       <w:r>
-        <w:t xml:space="preserve">Time Series Forecasting</w:t>
-      </w:r>
-      <w:r>
-        <w:t xml:space="preserve">:</w:t>
-      </w:r>
-      <w:r>
-        <w:t xml:space="preserve"> </w:t>
-      </w:r>
-      <w:r>
-        <w:t xml:space="preserve">The Influenza Prevalence Case</w:t>
-      </w:r>
-      <w:r>
-        <w:t xml:space="preserve">. arXiv:2001.08317.</w:t>
+        <w:t xml:space="preserve">Machine Learning</w:t>
+      </w:r>
+      <w:r>
+        <w:t xml:space="preserve">.</w:t>
       </w:r>
     </w:p>
-    <w:bookmarkEnd w:id="22"/>
-    <w:bookmarkEnd w:id="23"/>
-    <w:bookmarkEnd w:id="24"/>
+    <w:bookmarkEnd w:id="26"/>
+    <w:bookmarkStart w:id="28" w:name="ref-wuDeepTransformerModels2020"/>
+    <w:p>
+      <w:pPr>
+        <w:pStyle w:val="Bibliography"/>
+      </w:pPr>
+      <w:r>
+        <w:t xml:space="preserve">Wu, N., Green, B., Ben, X., O’Banion, S., 2020.</w:t>
+      </w:r>
+      <w:r>
+        <w:t xml:space="preserve"> </w:t>
+      </w:r>
+      <w:hyperlink r:id="rId27">
+        <w:r>
+          <w:rPr>
+            <w:rStyle w:val="Hyperlink"/>
+          </w:rPr>
+          <w:t xml:space="preserve">Deep</w:t>
+        </w:r>
+        <w:r>
+          <w:rPr>
+            <w:rStyle w:val="Hyperlink"/>
+          </w:rPr>
+          <w:t xml:space="preserve"> </w:t>
+        </w:r>
+        <w:r>
+          <w:rPr>
+            <w:rStyle w:val="Hyperlink"/>
+          </w:rPr>
+          <w:t xml:space="preserve">Transformer Models</w:t>
+        </w:r>
+        <w:r>
+          <w:rPr>
+            <w:rStyle w:val="Hyperlink"/>
+          </w:rPr>
+          <w:t xml:space="preserve"> </w:t>
+        </w:r>
+        <w:r>
+          <w:rPr>
+            <w:rStyle w:val="Hyperlink"/>
+          </w:rPr>
+          <w:t xml:space="preserve">for</w:t>
+        </w:r>
+        <w:r>
+          <w:rPr>
+            <w:rStyle w:val="Hyperlink"/>
+          </w:rPr>
+          <w:t xml:space="preserve"> </w:t>
+        </w:r>
+        <w:r>
+          <w:rPr>
+            <w:rStyle w:val="Hyperlink"/>
+          </w:rPr>
+          <w:t xml:space="preserve">Time Series Forecasting</w:t>
+        </w:r>
+        <w:r>
+          <w:rPr>
+            <w:rStyle w:val="Hyperlink"/>
+          </w:rPr>
+          <w:t xml:space="preserve">:</w:t>
+        </w:r>
+        <w:r>
+          <w:rPr>
+            <w:rStyle w:val="Hyperlink"/>
+          </w:rPr>
+          <w:t xml:space="preserve"> </w:t>
+        </w:r>
+        <w:r>
+          <w:rPr>
+            <w:rStyle w:val="Hyperlink"/>
+          </w:rPr>
+          <w:t xml:space="preserve">The Influenza Prevalence Case</w:t>
+        </w:r>
+      </w:hyperlink>
+      <w:r>
+        <w:t xml:space="preserve">. arXiv:2001.08317 [cs, stat].</w:t>
+      </w:r>
+    </w:p>
+    <w:bookmarkEnd w:id="28"/>
+    <w:bookmarkEnd w:id="29"/>
+    <w:bookmarkEnd w:id="30"/>
     <w:sectPr/>
   </w:body>
 </w:document>
@@ -258,7 +450,7 @@
 <file path=word/numbering.xml><?xml version="1.0" encoding="utf-8"?>
 <w:numbering xmlns:w="http://schemas.openxmlformats.org/wordprocessingml/2006/main">
   <w:abstractNum w:abstractNumId="990">
-    <w:nsid w:val="2c1ae401"/>
+    <w:nsid w:val="A990"/>
     <w:multiLevelType w:val="multilevel"/>
     <w:lvl w:ilvl="0">
       <w:numFmt w:val="bullet"/>
@@ -344,10 +536,10 @@
   <w:docDefaults>
     <w:rPrDefault>
       <w:rPr>
-        <w:rFonts w:asciiTheme="minorHAnsi" w:eastAsiaTheme="minorHAnsi" w:hAnsiTheme="minorHAnsi" w:cstheme="minorBidi"/>
+        <w:rFonts w:asciiTheme="minorHAnsi" w:cstheme="minorBidi" w:eastAsiaTheme="minorHAnsi" w:hAnsiTheme="minorHAnsi"/>
         <w:sz w:val="24"/>
         <w:szCs w:val="24"/>
-        <w:lang w:val="en-US" w:eastAsia="en-US" w:bidi="ar-SA"/>
+        <w:lang w:bidi="ar-SA" w:eastAsia="en-US" w:val="en-US"/>
       </w:rPr>
     </w:rPrDefault>
     <w:pPrDefault>
@@ -356,35 +548,35 @@
       </w:pPr>
     </w:pPrDefault>
   </w:docDefaults>
-  <w:latentStyles w:defLockedState="0" w:defUIPriority="0" w:defSemiHidden="0" w:defUnhideWhenUsed="0" w:defQFormat="0" w:count="276"/>
-  <w:style w:type="paragraph" w:default="1" w:styleId="Normal">
+  <w:latentStyles w:count="276" w:defLockedState="0" w:defQFormat="0" w:defSemiHidden="0" w:defUIPriority="0" w:defUnhideWhenUsed="0"/>
+  <w:style w:default="1" w:styleId="Normal" w:type="paragraph">
     <w:name w:val="Normal"/>
     <w:qFormat/>
   </w:style>
-  <w:style w:type="paragraph" w:styleId="BodyText">
+  <w:style w:styleId="BodyText" w:type="paragraph">
     <w:name w:val="Body Text"/>
     <w:basedOn w:val="Normal"/>
     <w:link w:val="BodyTextChar"/>
     <w:pPr>
-      <w:spacing w:before="180" w:after="180"/>
-    </w:pPr>
-    <w:qFormat/>
-  </w:style>
-  <w:style w:type="paragraph" w:customStyle="1" w:styleId="FirstParagraph">
+      <w:spacing w:after="180" w:before="180"/>
+    </w:pPr>
+    <w:qFormat/>
+  </w:style>
+  <w:style w:customStyle="1" w:styleId="FirstParagraph" w:type="paragraph">
     <w:name w:val="First Paragraph"/>
     <w:basedOn w:val="BodyText"/>
     <w:next w:val="BodyText"/>
     <w:qFormat/>
   </w:style>
-  <w:style w:type="paragraph" w:customStyle="1" w:styleId="Compact">
+  <w:style w:customStyle="1" w:styleId="Compact" w:type="paragraph">
     <w:name w:val="Compact"/>
     <w:basedOn w:val="BodyText"/>
     <w:qFormat/>
     <w:pPr>
-      <w:spacing w:before="36" w:after="36"/>
-    </w:pPr>
-  </w:style>
-  <w:style w:type="paragraph" w:styleId="Title">
+      <w:spacing w:after="36" w:before="36"/>
+    </w:pPr>
+  </w:style>
+  <w:style w:styleId="Title" w:type="paragraph">
     <w:name w:val="Title"/>
     <w:basedOn w:val="Normal"/>
     <w:next w:val="BodyText"/>
@@ -392,19 +584,19 @@
     <w:pPr>
       <w:keepNext/>
       <w:keepLines/>
-      <w:spacing w:before="480" w:after="240"/>
+      <w:spacing w:after="240" w:before="480"/>
       <w:jc w:val="center"/>
     </w:pPr>
     <w:rPr>
-      <w:rFonts w:asciiTheme="majorHAnsi" w:eastAsiaTheme="majorEastAsia" w:hAnsiTheme="majorHAnsi" w:cstheme="majorBidi"/>
+      <w:rFonts w:asciiTheme="majorHAnsi" w:cstheme="majorBidi" w:eastAsiaTheme="majorEastAsia" w:hAnsiTheme="majorHAnsi"/>
       <w:b/>
       <w:bCs/>
-      <w:color w:val="345A8A" w:themeColor="accent1" w:themeShade="B5"/>
+      <w:color w:themeColor="accent1" w:themeShade="B5" w:val="345A8A"/>
       <w:sz w:val="36"/>
       <w:szCs w:val="36"/>
     </w:rPr>
   </w:style>
-  <w:style w:type="paragraph" w:styleId="Subtitle">
+  <w:style w:styleId="Subtitle" w:type="paragraph">
     <w:name w:val="Subtitle"/>
     <w:basedOn w:val="Title"/>
     <w:next w:val="BodyText"/>
@@ -412,7 +604,7 @@
     <w:pPr>
       <w:keepNext/>
       <w:keepLines/>
-      <w:spacing w:before="240" w:after="240"/>
+      <w:spacing w:after="240" w:before="240"/>
       <w:jc w:val="center"/>
     </w:pPr>
     <w:rPr>
@@ -420,7 +612,7 @@
       <w:szCs w:val="30"/>
     </w:rPr>
   </w:style>
-  <w:style w:type="paragraph" w:customStyle="1" w:styleId="Author">
+  <w:style w:customStyle="1" w:styleId="Author" w:type="paragraph">
     <w:name w:val="Author"/>
     <w:next w:val="BodyText"/>
     <w:qFormat/>
@@ -430,7 +622,7 @@
       <w:jc w:val="center"/>
     </w:pPr>
   </w:style>
-  <w:style w:type="paragraph" w:styleId="Date">
+  <w:style w:styleId="Date" w:type="paragraph">
     <w:name w:val="Date"/>
     <w:next w:val="BodyText"/>
     <w:qFormat/>
@@ -440,7 +632,7 @@
       <w:jc w:val="center"/>
     </w:pPr>
   </w:style>
-  <w:style w:type="paragraph" w:customStyle="1" w:styleId="Abstract">
+  <w:style w:customStyle="1" w:styleId="Abstract" w:type="paragraph">
     <w:name w:val="Abstract"/>
     <w:basedOn w:val="Normal"/>
     <w:next w:val="BodyText"/>
@@ -448,14 +640,14 @@
     <w:pPr>
       <w:keepNext/>
       <w:keepLines/>
-      <w:spacing w:before="300" w:after="300"/>
+      <w:spacing w:after="300" w:before="300"/>
     </w:pPr>
     <w:rPr>
       <w:sz w:val="20"/>
       <w:szCs w:val="20"/>
     </w:rPr>
   </w:style>
-  <w:style w:type="paragraph" w:styleId="Bibliography">
+  <w:style w:styleId="Bibliography" w:type="paragraph">
     <w:name w:val="Bibliography"/>
     <w:basedOn w:val="Normal"/>
     <w:next w:val="Bibliography"/>
@@ -463,7 +655,7 @@
     <w:pPr/>
     <w:rPr/>
   </w:style>
-  <w:style w:type="paragraph" w:styleId="Heading1">
+  <w:style w:styleId="Heading1" w:type="paragraph">
     <w:name w:val="Heading 1"/>
     <w:basedOn w:val="Normal"/>
     <w:next w:val="BodyText"/>
@@ -472,19 +664,19 @@
     <w:pPr>
       <w:keepNext/>
       <w:keepLines/>
-      <w:spacing w:before="480" w:after="0"/>
+      <w:spacing w:after="0" w:before="480"/>
       <w:outlineLvl w:val="0"/>
     </w:pPr>
     <w:rPr>
-      <w:rFonts w:asciiTheme="majorHAnsi" w:eastAsiaTheme="majorEastAsia" w:hAnsiTheme="majorHAnsi" w:cstheme="majorBidi"/>
+      <w:rFonts w:asciiTheme="majorHAnsi" w:cstheme="majorBidi" w:eastAsiaTheme="majorEastAsia" w:hAnsiTheme="majorHAnsi"/>
       <w:b/>
       <w:bCs/>
-      <w:color w:val="4F81BD" w:themeColor="accent1"/>
+      <w:color w:themeColor="accent1" w:val="4F81BD"/>
       <w:sz w:val="32"/>
       <w:szCs w:val="32"/>
     </w:rPr>
   </w:style>
-  <w:style w:type="paragraph" w:styleId="Heading2">
+  <w:style w:styleId="Heading2" w:type="paragraph">
     <w:name w:val="Heading 2"/>
     <w:basedOn w:val="Normal"/>
     <w:next w:val="BodyText"/>
@@ -494,19 +686,19 @@
     <w:pPr>
       <w:keepNext/>
       <w:keepLines/>
-      <w:spacing w:before="200" w:after="0"/>
+      <w:spacing w:after="0" w:before="200"/>
       <w:outlineLvl w:val="1"/>
     </w:pPr>
     <w:rPr>
-      <w:rFonts w:asciiTheme="majorHAnsi" w:eastAsiaTheme="majorEastAsia" w:hAnsiTheme="majorHAnsi" w:cstheme="majorBidi"/>
+      <w:rFonts w:asciiTheme="majorHAnsi" w:cstheme="majorBidi" w:eastAsiaTheme="majorEastAsia" w:hAnsiTheme="majorHAnsi"/>
       <w:b/>
       <w:bCs/>
-      <w:color w:val="4F81BD" w:themeColor="accent1"/>
+      <w:color w:themeColor="accent1" w:val="4F81BD"/>
       <w:sz w:val="28"/>
       <w:szCs w:val="28"/>
     </w:rPr>
   </w:style>
-  <w:style w:type="paragraph" w:styleId="Heading3">
+  <w:style w:styleId="Heading3" w:type="paragraph">
     <w:name w:val="Heading 3"/>
     <w:basedOn w:val="Normal"/>
     <w:next w:val="BodyText"/>
@@ -516,19 +708,19 @@
     <w:pPr>
       <w:keepNext/>
       <w:keepLines/>
-      <w:spacing w:before="200" w:after="0"/>
+      <w:spacing w:after="0" w:before="200"/>
       <w:outlineLvl w:val="2"/>
     </w:pPr>
     <w:rPr>
-      <w:rFonts w:asciiTheme="majorHAnsi" w:eastAsiaTheme="majorEastAsia" w:hAnsiTheme="majorHAnsi" w:cstheme="majorBidi"/>
+      <w:rFonts w:asciiTheme="majorHAnsi" w:cstheme="majorBidi" w:eastAsiaTheme="majorEastAsia" w:hAnsiTheme="majorHAnsi"/>
       <w:b/>
       <w:bCs/>
-      <w:color w:val="4F81BD" w:themeColor="accent1"/>
+      <w:color w:themeColor="accent1" w:val="4F81BD"/>
       <w:sz w:val="24"/>
       <w:szCs w:val="24"/>
     </w:rPr>
   </w:style>
-  <w:style w:type="paragraph" w:styleId="Heading4">
+  <w:style w:styleId="Heading4" w:type="paragraph">
     <w:name w:val="Heading 4"/>
     <w:basedOn w:val="Normal"/>
     <w:next w:val="BodyText"/>
@@ -538,19 +730,19 @@
     <w:pPr>
       <w:keepNext/>
       <w:keepLines/>
-      <w:spacing w:before="200" w:after="0"/>
+      <w:spacing w:after="0" w:before="200"/>
       <w:outlineLvl w:val="3"/>
     </w:pPr>
     <w:rPr>
-      <w:rFonts w:asciiTheme="majorHAnsi" w:eastAsiaTheme="majorEastAsia" w:hAnsiTheme="majorHAnsi" w:cstheme="majorBidi"/>
+      <w:rFonts w:asciiTheme="majorHAnsi" w:cstheme="majorBidi" w:eastAsiaTheme="majorEastAsia" w:hAnsiTheme="majorHAnsi"/>
       <w:i/>
       <w:bCs/>
-      <w:color w:val="4F81BD" w:themeColor="accent1"/>
+      <w:color w:themeColor="accent1" w:val="4F81BD"/>
       <w:sz w:val="24"/>
       <w:szCs w:val="24"/>
     </w:rPr>
   </w:style>
-  <w:style w:type="paragraph" w:styleId="Heading5">
+  <w:style w:styleId="Heading5" w:type="paragraph">
     <w:name w:val="Heading 5"/>
     <w:basedOn w:val="Normal"/>
     <w:next w:val="BodyText"/>
@@ -560,18 +752,18 @@
     <w:pPr>
       <w:keepNext/>
       <w:keepLines/>
-      <w:spacing w:before="200" w:after="0"/>
+      <w:spacing w:after="0" w:before="200"/>
       <w:outlineLvl w:val="4"/>
     </w:pPr>
     <w:rPr>
-      <w:rFonts w:asciiTheme="majorHAnsi" w:eastAsiaTheme="majorEastAsia" w:hAnsiTheme="majorHAnsi" w:cstheme="majorBidi"/>
+      <w:rFonts w:asciiTheme="majorHAnsi" w:cstheme="majorBidi" w:eastAsiaTheme="majorEastAsia" w:hAnsiTheme="majorHAnsi"/>
       <w:iCs/>
-      <w:color w:val="4F81BD" w:themeColor="accent1"/>
+      <w:color w:themeColor="accent1" w:val="4F81BD"/>
       <w:sz w:val="24"/>
       <w:szCs w:val="24"/>
     </w:rPr>
   </w:style>
-  <w:style w:type="paragraph" w:styleId="Heading6">
+  <w:style w:styleId="Heading6" w:type="paragraph">
     <w:name w:val="Heading 6"/>
     <w:basedOn w:val="Normal"/>
     <w:next w:val="BodyText"/>
@@ -581,17 +773,17 @@
     <w:pPr>
       <w:keepNext/>
       <w:keepLines/>
-      <w:spacing w:before="200" w:after="0"/>
+      <w:spacing w:after="0" w:before="200"/>
       <w:outlineLvl w:val="5"/>
     </w:pPr>
     <w:rPr>
-      <w:rFonts w:asciiTheme="majorHAnsi" w:eastAsiaTheme="majorEastAsia" w:hAnsiTheme="majorHAnsi" w:cstheme="majorBidi"/>
-      <w:color w:val="4F81BD" w:themeColor="accent1"/>
+      <w:rFonts w:asciiTheme="majorHAnsi" w:cstheme="majorBidi" w:eastAsiaTheme="majorEastAsia" w:hAnsiTheme="majorHAnsi"/>
+      <w:color w:themeColor="accent1" w:val="4F81BD"/>
       <w:sz w:val="24"/>
       <w:szCs w:val="24"/>
     </w:rPr>
   </w:style>
-  <w:style w:type="paragraph" w:styleId="Heading7">
+  <w:style w:styleId="Heading7" w:type="paragraph">
     <w:name w:val="Heading 7"/>
     <w:basedOn w:val="Normal"/>
     <w:next w:val="BodyText"/>
@@ -601,17 +793,17 @@
     <w:pPr>
       <w:keepNext/>
       <w:keepLines/>
-      <w:spacing w:before="200" w:after="0"/>
+      <w:spacing w:after="0" w:before="200"/>
       <w:outlineLvl w:val="6"/>
     </w:pPr>
     <w:rPr>
-      <w:rFonts w:asciiTheme="majorHAnsi" w:eastAsiaTheme="majorEastAsia" w:hAnsiTheme="majorHAnsi" w:cstheme="majorBidi"/>
-      <w:color w:val="4F81BD" w:themeColor="accent1"/>
+      <w:rFonts w:asciiTheme="majorHAnsi" w:cstheme="majorBidi" w:eastAsiaTheme="majorEastAsia" w:hAnsiTheme="majorHAnsi"/>
+      <w:color w:themeColor="accent1" w:val="4F81BD"/>
       <w:sz w:val="24"/>
       <w:szCs w:val="24"/>
     </w:rPr>
   </w:style>
-  <w:style w:type="paragraph" w:styleId="Heading8">
+  <w:style w:styleId="Heading8" w:type="paragraph">
     <w:name w:val="Heading 8"/>
     <w:basedOn w:val="Normal"/>
     <w:next w:val="BodyText"/>
@@ -621,17 +813,17 @@
     <w:pPr>
       <w:keepNext/>
       <w:keepLines/>
-      <w:spacing w:before="200" w:after="0"/>
+      <w:spacing w:after="0" w:before="200"/>
       <w:outlineLvl w:val="7"/>
     </w:pPr>
     <w:rPr>
-      <w:rFonts w:asciiTheme="majorHAnsi" w:eastAsiaTheme="majorEastAsia" w:hAnsiTheme="majorHAnsi" w:cstheme="majorBidi"/>
-      <w:color w:val="4F81BD" w:themeColor="accent1"/>
+      <w:rFonts w:asciiTheme="majorHAnsi" w:cstheme="majorBidi" w:eastAsiaTheme="majorEastAsia" w:hAnsiTheme="majorHAnsi"/>
+      <w:color w:themeColor="accent1" w:val="4F81BD"/>
       <w:sz w:val="24"/>
       <w:szCs w:val="24"/>
     </w:rPr>
   </w:style>
-  <w:style w:type="paragraph" w:styleId="Heading9">
+  <w:style w:styleId="Heading9" w:type="paragraph">
     <w:name w:val="Heading 9"/>
     <w:basedOn w:val="Normal"/>
     <w:next w:val="BodyText"/>
@@ -641,17 +833,17 @@
     <w:pPr>
       <w:keepNext/>
       <w:keepLines/>
-      <w:spacing w:before="200" w:after="0"/>
+      <w:spacing w:after="0" w:before="200"/>
       <w:outlineLvl w:val="8"/>
     </w:pPr>
     <w:rPr>
-      <w:rFonts w:asciiTheme="majorHAnsi" w:eastAsiaTheme="majorEastAsia" w:hAnsiTheme="majorHAnsi" w:cstheme="majorBidi"/>
-      <w:color w:val="4F81BD" w:themeColor="accent1"/>
+      <w:rFonts w:asciiTheme="majorHAnsi" w:cstheme="majorBidi" w:eastAsiaTheme="majorEastAsia" w:hAnsiTheme="majorHAnsi"/>
+      <w:color w:themeColor="accent1" w:val="4F81BD"/>
       <w:sz w:val="24"/>
       <w:szCs w:val="24"/>
     </w:rPr>
   </w:style>
-  <w:style w:type="paragraph" w:styleId="BlockText">
+  <w:style w:styleId="BlockText" w:type="paragraph">
     <w:name w:val="Block Text"/>
     <w:basedOn w:val="BodyText"/>
     <w:next w:val="BodyText"/>
@@ -659,11 +851,11 @@
     <w:unhideWhenUsed/>
     <w:qFormat/>
     <w:pPr>
-      <w:spacing w:before="100" w:after="100"/>
+      <w:spacing w:after="100" w:before="100"/>
       <w:ind w:firstLine="0" w:left="480" w:right="480"/>
     </w:pPr>
   </w:style>
-  <w:style w:type="paragraph" w:styleId="FootnoteText">
+  <w:style w:styleId="FootnoteText" w:type="paragraph">
     <w:name w:val="Footnote Text"/>
     <w:basedOn w:val="Normal"/>
     <w:next w:val="FootnoteText"/>
@@ -671,28 +863,43 @@
     <w:unhideWhenUsed/>
     <w:qFormat/>
   </w:style>
-  <w:style w:type="character" w:default="1" w:styleId="DefaultParagraphFont">
+  <w:style w:default="1" w:styleId="DefaultParagraphFont" w:type="character">
     <w:name w:val="Default Paragraph Font"/>
     <w:semiHidden/>
     <w:unhideWhenUsed/>
   </w:style>
-  <w:style w:type="table" w:default="1" w:styleId="Table">
+  <w:style w:default="1" w:styleId="Table" w:type="table">
     <w:name w:val="Table"/>
     <w:basedOn w:val="TableNormal"/>
     <w:semiHidden/>
     <w:unhideWhenUsed/>
     <w:qFormat/>
     <w:tblPr>
-      <w:tblInd w:w="0" w:type="dxa"/>
+      <w:tblInd w:type="dxa" w:w="0"/>
       <w:tblCellMar>
-        <w:top w:w="0" w:type="dxa"/>
-        <w:left w:w="108" w:type="dxa"/>
-        <w:bottom w:w="0" w:type="dxa"/>
-        <w:right w:w="108" w:type="dxa"/>
+        <w:top w:type="dxa" w:w="0"/>
+        <w:left w:type="dxa" w:w="108"/>
+        <w:bottom w:type="dxa" w:w="0"/>
+        <w:right w:type="dxa" w:w="108"/>
       </w:tblCellMar>
     </w:tblPr>
-  </w:style>
-  <w:style w:type="paragraph" w:customStyle="1" w:styleId="DefinitionTerm">
+    <w:tblStylePr w:type="firstRow">
+      <w:tblPr>
+        <w:jc w:val="left"/>
+        <w:tblInd w:type="dxa" w:w="0"/>
+      </w:tblPr>
+      <w:trPr>
+        <w:jc w:val="left"/>
+      </w:trPr>
+      <w:tcPr>
+        <w:vAlign w:val="bottom"/>
+        <w:tcBorders>
+          <w:bottom w:val="single"/>
+        </w:tcBorders>
+      </w:tcPr>
+    </w:tblStylePr>
+  </w:style>
+  <w:style w:customStyle="1" w:styleId="DefinitionTerm" w:type="paragraph">
     <w:name w:val="Definition Term"/>
     <w:basedOn w:val="Normal"/>
     <w:next w:val="Definition"/>
@@ -705,49 +912,49 @@
       <w:b/>
     </w:rPr>
   </w:style>
-  <w:style w:type="paragraph" w:customStyle="1" w:styleId="Definition">
+  <w:style w:customStyle="1" w:styleId="Definition" w:type="paragraph">
     <w:name w:val="Definition"/>
     <w:basedOn w:val="Normal"/>
   </w:style>
-  <w:style w:type="paragraph" w:styleId="Caption">
+  <w:style w:styleId="Caption" w:type="paragraph">
     <w:name w:val="Caption"/>
     <w:basedOn w:val="Normal"/>
     <w:link w:val="BodyTextChar"/>
     <w:pPr>
-      <w:spacing w:before="0" w:after="120"/>
+      <w:spacing w:after="120" w:before="0"/>
     </w:pPr>
     <w:rPr>
       <w:i/>
     </w:rPr>
   </w:style>
-  <w:style w:type="paragraph" w:customStyle="1" w:styleId="TableCaption">
+  <w:style w:customStyle="1" w:styleId="TableCaption" w:type="paragraph">
     <w:name w:val="Table Caption"/>
     <w:basedOn w:val="Caption"/>
     <w:pPr>
       <w:keepNext/>
     </w:pPr>
   </w:style>
-  <w:style w:type="paragraph" w:customStyle="1" w:styleId="ImageCaption">
+  <w:style w:customStyle="1" w:styleId="ImageCaption" w:type="paragraph">
     <w:name w:val="Image Caption"/>
     <w:basedOn w:val="Caption"/>
   </w:style>
-  <w:style w:type="paragraph" w:customStyle="1" w:styleId="Figure">
+  <w:style w:customStyle="1" w:styleId="Figure" w:type="paragraph">
     <w:name w:val="Figure"/>
     <w:basedOn w:val="Normal"/>
   </w:style>
-  <w:style w:type="paragraph" w:customStyle="1" w:styleId="CaptionedFigure">
+  <w:style w:customStyle="1" w:styleId="CaptionedFigure" w:type="paragraph">
     <w:name w:val="Captioned Figure"/>
     <w:basedOn w:val="Figure"/>
     <w:pPr>
       <w:keepNext/>
     </w:pPr>
   </w:style>
-  <w:style w:type="character" w:customStyle="1" w:styleId="BodyTextChar">
+  <w:style w:customStyle="1" w:styleId="BodyTextChar" w:type="character">
     <w:name w:val="Body Text Char"/>
     <w:basedOn w:val="DefaultParagraphFont"/>
     <w:link w:val="BodyText"/>
   </w:style>
-  <w:style w:type="character" w:customStyle="1" w:styleId="VerbatimChar">
+  <w:style w:customStyle="1" w:styleId="VerbatimChar" w:type="character">
     <w:name w:val="Verbatim Char"/>
     <w:basedOn w:val="BodyTextChar"/>
     <w:rPr>
@@ -755,25 +962,25 @@
       <w:sz w:val="22"/>
     </w:rPr>
   </w:style>
-  <w:style w:type="character" w:customStyle="1" w:styleId="SectionNumber">
+  <w:style w:customStyle="1" w:styleId="SectionNumber" w:type="character">
     <w:name w:val="Section Number"/>
     <w:basedOn w:val="BodyTextChar"/>
   </w:style>
-  <w:style w:type="character" w:styleId="FootnoteReference">
+  <w:style w:styleId="FootnoteReference" w:type="character">
     <w:name w:val="Footnote Reference"/>
     <w:basedOn w:val="BodyTextChar"/>
     <w:rPr>
       <w:vertAlign w:val="superscript"/>
     </w:rPr>
   </w:style>
-  <w:style w:type="character" w:styleId="Hyperlink">
+  <w:style w:styleId="Hyperlink" w:type="character">
     <w:name w:val="Hyperlink"/>
     <w:basedOn w:val="BodyTextChar"/>
     <w:rPr>
-      <w:color w:val="4F81BD" w:themeColor="accent1"/>
-    </w:rPr>
-  </w:style>
-  <w:style w:type="paragraph" w:styleId="TOCHeading">
+      <w:color w:themeColor="accent1" w:val="4F81BD"/>
+    </w:rPr>
+  </w:style>
+  <w:style w:styleId="TOCHeading" w:type="paragraph">
     <w:name w:val="TOC Heading"/>
     <w:basedOn w:val="Heading1"/>
     <w:next w:val="BodyText"/>
@@ -785,10 +992,10 @@
       <w:outlineLvl w:val="9"/>
     </w:pPr>
     <w:rPr>
-      <w:rFonts w:asciiTheme="majorHAnsi" w:eastAsiaTheme="majorEastAsia" w:hAnsiTheme="majorHAnsi" w:cstheme="majorBidi"/>
+      <w:rFonts w:asciiTheme="majorHAnsi" w:cstheme="majorBidi" w:eastAsiaTheme="majorEastAsia" w:hAnsiTheme="majorHAnsi"/>
       <w:b w:val="0"/>
       <w:bCs w:val="0"/>
-      <w:color w:val="365F91" w:themeColor="accent1" w:themeShade="BF"/>
+      <w:color w:themeColor="accent1" w:themeShade="BF" w:val="365F91"/>
     </w:rPr>
   </w:style>
   <w:style w:type="paragraph" w:customStyle="1" w:styleId="SourceCode">
